--- a/Deliverables/Bozze/casi d'uso (1).docx
+++ b/Deliverables/Bozze/casi d'uso (1).docx
@@ -1,6 +1,6 @@
 
 <file path=word/document.xml><?xml version="1.0" encoding="utf-8"?>
-<w:document xmlns:wpc="http://schemas.microsoft.com/office/word/2010/wordprocessingCanvas" xmlns:cx="http://schemas.microsoft.com/office/drawing/2014/chartex" xmlns:cx1="http://schemas.microsoft.com/office/drawing/2015/9/8/chartex" xmlns:cx2="http://schemas.microsoft.com/office/drawing/2015/10/21/chartex" xmlns:cx3="http://schemas.microsoft.com/office/drawing/2016/5/9/chartex" xmlns:cx4="http://schemas.microsoft.com/office/drawing/2016/5/10/chartex" xmlns:cx5="http://schemas.microsoft.com/office/drawing/2016/5/11/chartex" xmlns:cx6="http://schemas.microsoft.com/office/drawing/2016/5/12/chartex" xmlns:cx7="http://schemas.microsoft.com/office/drawing/2016/5/13/chartex" xmlns:cx8="http://schemas.microsoft.com/office/drawing/2016/5/14/chartex" xmlns:mc="http://schemas.openxmlformats.org/markup-compatibility/2006" xmlns:aink="http://schemas.microsoft.com/office/drawing/2016/ink" xmlns:am3d="http://schemas.microsoft.com/office/drawing/2017/model3d" xmlns:o="urn:schemas-microsoft-com:office:office" xmlns:r="http://schemas.openxmlformats.org/officeDocument/2006/relationships" xmlns:m="http://schemas.openxmlformats.org/officeDocument/2006/math" xmlns:v="urn:schemas-microsoft-com:vml" xmlns:wp14="http://schemas.microsoft.com/office/word/2010/wordprocessingDrawing" xmlns:wp="http://schemas.openxmlformats.org/drawingml/2006/wordprocessingDrawing" xmlns:w10="urn:schemas-microsoft-com:office:word" xmlns:w="http://schemas.openxmlformats.org/wordprocessingml/2006/main" xmlns:w14="http://schemas.microsoft.com/office/word/2010/wordml" xmlns:w15="http://schemas.microsoft.com/office/word/2012/wordml" xmlns:w16cid="http://schemas.microsoft.com/office/word/2016/wordml/cid" xmlns:w16se="http://schemas.microsoft.com/office/word/2015/wordml/symex" xmlns:wpg="http://schemas.microsoft.com/office/word/2010/wordprocessingGroup" xmlns:wpi="http://schemas.microsoft.com/office/word/2010/wordprocessingInk" xmlns:wne="http://schemas.microsoft.com/office/word/2006/wordml" xmlns:wps="http://schemas.microsoft.com/office/word/2010/wordprocessingShape" mc:Ignorable="w14 w15 w16se w16cid wp14">
+<w:document xmlns:wpc="http://schemas.microsoft.com/office/word/2010/wordprocessingCanvas" xmlns:mc="http://schemas.openxmlformats.org/markup-compatibility/2006" xmlns:o="urn:schemas-microsoft-com:office:office" xmlns:r="http://schemas.openxmlformats.org/officeDocument/2006/relationships" xmlns:m="http://schemas.openxmlformats.org/officeDocument/2006/math" xmlns:v="urn:schemas-microsoft-com:vml" xmlns:wp14="http://schemas.microsoft.com/office/word/2010/wordprocessingDrawing" xmlns:wp="http://schemas.openxmlformats.org/drawingml/2006/wordprocessingDrawing" xmlns:w10="urn:schemas-microsoft-com:office:word" xmlns:w="http://schemas.openxmlformats.org/wordprocessingml/2006/main" xmlns:w14="http://schemas.microsoft.com/office/word/2010/wordml" xmlns:w15="http://schemas.microsoft.com/office/word/2012/wordml" xmlns:wpg="http://schemas.microsoft.com/office/word/2010/wordprocessingGroup" xmlns:wpi="http://schemas.microsoft.com/office/word/2010/wordprocessingInk" xmlns:wne="http://schemas.microsoft.com/office/word/2006/wordml" xmlns:wps="http://schemas.microsoft.com/office/word/2010/wordprocessingShape" mc:Ignorable="w14 w15 wp14">
   <w:body>
     <w:p>
       <w:pPr>
@@ -107,18 +107,8 @@
                 <w:sz w:val="32"/>
                 <w:szCs w:val="48"/>
               </w:rPr>
-              <w:t xml:space="preserve">Entry </w:t>
-            </w:r>
-            <w:proofErr w:type="spellStart"/>
-            <w:r>
-              <w:rPr>
-                <w:b/>
-                <w:sz w:val="32"/>
-                <w:szCs w:val="48"/>
-              </w:rPr>
-              <w:t>condition</w:t>
-            </w:r>
-            <w:proofErr w:type="spellEnd"/>
+              <w:t>Entry condition</w:t>
+            </w:r>
           </w:p>
         </w:tc>
         <w:tc>
@@ -140,66 +130,6 @@
                 <w:szCs w:val="48"/>
               </w:rPr>
               <w:t>L’utente è un visitatore e vuole registrarsi.</w:t>
-            </w:r>
-          </w:p>
-        </w:tc>
-      </w:tr>
-      <w:tr>
-        <w:tc>
-          <w:tcPr>
-            <w:tcW w:w="3114" w:type="dxa"/>
-          </w:tcPr>
-          <w:p>
-            <w:pPr>
-              <w:jc w:val="both"/>
-              <w:rPr>
-                <w:b/>
-                <w:sz w:val="32"/>
-                <w:szCs w:val="48"/>
-              </w:rPr>
-            </w:pPr>
-            <w:r>
-              <w:rPr>
-                <w:b/>
-                <w:sz w:val="32"/>
-                <w:szCs w:val="48"/>
-              </w:rPr>
-              <w:t xml:space="preserve">Exit </w:t>
-            </w:r>
-            <w:proofErr w:type="spellStart"/>
-            <w:r>
-              <w:rPr>
-                <w:b/>
-                <w:sz w:val="32"/>
-                <w:szCs w:val="48"/>
-              </w:rPr>
-              <w:t>condition</w:t>
-            </w:r>
-            <w:proofErr w:type="spellEnd"/>
-          </w:p>
-        </w:tc>
-        <w:tc>
-          <w:tcPr>
-            <w:tcW w:w="6514" w:type="dxa"/>
-          </w:tcPr>
-          <w:p>
-            <w:pPr>
-              <w:widowControl/>
-              <w:suppressAutoHyphens w:val="0"/>
-              <w:spacing w:after="160" w:line="256" w:lineRule="auto"/>
-              <w:ind w:left="37"/>
-              <w:jc w:val="both"/>
-              <w:rPr>
-                <w:sz w:val="32"/>
-                <w:szCs w:val="48"/>
-              </w:rPr>
-            </w:pPr>
-            <w:r>
-              <w:rPr>
-                <w:sz w:val="32"/>
-                <w:szCs w:val="48"/>
-              </w:rPr>
-              <w:t>Il sistema risponde indirizzando l’utente alla pagina iniziale vendendo una scritta di feedback “registrazione effettuata”.</w:t>
             </w:r>
           </w:p>
         </w:tc>
@@ -255,7 +185,21 @@
                 <w:sz w:val="32"/>
                 <w:szCs w:val="48"/>
               </w:rPr>
-              <w:t>L’utente clicca sul bottone “Registrati” presente nella home page nella sezione in alto a destra.</w:t>
+              <w:t>L’utente clicca sul bottone “</w:t>
+            </w:r>
+            <w:r>
+              <w:rPr>
+                <w:sz w:val="32"/>
+                <w:szCs w:val="48"/>
+              </w:rPr>
+              <w:t>accedi</w:t>
+            </w:r>
+            <w:r>
+              <w:rPr>
+                <w:sz w:val="32"/>
+                <w:szCs w:val="48"/>
+              </w:rPr>
+              <w:t>” presente nella home page nella sezione in alto a destra.</w:t>
             </w:r>
           </w:p>
           <w:p>
@@ -270,16 +214,18 @@
               <w:ind w:left="320" w:hanging="283"/>
               <w:jc w:val="both"/>
               <w:rPr>
-                <w:sz w:val="32"/>
-                <w:szCs w:val="48"/>
-              </w:rPr>
-            </w:pPr>
-            <w:r>
-              <w:rPr>
-                <w:sz w:val="32"/>
-                <w:szCs w:val="48"/>
-              </w:rPr>
-              <w:t>L’utente deve compilare un form di Registrazione inserendo una serie di dati: nome, cognome, email, password, CF, numero di telefono.</w:t>
+                <w:rFonts w:eastAsiaTheme="minorHAnsi"/>
+                <w:kern w:val="0"/>
+                <w:sz w:val="32"/>
+                <w:szCs w:val="48"/>
+              </w:rPr>
+            </w:pPr>
+            <w:r>
+              <w:rPr>
+                <w:sz w:val="32"/>
+                <w:szCs w:val="48"/>
+              </w:rPr>
+              <w:t>Il sistema mostra all’utente una schermata per effettuare il login o registrarsi. L’utente clicca sul bottone “registrazione”.</w:t>
             </w:r>
           </w:p>
           <w:p>
@@ -303,6 +249,114 @@
                 <w:sz w:val="32"/>
                 <w:szCs w:val="48"/>
               </w:rPr>
+              <w:t xml:space="preserve">L’utente </w:t>
+            </w:r>
+            <w:r>
+              <w:rPr>
+                <w:sz w:val="32"/>
+                <w:szCs w:val="48"/>
+              </w:rPr>
+              <w:t>è reindirizzato alla pagina di registrazione dove deve compilare una form con i campi</w:t>
+            </w:r>
+            <w:r>
+              <w:rPr>
+                <w:sz w:val="32"/>
+                <w:szCs w:val="48"/>
+              </w:rPr>
+              <w:t>: nome, cognome, email,</w:t>
+            </w:r>
+            <w:r>
+              <w:rPr>
+                <w:sz w:val="32"/>
+                <w:szCs w:val="48"/>
+              </w:rPr>
+              <w:t xml:space="preserve"> età</w:t>
+            </w:r>
+            <w:r>
+              <w:rPr>
+                <w:sz w:val="32"/>
+                <w:szCs w:val="48"/>
+              </w:rPr>
+              <w:t>, numero di telefono</w:t>
+            </w:r>
+            <w:r>
+              <w:rPr>
+                <w:sz w:val="32"/>
+                <w:szCs w:val="48"/>
+              </w:rPr>
+              <w:t>,</w:t>
+            </w:r>
+            <w:r>
+              <w:rPr>
+                <w:sz w:val="32"/>
+                <w:szCs w:val="48"/>
+              </w:rPr>
+              <w:t xml:space="preserve"> indirizzo</w:t>
+            </w:r>
+            <w:r>
+              <w:rPr>
+                <w:sz w:val="32"/>
+                <w:szCs w:val="48"/>
+              </w:rPr>
+              <w:t>,</w:t>
+            </w:r>
+            <w:r>
+              <w:rPr>
+                <w:sz w:val="32"/>
+                <w:szCs w:val="48"/>
+              </w:rPr>
+              <w:t xml:space="preserve"> città,</w:t>
+            </w:r>
+            <w:r>
+              <w:rPr>
+                <w:sz w:val="32"/>
+                <w:szCs w:val="48"/>
+              </w:rPr>
+              <w:t xml:space="preserve"> provincia</w:t>
+            </w:r>
+            <w:r>
+              <w:rPr>
+                <w:sz w:val="32"/>
+                <w:szCs w:val="48"/>
+              </w:rPr>
+              <w:t>, password, conferma password</w:t>
+            </w:r>
+            <w:r>
+              <w:rPr>
+                <w:sz w:val="32"/>
+                <w:szCs w:val="48"/>
+              </w:rPr>
+              <w:t>.</w:t>
+            </w:r>
+            <w:r>
+              <w:rPr>
+                <w:sz w:val="32"/>
+                <w:szCs w:val="48"/>
+              </w:rPr>
+              <w:t xml:space="preserve"> Una volta compilati i campi l’utente clicca il pulsante “registrati”.</w:t>
+            </w:r>
+          </w:p>
+          <w:p>
+            <w:pPr>
+              <w:widowControl/>
+              <w:numPr>
+                <w:ilvl w:val="0"/>
+                <w:numId w:val="1"/>
+              </w:numPr>
+              <w:suppressAutoHyphens w:val="0"/>
+              <w:spacing w:after="160" w:line="256" w:lineRule="auto"/>
+              <w:ind w:left="320" w:hanging="283"/>
+              <w:jc w:val="both"/>
+              <w:rPr>
+                <w:sz w:val="32"/>
+                <w:szCs w:val="48"/>
+              </w:rPr>
+            </w:pPr>
+            <w:r>
+              <w:rPr>
+                <w:sz w:val="32"/>
+                <w:szCs w:val="48"/>
+              </w:rPr>
               <w:t>Se i dati inseriti non sono corretti il sistema risp</w:t>
             </w:r>
             <w:r>
@@ -311,6 +365,13 @@
                 <w:szCs w:val="48"/>
               </w:rPr>
               <w:t>onde con un messaggio di errore facendo intervenire il caso d’uso “registrazione errata”</w:t>
+            </w:r>
+            <w:r>
+              <w:rPr>
+                <w:sz w:val="32"/>
+                <w:szCs w:val="48"/>
+              </w:rPr>
+              <w:t>.</w:t>
             </w:r>
           </w:p>
         </w:tc>
@@ -329,7 +390,60 @@
                 <w:szCs w:val="48"/>
               </w:rPr>
             </w:pPr>
-            <w:proofErr w:type="spellStart"/>
+            <w:r>
+              <w:rPr>
+                <w:b/>
+                <w:sz w:val="32"/>
+                <w:szCs w:val="48"/>
+              </w:rPr>
+              <w:t>Exit condition</w:t>
+            </w:r>
+          </w:p>
+        </w:tc>
+        <w:tc>
+          <w:tcPr>
+            <w:tcW w:w="6514" w:type="dxa"/>
+          </w:tcPr>
+          <w:p>
+            <w:pPr>
+              <w:widowControl/>
+              <w:numPr>
+                <w:ilvl w:val="0"/>
+                <w:numId w:val="1"/>
+              </w:numPr>
+              <w:suppressAutoHyphens w:val="0"/>
+              <w:spacing w:after="160" w:line="256" w:lineRule="auto"/>
+              <w:ind w:left="320" w:hanging="283"/>
+              <w:jc w:val="both"/>
+              <w:rPr>
+                <w:sz w:val="32"/>
+                <w:szCs w:val="48"/>
+              </w:rPr>
+            </w:pPr>
+            <w:r>
+              <w:rPr>
+                <w:sz w:val="32"/>
+                <w:szCs w:val="48"/>
+              </w:rPr>
+              <w:t>Il sistema risponde indirizzando l’utente alla pagina iniziale e mostrando un feedback “registrazione effettuata”.</w:t>
+            </w:r>
+          </w:p>
+        </w:tc>
+      </w:tr>
+      <w:tr>
+        <w:tc>
+          <w:tcPr>
+            <w:tcW w:w="3114" w:type="dxa"/>
+          </w:tcPr>
+          <w:p>
+            <w:pPr>
+              <w:jc w:val="both"/>
+              <w:rPr>
+                <w:b/>
+                <w:sz w:val="32"/>
+                <w:szCs w:val="48"/>
+              </w:rPr>
+            </w:pPr>
             <w:r>
               <w:rPr>
                 <w:b/>
@@ -338,7 +452,6 @@
               </w:rPr>
               <w:t>Condition</w:t>
             </w:r>
-            <w:proofErr w:type="spellEnd"/>
             <w:r>
               <w:rPr>
                 <w:b/>
@@ -346,17 +459,8 @@
                 <w:szCs w:val="48"/>
               </w:rPr>
               <w:br/>
-            </w:r>
-            <w:proofErr w:type="spellStart"/>
-            <w:r>
-              <w:rPr>
-                <w:b/>
-                <w:sz w:val="32"/>
-                <w:szCs w:val="48"/>
-              </w:rPr>
               <w:t>requirements</w:t>
             </w:r>
-            <w:proofErr w:type="spellEnd"/>
           </w:p>
         </w:tc>
         <w:tc>
@@ -457,6 +561,7 @@
           <w:b/>
           <w:sz w:val="28"/>
           <w:szCs w:val="48"/>
+          <w:highlight w:val="yellow"/>
         </w:rPr>
       </w:pPr>
     </w:p>
@@ -565,18 +670,8 @@
                 <w:sz w:val="32"/>
                 <w:szCs w:val="48"/>
               </w:rPr>
-              <w:t xml:space="preserve">Entry </w:t>
-            </w:r>
-            <w:proofErr w:type="spellStart"/>
-            <w:r>
-              <w:rPr>
-                <w:b/>
-                <w:sz w:val="32"/>
-                <w:szCs w:val="48"/>
-              </w:rPr>
-              <w:t>condition</w:t>
-            </w:r>
-            <w:proofErr w:type="spellEnd"/>
+              <w:t>Entry condition</w:t>
+            </w:r>
           </w:p>
         </w:tc>
         <w:tc>
@@ -592,81 +687,19 @@
                 <w:szCs w:val="48"/>
               </w:rPr>
             </w:pPr>
-            <w:proofErr w:type="gramStart"/>
-            <w:r>
-              <w:rPr>
-                <w:sz w:val="32"/>
-                <w:szCs w:val="48"/>
-              </w:rPr>
-              <w:t>E’</w:t>
-            </w:r>
-            <w:proofErr w:type="gramEnd"/>
-            <w:r>
-              <w:rPr>
-                <w:sz w:val="32"/>
-                <w:szCs w:val="48"/>
-              </w:rPr>
-              <w:t xml:space="preserve"> un utente registrato e si trova nella homepage</w:t>
-            </w:r>
-          </w:p>
-        </w:tc>
-      </w:tr>
-      <w:tr>
-        <w:tc>
-          <w:tcPr>
-            <w:tcW w:w="3114" w:type="dxa"/>
-          </w:tcPr>
-          <w:p>
-            <w:pPr>
-              <w:jc w:val="both"/>
-              <w:rPr>
-                <w:b/>
-                <w:sz w:val="32"/>
-                <w:szCs w:val="48"/>
-              </w:rPr>
-            </w:pPr>
-            <w:r>
-              <w:rPr>
-                <w:b/>
-                <w:sz w:val="32"/>
-                <w:szCs w:val="48"/>
-              </w:rPr>
-              <w:t xml:space="preserve">Exit </w:t>
-            </w:r>
-            <w:proofErr w:type="spellStart"/>
-            <w:r>
-              <w:rPr>
-                <w:b/>
-                <w:sz w:val="32"/>
-                <w:szCs w:val="48"/>
-              </w:rPr>
-              <w:t>condition</w:t>
-            </w:r>
-            <w:proofErr w:type="spellEnd"/>
-          </w:p>
-        </w:tc>
-        <w:tc>
-          <w:tcPr>
-            <w:tcW w:w="6514" w:type="dxa"/>
-          </w:tcPr>
-          <w:p>
-            <w:pPr>
-              <w:widowControl/>
-              <w:suppressAutoHyphens w:val="0"/>
-              <w:spacing w:after="160" w:line="256" w:lineRule="auto"/>
-              <w:ind w:left="37"/>
-              <w:jc w:val="both"/>
-              <w:rPr>
-                <w:sz w:val="32"/>
-                <w:szCs w:val="48"/>
-              </w:rPr>
-            </w:pPr>
-            <w:r>
-              <w:rPr>
-                <w:sz w:val="32"/>
-                <w:szCs w:val="48"/>
-              </w:rPr>
-              <w:t>Il sistema risponde indirizzando l’utente alla pagina iniziale.</w:t>
+            <w:r>
+              <w:rPr>
+                <w:sz w:val="32"/>
+                <w:szCs w:val="48"/>
+              </w:rPr>
+              <w:t>Utente già registrato che</w:t>
+            </w:r>
+            <w:r>
+              <w:rPr>
+                <w:sz w:val="32"/>
+                <w:szCs w:val="48"/>
+              </w:rPr>
+              <w:t xml:space="preserve"> si trova nella homepage</w:t>
             </w:r>
           </w:p>
         </w:tc>
@@ -722,7 +755,21 @@
                 <w:sz w:val="32"/>
                 <w:szCs w:val="48"/>
               </w:rPr>
-              <w:t xml:space="preserve">L’utente clicca sul bottone “Login” </w:t>
+              <w:t>L’utente clicca sul bottone “</w:t>
+            </w:r>
+            <w:r>
+              <w:rPr>
+                <w:sz w:val="32"/>
+                <w:szCs w:val="48"/>
+              </w:rPr>
+              <w:t>Accedi</w:t>
+            </w:r>
+            <w:r>
+              <w:rPr>
+                <w:sz w:val="32"/>
+                <w:szCs w:val="48"/>
+              </w:rPr>
+              <w:t xml:space="preserve">” </w:t>
             </w:r>
           </w:p>
           <w:p>
@@ -746,7 +793,7 @@
                 <w:sz w:val="32"/>
                 <w:szCs w:val="48"/>
               </w:rPr>
-              <w:t>L’utente deve compilare un form che prevede i campi: email, password.</w:t>
+              <w:t>Il sistema mostra un form che prevede i campi: email, password.</w:t>
             </w:r>
           </w:p>
           <w:p>
@@ -770,31 +817,60 @@
                 <w:sz w:val="32"/>
                 <w:szCs w:val="48"/>
               </w:rPr>
-              <w:t xml:space="preserve">Il sistema controlla i dati, se i dati non sono corretti viene mostrato un messaggio di </w:t>
-            </w:r>
-            <w:proofErr w:type="gramStart"/>
-            <w:r>
-              <w:rPr>
-                <w:sz w:val="32"/>
-                <w:szCs w:val="48"/>
-              </w:rPr>
-              <w:t xml:space="preserve">errore  </w:t>
-            </w:r>
-            <w:r>
-              <w:rPr>
-                <w:sz w:val="32"/>
-                <w:szCs w:val="48"/>
-              </w:rPr>
               <w:lastRenderedPageBreak/>
-              <w:t>facendo</w:t>
-            </w:r>
-            <w:proofErr w:type="gramEnd"/>
+              <w:t xml:space="preserve">L’utente </w:t>
+            </w:r>
+            <w:r>
+              <w:rPr>
+                <w:sz w:val="32"/>
+                <w:szCs w:val="48"/>
+              </w:rPr>
+              <w:t>dopo aver compilato i campi clicca sul pulsante “Accedi”.</w:t>
+            </w:r>
+          </w:p>
+          <w:p>
+            <w:pPr>
+              <w:widowControl/>
+              <w:numPr>
+                <w:ilvl w:val="0"/>
+                <w:numId w:val="2"/>
+              </w:numPr>
+              <w:suppressAutoHyphens w:val="0"/>
+              <w:spacing w:after="160" w:line="256" w:lineRule="auto"/>
+              <w:ind w:left="320" w:hanging="324"/>
+              <w:jc w:val="both"/>
+              <w:rPr>
+                <w:sz w:val="32"/>
+                <w:szCs w:val="48"/>
+              </w:rPr>
+            </w:pPr>
+            <w:r>
+              <w:rPr>
+                <w:sz w:val="32"/>
+                <w:szCs w:val="48"/>
+              </w:rPr>
+              <w:t xml:space="preserve"> Il sistema controlla i dati, se i dati non sono corretti viene mostrato un messaggio di </w:t>
+            </w:r>
+            <w:r>
+              <w:rPr>
+                <w:sz w:val="32"/>
+                <w:szCs w:val="48"/>
+              </w:rPr>
+              <w:t>errore facendo</w:t>
+            </w:r>
             <w:r>
               <w:rPr>
                 <w:sz w:val="32"/>
                 <w:szCs w:val="48"/>
               </w:rPr>
               <w:t xml:space="preserve"> intervenire il caso d’uso “Login errato”</w:t>
+            </w:r>
+            <w:r>
+              <w:rPr>
+                <w:sz w:val="32"/>
+                <w:szCs w:val="48"/>
+              </w:rPr>
+              <w:t>.</w:t>
             </w:r>
           </w:p>
         </w:tc>
@@ -813,7 +889,6 @@
                 <w:szCs w:val="48"/>
               </w:rPr>
             </w:pPr>
-            <w:proofErr w:type="spellStart"/>
             <w:r>
               <w:rPr>
                 <w:b/>
@@ -821,9 +896,57 @@
                 <w:szCs w:val="48"/>
               </w:rPr>
               <w:lastRenderedPageBreak/>
+              <w:t>Exit condition</w:t>
+            </w:r>
+          </w:p>
+        </w:tc>
+        <w:tc>
+          <w:tcPr>
+            <w:tcW w:w="6514" w:type="dxa"/>
+          </w:tcPr>
+          <w:p>
+            <w:pPr>
+              <w:widowControl/>
+              <w:suppressAutoHyphens w:val="0"/>
+              <w:spacing w:after="160" w:line="256" w:lineRule="auto"/>
+              <w:jc w:val="both"/>
+              <w:rPr>
+                <w:sz w:val="32"/>
+                <w:szCs w:val="48"/>
+              </w:rPr>
+            </w:pPr>
+            <w:r>
+              <w:rPr>
+                <w:sz w:val="32"/>
+                <w:szCs w:val="48"/>
+              </w:rPr>
+              <w:t>Il sistema risponde indirizzando l’utente alla pagina iniziale.</w:t>
+            </w:r>
+          </w:p>
+        </w:tc>
+      </w:tr>
+      <w:tr>
+        <w:tc>
+          <w:tcPr>
+            <w:tcW w:w="3114" w:type="dxa"/>
+          </w:tcPr>
+          <w:p>
+            <w:pPr>
+              <w:jc w:val="both"/>
+              <w:rPr>
+                <w:b/>
+                <w:sz w:val="32"/>
+                <w:szCs w:val="48"/>
+              </w:rPr>
+            </w:pPr>
+            <w:r>
+              <w:rPr>
+                <w:b/>
+                <w:sz w:val="32"/>
+                <w:szCs w:val="48"/>
+              </w:rPr>
               <w:t>Condition</w:t>
             </w:r>
-            <w:proofErr w:type="spellEnd"/>
             <w:r>
               <w:rPr>
                 <w:b/>
@@ -831,17 +954,8 @@
                 <w:szCs w:val="48"/>
               </w:rPr>
               <w:br/>
-            </w:r>
-            <w:proofErr w:type="spellStart"/>
-            <w:r>
-              <w:rPr>
-                <w:b/>
-                <w:sz w:val="32"/>
-                <w:szCs w:val="48"/>
-              </w:rPr>
               <w:t>requirements</w:t>
             </w:r>
-            <w:proofErr w:type="spellEnd"/>
           </w:p>
         </w:tc>
         <w:tc>
@@ -865,7 +979,21 @@
                 <w:sz w:val="32"/>
                 <w:szCs w:val="48"/>
               </w:rPr>
-              <w:t>Il completamento della procedura deve essere effettuato con un tempo massimo di 1 minuto.</w:t>
+              <w:t>Il completamento della procedura deve essere effe</w:t>
+            </w:r>
+            <w:r>
+              <w:rPr>
+                <w:sz w:val="32"/>
+                <w:szCs w:val="48"/>
+              </w:rPr>
+              <w:t>ttuato con un tempo massimo di 2 minuti</w:t>
+            </w:r>
+            <w:r>
+              <w:rPr>
+                <w:sz w:val="32"/>
+                <w:szCs w:val="48"/>
+              </w:rPr>
+              <w:t>.</w:t>
             </w:r>
           </w:p>
         </w:tc>
@@ -928,6 +1056,17 @@
           <w:b/>
           <w:sz w:val="28"/>
           <w:szCs w:val="48"/>
+        </w:rPr>
+      </w:pPr>
+    </w:p>
+    <w:p>
+      <w:pPr>
+        <w:jc w:val="both"/>
+        <w:rPr>
+          <w:b/>
+          <w:sz w:val="28"/>
+          <w:szCs w:val="48"/>
+          <w:highlight w:val="yellow"/>
         </w:rPr>
       </w:pPr>
     </w:p>
@@ -947,7 +1086,15 @@
           <w:szCs w:val="48"/>
           <w:highlight w:val="yellow"/>
         </w:rPr>
-        <w:t>3.3.2.3 Inserimento corsa del treno</w:t>
+        <w:t>3.3.2.3 Registrazione Errata</w:t>
+      </w:r>
+      <w:r>
+        <w:rPr>
+          <w:b/>
+          <w:sz w:val="28"/>
+          <w:szCs w:val="48"/>
+        </w:rPr>
+        <w:t xml:space="preserve"> </w:t>
       </w:r>
     </w:p>
     <w:p>
@@ -1011,7 +1158,7 @@
                 <w:sz w:val="32"/>
                 <w:szCs w:val="48"/>
               </w:rPr>
-              <w:t>Gestore</w:t>
+              <w:t>Utente</w:t>
             </w:r>
           </w:p>
         </w:tc>
@@ -1036,18 +1183,8 @@
                 <w:sz w:val="32"/>
                 <w:szCs w:val="48"/>
               </w:rPr>
-              <w:t xml:space="preserve">Entry </w:t>
-            </w:r>
-            <w:proofErr w:type="spellStart"/>
-            <w:r>
-              <w:rPr>
-                <w:b/>
-                <w:sz w:val="32"/>
-                <w:szCs w:val="48"/>
-              </w:rPr>
-              <w:t>condition</w:t>
-            </w:r>
-            <w:proofErr w:type="spellEnd"/>
+              <w:t>Entry condition</w:t>
+            </w:r>
           </w:p>
         </w:tc>
         <w:tc>
@@ -1068,7 +1205,7 @@
                 <w:sz w:val="32"/>
                 <w:szCs w:val="48"/>
               </w:rPr>
-              <w:t>L’utente loggato deve essere il gestore.</w:t>
+              <w:t>L’utente è un visitatore e vuole registrarsi.</w:t>
             </w:r>
           </w:p>
         </w:tc>
@@ -1093,18 +1230,246 @@
                 <w:sz w:val="32"/>
                 <w:szCs w:val="48"/>
               </w:rPr>
-              <w:t xml:space="preserve">Exit </w:t>
-            </w:r>
-            <w:proofErr w:type="spellStart"/>
-            <w:r>
-              <w:rPr>
-                <w:b/>
-                <w:sz w:val="32"/>
-                <w:szCs w:val="48"/>
-              </w:rPr>
-              <w:t>condition</w:t>
-            </w:r>
-            <w:proofErr w:type="spellEnd"/>
+              <w:t>Flusso eventi</w:t>
+            </w:r>
+          </w:p>
+        </w:tc>
+        <w:tc>
+          <w:tcPr>
+            <w:tcW w:w="6514" w:type="dxa"/>
+          </w:tcPr>
+          <w:p>
+            <w:pPr>
+              <w:widowControl/>
+              <w:numPr>
+                <w:ilvl w:val="0"/>
+                <w:numId w:val="1"/>
+              </w:numPr>
+              <w:suppressAutoHyphens w:val="0"/>
+              <w:spacing w:after="160" w:line="256" w:lineRule="auto"/>
+              <w:ind w:left="320" w:hanging="283"/>
+              <w:jc w:val="both"/>
+              <w:rPr>
+                <w:rFonts w:eastAsiaTheme="minorHAnsi"/>
+                <w:kern w:val="0"/>
+                <w:sz w:val="32"/>
+                <w:szCs w:val="48"/>
+              </w:rPr>
+            </w:pPr>
+            <w:r>
+              <w:rPr>
+                <w:sz w:val="32"/>
+                <w:szCs w:val="48"/>
+              </w:rPr>
+              <w:t>L’utente clicca sul bottone “accedi” presente nella home page nella sezione in alto a destra.</w:t>
+            </w:r>
+          </w:p>
+          <w:p>
+            <w:pPr>
+              <w:widowControl/>
+              <w:numPr>
+                <w:ilvl w:val="0"/>
+                <w:numId w:val="1"/>
+              </w:numPr>
+              <w:suppressAutoHyphens w:val="0"/>
+              <w:spacing w:after="160" w:line="256" w:lineRule="auto"/>
+              <w:ind w:left="320" w:hanging="283"/>
+              <w:jc w:val="both"/>
+              <w:rPr>
+                <w:rFonts w:eastAsiaTheme="minorHAnsi"/>
+                <w:kern w:val="0"/>
+                <w:sz w:val="32"/>
+                <w:szCs w:val="48"/>
+              </w:rPr>
+            </w:pPr>
+            <w:r>
+              <w:rPr>
+                <w:sz w:val="32"/>
+                <w:szCs w:val="48"/>
+              </w:rPr>
+              <w:t>Il sistema mostra all’utente una schermata per effettuare il login o registrarsi. L’utente clicca sul bottone “registrazione”.</w:t>
+            </w:r>
+          </w:p>
+          <w:p>
+            <w:pPr>
+              <w:widowControl/>
+              <w:numPr>
+                <w:ilvl w:val="0"/>
+                <w:numId w:val="1"/>
+              </w:numPr>
+              <w:suppressAutoHyphens w:val="0"/>
+              <w:spacing w:after="160" w:line="256" w:lineRule="auto"/>
+              <w:ind w:left="320" w:hanging="283"/>
+              <w:jc w:val="both"/>
+              <w:rPr>
+                <w:sz w:val="32"/>
+                <w:szCs w:val="48"/>
+              </w:rPr>
+            </w:pPr>
+            <w:r>
+              <w:rPr>
+                <w:sz w:val="32"/>
+                <w:szCs w:val="48"/>
+              </w:rPr>
+              <w:t>L’utente è reindirizzato alla pagina di registrazione dove deve compilare una form con i campi: nome, cognome, email, età, numero di telefono, indirizzo, città, provincia, password, conferma password. Una volta compilati i campi l’utente clicca il pulsante “registrati”.</w:t>
+            </w:r>
+          </w:p>
+          <w:p>
+            <w:pPr>
+              <w:widowControl/>
+              <w:numPr>
+                <w:ilvl w:val="0"/>
+                <w:numId w:val="1"/>
+              </w:numPr>
+              <w:suppressAutoHyphens w:val="0"/>
+              <w:spacing w:after="160" w:line="256" w:lineRule="auto"/>
+              <w:ind w:left="320" w:hanging="283"/>
+              <w:jc w:val="both"/>
+              <w:rPr>
+                <w:sz w:val="32"/>
+                <w:szCs w:val="48"/>
+              </w:rPr>
+            </w:pPr>
+            <w:r>
+              <w:rPr>
+                <w:sz w:val="32"/>
+                <w:szCs w:val="48"/>
+              </w:rPr>
+              <w:t xml:space="preserve">Il sistema </w:t>
+            </w:r>
+            <w:r>
+              <w:rPr>
+                <w:sz w:val="32"/>
+                <w:szCs w:val="48"/>
+              </w:rPr>
+              <w:t xml:space="preserve">una volta </w:t>
+            </w:r>
+            <w:r>
+              <w:rPr>
+                <w:sz w:val="32"/>
+                <w:szCs w:val="48"/>
+              </w:rPr>
+              <w:t>controlla</w:t>
+            </w:r>
+            <w:r>
+              <w:rPr>
+                <w:sz w:val="32"/>
+                <w:szCs w:val="48"/>
+              </w:rPr>
+              <w:t xml:space="preserve">ti i dati inseriti </w:t>
+            </w:r>
+            <w:r>
+              <w:rPr>
+                <w:sz w:val="32"/>
+                <w:szCs w:val="48"/>
+              </w:rPr>
+              <w:t>rileva che in un</w:t>
+            </w:r>
+            <w:r>
+              <w:rPr>
+                <w:sz w:val="32"/>
+                <w:szCs w:val="48"/>
+              </w:rPr>
+              <w:t xml:space="preserve">o </w:t>
+            </w:r>
+            <w:r>
+              <w:rPr>
+                <w:sz w:val="32"/>
+                <w:szCs w:val="48"/>
+              </w:rPr>
+              <w:t>o più campi sono presenti errori</w:t>
+            </w:r>
+            <w:r>
+              <w:rPr>
+                <w:sz w:val="32"/>
+                <w:szCs w:val="48"/>
+              </w:rPr>
+              <w:t>.</w:t>
+            </w:r>
+          </w:p>
+        </w:tc>
+      </w:tr>
+      <w:tr>
+        <w:tc>
+          <w:tcPr>
+            <w:tcW w:w="3114" w:type="dxa"/>
+          </w:tcPr>
+          <w:p>
+            <w:pPr>
+              <w:jc w:val="both"/>
+              <w:rPr>
+                <w:b/>
+                <w:sz w:val="32"/>
+                <w:szCs w:val="48"/>
+              </w:rPr>
+            </w:pPr>
+            <w:r>
+              <w:rPr>
+                <w:b/>
+                <w:sz w:val="32"/>
+                <w:szCs w:val="48"/>
+              </w:rPr>
+              <w:lastRenderedPageBreak/>
+              <w:t>Exit condition</w:t>
+            </w:r>
+          </w:p>
+        </w:tc>
+        <w:tc>
+          <w:tcPr>
+            <w:tcW w:w="6514" w:type="dxa"/>
+          </w:tcPr>
+          <w:p>
+            <w:pPr>
+              <w:widowControl/>
+              <w:suppressAutoHyphens w:val="0"/>
+              <w:spacing w:after="160" w:line="256" w:lineRule="auto"/>
+              <w:jc w:val="both"/>
+              <w:rPr>
+                <w:sz w:val="32"/>
+                <w:szCs w:val="48"/>
+              </w:rPr>
+            </w:pPr>
+            <w:r>
+              <w:rPr>
+                <w:sz w:val="32"/>
+                <w:szCs w:val="48"/>
+              </w:rPr>
+              <w:t>Il sistema risponde mostrando nella pagina di registrazione una scritta “registrazione non effettuata” evidenziando in rosso i campi errati.</w:t>
+            </w:r>
+          </w:p>
+        </w:tc>
+      </w:tr>
+      <w:tr>
+        <w:tc>
+          <w:tcPr>
+            <w:tcW w:w="3114" w:type="dxa"/>
+          </w:tcPr>
+          <w:p>
+            <w:pPr>
+              <w:jc w:val="both"/>
+              <w:rPr>
+                <w:b/>
+                <w:sz w:val="32"/>
+                <w:szCs w:val="48"/>
+              </w:rPr>
+            </w:pPr>
+            <w:r>
+              <w:rPr>
+                <w:b/>
+                <w:sz w:val="32"/>
+                <w:szCs w:val="48"/>
+              </w:rPr>
+              <w:t>Condition</w:t>
+            </w:r>
+            <w:r>
+              <w:rPr>
+                <w:b/>
+                <w:sz w:val="32"/>
+                <w:szCs w:val="48"/>
+              </w:rPr>
+              <w:br/>
+              <w:t>requirements</w:t>
+            </w:r>
           </w:p>
         </w:tc>
         <w:tc>
@@ -1128,202 +1493,27 @@
                 <w:sz w:val="32"/>
                 <w:szCs w:val="48"/>
               </w:rPr>
-              <w:t>Il sistema risponde indirizzando il gestore alla homepage mostrando il feedback di avvenuto inserimento della corsa.</w:t>
-            </w:r>
-          </w:p>
-        </w:tc>
-      </w:tr>
-      <w:tr>
-        <w:tc>
-          <w:tcPr>
-            <w:tcW w:w="3114" w:type="dxa"/>
-          </w:tcPr>
-          <w:p>
-            <w:pPr>
-              <w:jc w:val="both"/>
-              <w:rPr>
-                <w:b/>
-                <w:sz w:val="32"/>
-                <w:szCs w:val="48"/>
-              </w:rPr>
-            </w:pPr>
-            <w:r>
-              <w:rPr>
-                <w:b/>
-                <w:sz w:val="32"/>
-                <w:szCs w:val="48"/>
-              </w:rPr>
-              <w:t>Flusso eventi</w:t>
-            </w:r>
-          </w:p>
-        </w:tc>
-        <w:tc>
-          <w:tcPr>
-            <w:tcW w:w="6514" w:type="dxa"/>
-          </w:tcPr>
-          <w:p>
-            <w:pPr>
-              <w:widowControl/>
-              <w:numPr>
-                <w:ilvl w:val="0"/>
-                <w:numId w:val="2"/>
-              </w:numPr>
-              <w:suppressAutoHyphens w:val="0"/>
-              <w:spacing w:after="160" w:line="256" w:lineRule="auto"/>
-              <w:ind w:left="320" w:hanging="324"/>
-              <w:jc w:val="both"/>
-              <w:rPr>
-                <w:rFonts w:eastAsiaTheme="minorHAnsi"/>
-                <w:kern w:val="0"/>
-                <w:sz w:val="32"/>
-                <w:szCs w:val="48"/>
-              </w:rPr>
-            </w:pPr>
-            <w:r>
-              <w:rPr>
-                <w:sz w:val="32"/>
-                <w:szCs w:val="48"/>
-              </w:rPr>
-              <w:t>Il gestore preme sul bottone “Inserimento Corsa”</w:t>
-            </w:r>
-          </w:p>
-          <w:p>
-            <w:pPr>
-              <w:widowControl/>
-              <w:numPr>
-                <w:ilvl w:val="0"/>
-                <w:numId w:val="2"/>
-              </w:numPr>
-              <w:suppressAutoHyphens w:val="0"/>
-              <w:spacing w:after="160" w:line="256" w:lineRule="auto"/>
-              <w:ind w:left="320" w:hanging="324"/>
-              <w:jc w:val="both"/>
-              <w:rPr>
-                <w:sz w:val="32"/>
-                <w:szCs w:val="48"/>
-              </w:rPr>
-            </w:pPr>
-            <w:r>
-              <w:rPr>
-                <w:sz w:val="32"/>
-                <w:szCs w:val="48"/>
-              </w:rPr>
-              <w:t>Viene rimandato ad una pagina dove deve completare una form inserendo i seguenti dati: stazione di partenza, stazione di destinazione, data, ora di partenza, ora di arrivo, classi (</w:t>
-            </w:r>
-            <w:proofErr w:type="spellStart"/>
-            <w:r>
-              <w:rPr>
-                <w:sz w:val="32"/>
-                <w:szCs w:val="48"/>
-              </w:rPr>
-              <w:t>si</w:t>
-            </w:r>
-            <w:proofErr w:type="spellEnd"/>
-            <w:r>
-              <w:rPr>
-                <w:sz w:val="32"/>
-                <w:szCs w:val="48"/>
-              </w:rPr>
-              <w:t xml:space="preserve"> o no) prezzo per la prima classe, prezzo per la seconda classe, prezzo per la classe economica, codice treno.</w:t>
-            </w:r>
-          </w:p>
-          <w:p>
-            <w:pPr>
-              <w:widowControl/>
-              <w:numPr>
-                <w:ilvl w:val="0"/>
-                <w:numId w:val="2"/>
-              </w:numPr>
-              <w:suppressAutoHyphens w:val="0"/>
-              <w:spacing w:after="160" w:line="256" w:lineRule="auto"/>
-              <w:ind w:left="320" w:hanging="324"/>
-              <w:jc w:val="both"/>
-              <w:rPr>
-                <w:sz w:val="32"/>
-                <w:szCs w:val="48"/>
-              </w:rPr>
-            </w:pPr>
-            <w:r>
-              <w:rPr>
-                <w:sz w:val="32"/>
-                <w:szCs w:val="48"/>
-              </w:rPr>
-              <w:t>Il gestore invia la form, se i dati sono corretti le informazioni vengono salvate nel sistema.</w:t>
-            </w:r>
-          </w:p>
-        </w:tc>
-      </w:tr>
-      <w:tr>
-        <w:tc>
-          <w:tcPr>
-            <w:tcW w:w="3114" w:type="dxa"/>
-          </w:tcPr>
-          <w:p>
-            <w:pPr>
-              <w:jc w:val="both"/>
-              <w:rPr>
-                <w:b/>
-                <w:sz w:val="32"/>
-                <w:szCs w:val="48"/>
-              </w:rPr>
-            </w:pPr>
-            <w:proofErr w:type="spellStart"/>
-            <w:r>
-              <w:rPr>
-                <w:b/>
-                <w:sz w:val="32"/>
-                <w:szCs w:val="48"/>
-              </w:rPr>
-              <w:t>Condition</w:t>
-            </w:r>
-            <w:proofErr w:type="spellEnd"/>
-            <w:r>
-              <w:rPr>
-                <w:b/>
-                <w:sz w:val="32"/>
-                <w:szCs w:val="48"/>
-              </w:rPr>
-              <w:br/>
-            </w:r>
-            <w:proofErr w:type="spellStart"/>
-            <w:r>
-              <w:rPr>
-                <w:b/>
-                <w:sz w:val="32"/>
-                <w:szCs w:val="48"/>
-              </w:rPr>
-              <w:t>requirements</w:t>
-            </w:r>
-            <w:proofErr w:type="spellEnd"/>
-          </w:p>
-        </w:tc>
-        <w:tc>
-          <w:tcPr>
-            <w:tcW w:w="6514" w:type="dxa"/>
-          </w:tcPr>
-          <w:p>
-            <w:pPr>
-              <w:widowControl/>
-              <w:suppressAutoHyphens w:val="0"/>
-              <w:spacing w:after="160" w:line="256" w:lineRule="auto"/>
-              <w:ind w:left="37"/>
-              <w:jc w:val="both"/>
-              <w:rPr>
-                <w:sz w:val="32"/>
-                <w:szCs w:val="48"/>
-              </w:rPr>
-            </w:pPr>
-            <w:r>
-              <w:rPr>
-                <w:sz w:val="32"/>
-                <w:szCs w:val="48"/>
-              </w:rPr>
-              <w:t>Il completamento della procedura deve essere effettuato con un tempo massimo di 1 minuto.</w:t>
+              <w:t>Il completamento della procedura deve essere effettuato in un massimo di 5</w:t>
+            </w:r>
+            <w:r>
+              <w:rPr>
+                <w:sz w:val="32"/>
+                <w:szCs w:val="48"/>
+              </w:rPr>
+              <w:t xml:space="preserve"> minuti</w:t>
+            </w:r>
+            <w:r>
+              <w:rPr>
+                <w:sz w:val="32"/>
+                <w:szCs w:val="48"/>
+              </w:rPr>
+              <w:t>.</w:t>
             </w:r>
           </w:p>
         </w:tc>
       </w:tr>
     </w:tbl>
+    <w:p/>
     <w:p>
       <w:pPr>
         <w:jc w:val="both"/>
@@ -1333,23 +1523,14 @@
           <w:szCs w:val="48"/>
         </w:rPr>
       </w:pPr>
-    </w:p>
-    <w:p>
-      <w:pPr>
-        <w:jc w:val="both"/>
-        <w:rPr>
-          <w:b/>
-          <w:sz w:val="28"/>
-          <w:szCs w:val="48"/>
-        </w:rPr>
-      </w:pPr>
       <w:r>
         <w:rPr>
           <w:b/>
           <w:sz w:val="28"/>
           <w:szCs w:val="48"/>
+          <w:highlight w:val="yellow"/>
         </w:rPr>
-        <w:t xml:space="preserve">3.3.2.4 Modifica dati corsa </w:t>
+        <w:t>3.3.2.4 Login Errato</w:t>
       </w:r>
     </w:p>
     <w:p>
@@ -1413,7 +1594,7 @@
                 <w:sz w:val="32"/>
                 <w:szCs w:val="48"/>
               </w:rPr>
-              <w:t>Gestore</w:t>
+              <w:t>Utente</w:t>
             </w:r>
           </w:p>
         </w:tc>
@@ -1438,18 +1619,8 @@
                 <w:sz w:val="32"/>
                 <w:szCs w:val="48"/>
               </w:rPr>
-              <w:t xml:space="preserve">Entry </w:t>
-            </w:r>
-            <w:proofErr w:type="spellStart"/>
-            <w:r>
-              <w:rPr>
-                <w:b/>
-                <w:sz w:val="32"/>
-                <w:szCs w:val="48"/>
-              </w:rPr>
-              <w:t>condition</w:t>
-            </w:r>
-            <w:proofErr w:type="spellEnd"/>
+              <w:t>Entry condition</w:t>
+            </w:r>
           </w:p>
         </w:tc>
         <w:tc>
@@ -1471,67 +1642,6 @@
                 <w:szCs w:val="48"/>
               </w:rPr>
               <w:t>È un utente registrato e si trova nella homepage</w:t>
-            </w:r>
-          </w:p>
-        </w:tc>
-      </w:tr>
-      <w:tr>
-        <w:tc>
-          <w:tcPr>
-            <w:tcW w:w="3114" w:type="dxa"/>
-          </w:tcPr>
-          <w:p>
-            <w:pPr>
-              <w:jc w:val="both"/>
-              <w:rPr>
-                <w:b/>
-                <w:sz w:val="32"/>
-                <w:szCs w:val="48"/>
-              </w:rPr>
-            </w:pPr>
-            <w:r>
-              <w:rPr>
-                <w:b/>
-                <w:sz w:val="32"/>
-                <w:szCs w:val="48"/>
-              </w:rPr>
-              <w:lastRenderedPageBreak/>
-              <w:t xml:space="preserve">Exit </w:t>
-            </w:r>
-            <w:proofErr w:type="spellStart"/>
-            <w:r>
-              <w:rPr>
-                <w:b/>
-                <w:sz w:val="32"/>
-                <w:szCs w:val="48"/>
-              </w:rPr>
-              <w:t>condition</w:t>
-            </w:r>
-            <w:proofErr w:type="spellEnd"/>
-          </w:p>
-        </w:tc>
-        <w:tc>
-          <w:tcPr>
-            <w:tcW w:w="6514" w:type="dxa"/>
-          </w:tcPr>
-          <w:p>
-            <w:pPr>
-              <w:widowControl/>
-              <w:suppressAutoHyphens w:val="0"/>
-              <w:spacing w:after="160" w:line="256" w:lineRule="auto"/>
-              <w:ind w:left="37"/>
-              <w:jc w:val="both"/>
-              <w:rPr>
-                <w:sz w:val="32"/>
-                <w:szCs w:val="48"/>
-              </w:rPr>
-            </w:pPr>
-            <w:r>
-              <w:rPr>
-                <w:sz w:val="32"/>
-                <w:szCs w:val="48"/>
-              </w:rPr>
-              <w:t>Il sistema risponde indirizzando l’utente alla pagina iniziale mostrando il feedback di avvenuta modifica.</w:t>
             </w:r>
           </w:p>
         </w:tc>
@@ -1587,14 +1697,7 @@
                 <w:sz w:val="32"/>
                 <w:szCs w:val="48"/>
               </w:rPr>
-              <w:t xml:space="preserve">Il gestore </w:t>
-            </w:r>
-            <w:r>
-              <w:rPr>
-                <w:sz w:val="32"/>
-                <w:szCs w:val="48"/>
-              </w:rPr>
-              <w:t>completa la form iniziale in moda tale da cercare la corsa da modificare. (Si guardi il caso d’uso “Ricerca Corse”.</w:t>
+              <w:t xml:space="preserve">L’utente clicca sul bottone “Accedi” </w:t>
             </w:r>
           </w:p>
           <w:p>
@@ -1618,7 +1721,7 @@
                 <w:sz w:val="32"/>
                 <w:szCs w:val="48"/>
               </w:rPr>
-              <w:t>Il Gestore clicca il pulsante “modifica corsa” presente vicino le singole corse sulla destra.</w:t>
+              <w:t>Il sistema mostra un form che prevede i campi: email, password.</w:t>
             </w:r>
           </w:p>
           <w:p>
@@ -1642,23 +1745,7 @@
                 <w:sz w:val="32"/>
                 <w:szCs w:val="48"/>
               </w:rPr>
-              <w:t>Il Gestore decide quale dato modificare tra quelli presenti: stazione di partenza, stazione di destinazione, data, ora di partenza, ora di arrivo, classi (</w:t>
-            </w:r>
-            <w:proofErr w:type="spellStart"/>
-            <w:r>
-              <w:rPr>
-                <w:sz w:val="32"/>
-                <w:szCs w:val="48"/>
-              </w:rPr>
-              <w:t>si</w:t>
-            </w:r>
-            <w:proofErr w:type="spellEnd"/>
-            <w:r>
-              <w:rPr>
-                <w:sz w:val="32"/>
-                <w:szCs w:val="48"/>
-              </w:rPr>
-              <w:t xml:space="preserve"> o no) prezzo per la prima classe, prezzo per la seconda classe, prezzo per la classe economica, codice treno.</w:t>
+              <w:t>L’utente dopo aver compilato i campi clicca sul pulsante “Accedi”.</w:t>
             </w:r>
           </w:p>
           <w:p>
@@ -1682,7 +1769,7 @@
                 <w:sz w:val="32"/>
                 <w:szCs w:val="48"/>
               </w:rPr>
-              <w:t>Il Gestore preme il pulsante “modifica” e se ha inserito correttamente i seguenti dati, la modifica verrà effettuata e salvata nel sistema</w:t>
+              <w:t>Il sistema non riconosce la coppia email-password impedendo l’accesso alla piattaforma.</w:t>
             </w:r>
           </w:p>
         </w:tc>
@@ -1701,7 +1788,56 @@
                 <w:szCs w:val="48"/>
               </w:rPr>
             </w:pPr>
-            <w:proofErr w:type="spellStart"/>
+            <w:r>
+              <w:rPr>
+                <w:b/>
+                <w:sz w:val="32"/>
+                <w:szCs w:val="48"/>
+              </w:rPr>
+              <w:t>Exit condition</w:t>
+            </w:r>
+          </w:p>
+        </w:tc>
+        <w:tc>
+          <w:tcPr>
+            <w:tcW w:w="6514" w:type="dxa"/>
+          </w:tcPr>
+          <w:p>
+            <w:pPr>
+              <w:widowControl/>
+              <w:suppressAutoHyphens w:val="0"/>
+              <w:spacing w:after="160" w:line="256" w:lineRule="auto"/>
+              <w:ind w:left="37"/>
+              <w:jc w:val="both"/>
+              <w:rPr>
+                <w:sz w:val="32"/>
+                <w:szCs w:val="48"/>
+              </w:rPr>
+            </w:pPr>
+            <w:r>
+              <w:rPr>
+                <w:sz w:val="32"/>
+                <w:szCs w:val="48"/>
+              </w:rPr>
+              <w:t>Il sistema risponde indirizzando l’utente alla pagina di login mostrando un feedback “login non riuscito”.</w:t>
+            </w:r>
+          </w:p>
+        </w:tc>
+      </w:tr>
+      <w:tr>
+        <w:tc>
+          <w:tcPr>
+            <w:tcW w:w="3114" w:type="dxa"/>
+          </w:tcPr>
+          <w:p>
+            <w:pPr>
+              <w:jc w:val="both"/>
+              <w:rPr>
+                <w:b/>
+                <w:sz w:val="32"/>
+                <w:szCs w:val="48"/>
+              </w:rPr>
+            </w:pPr>
             <w:r>
               <w:rPr>
                 <w:b/>
@@ -1710,7 +1846,6 @@
               </w:rPr>
               <w:t>Condition</w:t>
             </w:r>
-            <w:proofErr w:type="spellEnd"/>
             <w:r>
               <w:rPr>
                 <w:b/>
@@ -1718,17 +1853,8 @@
                 <w:szCs w:val="48"/>
               </w:rPr>
               <w:br/>
-            </w:r>
-            <w:proofErr w:type="spellStart"/>
-            <w:r>
-              <w:rPr>
-                <w:b/>
-                <w:sz w:val="32"/>
-                <w:szCs w:val="48"/>
-              </w:rPr>
               <w:t>requirements</w:t>
             </w:r>
-            <w:proofErr w:type="spellEnd"/>
           </w:p>
         </w:tc>
         <w:tc>
@@ -1792,8 +1918,9 @@
           <w:b/>
           <w:sz w:val="28"/>
           <w:szCs w:val="48"/>
+          <w:highlight w:val="yellow"/>
         </w:rPr>
-        <w:t xml:space="preserve">3.3.2.5 Cancella corsa </w:t>
+        <w:t>3.3.2.5 Ricerca corsa</w:t>
       </w:r>
     </w:p>
     <w:p>
@@ -1857,7 +1984,7 @@
                 <w:sz w:val="32"/>
                 <w:szCs w:val="48"/>
               </w:rPr>
-              <w:t>Gestore</w:t>
+              <w:t>Utente o gestore</w:t>
             </w:r>
           </w:p>
         </w:tc>
@@ -1882,18 +2009,8 @@
                 <w:sz w:val="32"/>
                 <w:szCs w:val="48"/>
               </w:rPr>
-              <w:t xml:space="preserve">Entry </w:t>
-            </w:r>
-            <w:proofErr w:type="spellStart"/>
-            <w:r>
-              <w:rPr>
-                <w:b/>
-                <w:sz w:val="32"/>
-                <w:szCs w:val="48"/>
-              </w:rPr>
-              <w:t>condition</w:t>
-            </w:r>
-            <w:proofErr w:type="spellEnd"/>
+              <w:t>Entry condition</w:t>
+            </w:r>
           </w:p>
         </w:tc>
         <w:tc>
@@ -1902,19 +2019,18 @@
           </w:tcPr>
           <w:p>
             <w:pPr>
-              <w:ind w:left="320" w:hanging="283"/>
-              <w:jc w:val="both"/>
-              <w:rPr>
-                <w:sz w:val="32"/>
-                <w:szCs w:val="48"/>
-              </w:rPr>
-            </w:pPr>
-            <w:r>
-              <w:rPr>
-                <w:sz w:val="32"/>
-                <w:szCs w:val="48"/>
-              </w:rPr>
-              <w:t>È un utente registrato e si trova nella homepage</w:t>
+              <w:jc w:val="both"/>
+              <w:rPr>
+                <w:sz w:val="32"/>
+                <w:szCs w:val="48"/>
+              </w:rPr>
+            </w:pPr>
+            <w:r>
+              <w:rPr>
+                <w:sz w:val="32"/>
+                <w:szCs w:val="48"/>
+              </w:rPr>
+              <w:t>L’utente si trova nella homepage</w:t>
             </w:r>
           </w:p>
         </w:tc>
@@ -1939,18 +2055,8 @@
                 <w:sz w:val="32"/>
                 <w:szCs w:val="48"/>
               </w:rPr>
-              <w:t xml:space="preserve">Exit </w:t>
-            </w:r>
-            <w:proofErr w:type="spellStart"/>
-            <w:r>
-              <w:rPr>
-                <w:b/>
-                <w:sz w:val="32"/>
-                <w:szCs w:val="48"/>
-              </w:rPr>
-              <w:t>condition</w:t>
-            </w:r>
-            <w:proofErr w:type="spellEnd"/>
+              <w:t>Flusso eventi</w:t>
+            </w:r>
           </w:p>
         </w:tc>
         <w:tc>
@@ -1959,54 +2065,83 @@
           </w:tcPr>
           <w:p>
             <w:pPr>
-              <w:widowControl/>
-              <w:suppressAutoHyphens w:val="0"/>
-              <w:spacing w:after="160" w:line="256" w:lineRule="auto"/>
-              <w:ind w:left="37"/>
-              <w:jc w:val="both"/>
-              <w:rPr>
-                <w:sz w:val="32"/>
-                <w:szCs w:val="48"/>
-              </w:rPr>
-            </w:pPr>
-            <w:r>
-              <w:rPr>
-                <w:sz w:val="32"/>
-                <w:szCs w:val="48"/>
-              </w:rPr>
-              <w:t>Il sistema risponde indirizzando l’utente alla pagina iniziale mostrando un feedback di avvenuta cancellazione.</w:t>
-            </w:r>
-          </w:p>
-        </w:tc>
-      </w:tr>
-      <w:tr>
-        <w:tc>
-          <w:tcPr>
-            <w:tcW w:w="3114" w:type="dxa"/>
-          </w:tcPr>
-          <w:p>
-            <w:pPr>
-              <w:jc w:val="both"/>
-              <w:rPr>
-                <w:b/>
-                <w:sz w:val="32"/>
-                <w:szCs w:val="48"/>
-              </w:rPr>
-            </w:pPr>
-            <w:r>
-              <w:rPr>
-                <w:b/>
-                <w:sz w:val="32"/>
-                <w:szCs w:val="48"/>
-              </w:rPr>
-              <w:t>Flusso eventi</w:t>
-            </w:r>
-          </w:p>
-        </w:tc>
-        <w:tc>
-          <w:tcPr>
-            <w:tcW w:w="6514" w:type="dxa"/>
-          </w:tcPr>
+              <w:numPr>
+                <w:ilvl w:val="0"/>
+                <w:numId w:val="3"/>
+              </w:numPr>
+              <w:autoSpaceDE w:val="0"/>
+              <w:autoSpaceDN w:val="0"/>
+              <w:adjustRightInd w:val="0"/>
+              <w:ind w:left="319" w:hanging="283"/>
+              <w:jc w:val="both"/>
+              <w:rPr>
+                <w:sz w:val="32"/>
+                <w:szCs w:val="32"/>
+                <w:lang w:val="it"/>
+              </w:rPr>
+            </w:pPr>
+            <w:r>
+              <w:rPr>
+                <w:sz w:val="32"/>
+                <w:szCs w:val="48"/>
+              </w:rPr>
+              <w:t xml:space="preserve">L’utente </w:t>
+            </w:r>
+            <w:r>
+              <w:rPr>
+                <w:sz w:val="32"/>
+                <w:szCs w:val="32"/>
+                <w:lang w:val="it"/>
+              </w:rPr>
+              <w:t xml:space="preserve">completa la form </w:t>
+            </w:r>
+            <w:r>
+              <w:rPr>
+                <w:sz w:val="32"/>
+                <w:szCs w:val="32"/>
+                <w:lang w:val="it"/>
+              </w:rPr>
+              <w:t>di ricerca posta al centro della pagina</w:t>
+            </w:r>
+            <w:r>
+              <w:rPr>
+                <w:sz w:val="32"/>
+                <w:szCs w:val="32"/>
+                <w:lang w:val="it"/>
+              </w:rPr>
+              <w:t xml:space="preserve"> con i dati richiesti: stazione di partenza, stazione di destinazione, data</w:t>
+            </w:r>
+            <w:r>
+              <w:rPr>
+                <w:sz w:val="32"/>
+                <w:szCs w:val="32"/>
+                <w:lang w:val="it"/>
+              </w:rPr>
+              <w:t xml:space="preserve"> partenza</w:t>
+            </w:r>
+            <w:r>
+              <w:rPr>
+                <w:sz w:val="32"/>
+                <w:szCs w:val="32"/>
+                <w:lang w:val="it"/>
+              </w:rPr>
+              <w:t>.</w:t>
+            </w:r>
+          </w:p>
+          <w:p>
+            <w:pPr>
+              <w:autoSpaceDE w:val="0"/>
+              <w:autoSpaceDN w:val="0"/>
+              <w:adjustRightInd w:val="0"/>
+              <w:ind w:left="319"/>
+              <w:jc w:val="both"/>
+              <w:rPr>
+                <w:sz w:val="32"/>
+                <w:szCs w:val="32"/>
+                <w:lang w:val="it"/>
+              </w:rPr>
+            </w:pPr>
+          </w:p>
           <w:p>
             <w:pPr>
               <w:widowControl/>
@@ -2019,18 +2154,45 @@
               <w:ind w:left="320" w:hanging="324"/>
               <w:jc w:val="both"/>
               <w:rPr>
-                <w:rFonts w:eastAsiaTheme="minorHAnsi"/>
-                <w:kern w:val="0"/>
-                <w:sz w:val="32"/>
-                <w:szCs w:val="48"/>
-              </w:rPr>
-            </w:pPr>
-            <w:r>
-              <w:rPr>
-                <w:sz w:val="32"/>
-                <w:szCs w:val="48"/>
-              </w:rPr>
-              <w:t>Il gestore completa la form iniziale in moda tale da cercare la corsa da eliminare. (Si guardi il caso d’uso “Ricerca Corse”.</w:t>
+                <w:sz w:val="32"/>
+                <w:szCs w:val="48"/>
+              </w:rPr>
+            </w:pPr>
+            <w:r>
+              <w:rPr>
+                <w:sz w:val="32"/>
+                <w:szCs w:val="48"/>
+              </w:rPr>
+              <w:lastRenderedPageBreak/>
+              <w:t xml:space="preserve">L’utente clicca sul pulsante </w:t>
+            </w:r>
+            <w:r>
+              <w:rPr>
+                <w:sz w:val="32"/>
+                <w:szCs w:val="48"/>
+              </w:rPr>
+              <w:t>“cerca”</w:t>
+            </w:r>
+            <w:r>
+              <w:rPr>
+                <w:sz w:val="32"/>
+                <w:szCs w:val="48"/>
+              </w:rPr>
+              <w:t xml:space="preserve"> ed il sistema ritornerà </w:t>
+            </w:r>
+            <w:r>
+              <w:rPr>
+                <w:sz w:val="32"/>
+                <w:szCs w:val="48"/>
+              </w:rPr>
+              <w:t>le corse</w:t>
+            </w:r>
+            <w:r>
+              <w:rPr>
+                <w:sz w:val="32"/>
+                <w:szCs w:val="48"/>
+              </w:rPr>
+              <w:t xml:space="preserve"> compatibili con i dati specificati dall’utente.</w:t>
             </w:r>
           </w:p>
           <w:p>
@@ -2045,65 +2207,25 @@
               <w:ind w:left="320" w:hanging="324"/>
               <w:jc w:val="both"/>
               <w:rPr>
-                <w:sz w:val="32"/>
-                <w:szCs w:val="48"/>
-              </w:rPr>
-            </w:pPr>
-            <w:r>
-              <w:rPr>
-                <w:sz w:val="32"/>
-                <w:szCs w:val="48"/>
-              </w:rPr>
-              <w:lastRenderedPageBreak/>
-              <w:t>Il Gestore clicca il pulsante “Elimina corsa” presente vicino le singole corse sulla destra.</w:t>
-            </w:r>
-          </w:p>
-          <w:p>
-            <w:pPr>
-              <w:widowControl/>
-              <w:numPr>
-                <w:ilvl w:val="0"/>
-                <w:numId w:val="2"/>
-              </w:numPr>
-              <w:suppressAutoHyphens w:val="0"/>
-              <w:spacing w:after="160" w:line="256" w:lineRule="auto"/>
-              <w:ind w:left="320" w:hanging="324"/>
-              <w:jc w:val="both"/>
-              <w:rPr>
-                <w:sz w:val="32"/>
-                <w:szCs w:val="48"/>
-              </w:rPr>
-            </w:pPr>
-            <w:r>
-              <w:rPr>
-                <w:sz w:val="32"/>
-                <w:szCs w:val="48"/>
-              </w:rPr>
-              <w:t>Il Gestore decide quale corsa eliminare e preme il pulsante. È possibile eliminare le corse entro 3 giorni dalla loro partenza.</w:t>
-            </w:r>
-          </w:p>
-          <w:p>
-            <w:pPr>
-              <w:widowControl/>
-              <w:numPr>
-                <w:ilvl w:val="0"/>
-                <w:numId w:val="2"/>
-              </w:numPr>
-              <w:suppressAutoHyphens w:val="0"/>
-              <w:spacing w:after="160" w:line="256" w:lineRule="auto"/>
-              <w:ind w:left="320" w:hanging="324"/>
-              <w:jc w:val="both"/>
-              <w:rPr>
-                <w:sz w:val="32"/>
-                <w:szCs w:val="48"/>
-              </w:rPr>
-            </w:pPr>
-            <w:r>
-              <w:rPr>
-                <w:sz w:val="32"/>
-                <w:szCs w:val="48"/>
-              </w:rPr>
-              <w:t>Alla pressione del pulsante la corsa verrà eliminata.</w:t>
+                <w:rFonts w:eastAsiaTheme="minorHAnsi"/>
+                <w:kern w:val="0"/>
+                <w:sz w:val="32"/>
+                <w:szCs w:val="48"/>
+              </w:rPr>
+            </w:pPr>
+            <w:r>
+              <w:rPr>
+                <w:sz w:val="32"/>
+                <w:szCs w:val="48"/>
+              </w:rPr>
+              <w:t>L</w:t>
+            </w:r>
+            <w:r>
+              <w:rPr>
+                <w:sz w:val="32"/>
+                <w:szCs w:val="48"/>
+              </w:rPr>
+              <w:t>’utente visualizza una serie di corse che presentano le seguenti informazioni: stazione di partenza, stazione di destinazione, ora di partenza, ora di arrivo, data di partenza, codice treno, classi.</w:t>
             </w:r>
           </w:p>
         </w:tc>
@@ -2122,7 +2244,6 @@
                 <w:szCs w:val="48"/>
               </w:rPr>
             </w:pPr>
-            <w:proofErr w:type="spellStart"/>
             <w:r>
               <w:rPr>
                 <w:b/>
@@ -2130,27 +2251,8 @@
                 <w:szCs w:val="48"/>
               </w:rPr>
               <w:lastRenderedPageBreak/>
-              <w:t>Condition</w:t>
-            </w:r>
-            <w:proofErr w:type="spellEnd"/>
-            <w:r>
-              <w:rPr>
-                <w:b/>
-                <w:sz w:val="32"/>
-                <w:szCs w:val="48"/>
-              </w:rPr>
-              <w:br/>
-            </w:r>
-            <w:proofErr w:type="spellStart"/>
-            <w:r>
-              <w:rPr>
-                <w:b/>
-                <w:sz w:val="32"/>
-                <w:szCs w:val="48"/>
-              </w:rPr>
-              <w:t>requirements</w:t>
-            </w:r>
-            <w:proofErr w:type="spellEnd"/>
+              <w:t>Exit condition</w:t>
+            </w:r>
           </w:p>
         </w:tc>
         <w:tc>
@@ -2174,14 +2276,95 @@
                 <w:sz w:val="32"/>
                 <w:szCs w:val="48"/>
               </w:rPr>
+              <w:t xml:space="preserve">L’utente </w:t>
+            </w:r>
+            <w:r>
+              <w:rPr>
+                <w:sz w:val="32"/>
+                <w:szCs w:val="48"/>
+              </w:rPr>
+              <w:t>visualizza il risultato della ricerca</w:t>
+            </w:r>
+            <w:r>
+              <w:rPr>
+                <w:sz w:val="32"/>
+                <w:szCs w:val="48"/>
+              </w:rPr>
+              <w:t>.</w:t>
+            </w:r>
+          </w:p>
+        </w:tc>
+      </w:tr>
+      <w:tr>
+        <w:tc>
+          <w:tcPr>
+            <w:tcW w:w="3114" w:type="dxa"/>
+          </w:tcPr>
+          <w:p>
+            <w:pPr>
+              <w:jc w:val="both"/>
+              <w:rPr>
+                <w:b/>
+                <w:sz w:val="32"/>
+                <w:szCs w:val="48"/>
+              </w:rPr>
+            </w:pPr>
+            <w:r>
+              <w:rPr>
+                <w:b/>
+                <w:sz w:val="32"/>
+                <w:szCs w:val="48"/>
+              </w:rPr>
+              <w:t>Condition</w:t>
+            </w:r>
+            <w:r>
+              <w:rPr>
+                <w:b/>
+                <w:sz w:val="32"/>
+                <w:szCs w:val="48"/>
+              </w:rPr>
+              <w:br/>
+              <w:t>requirements</w:t>
+            </w:r>
+          </w:p>
+        </w:tc>
+        <w:tc>
+          <w:tcPr>
+            <w:tcW w:w="6514" w:type="dxa"/>
+          </w:tcPr>
+          <w:p>
+            <w:pPr>
+              <w:widowControl/>
+              <w:suppressAutoHyphens w:val="0"/>
+              <w:spacing w:after="160" w:line="256" w:lineRule="auto"/>
+              <w:ind w:left="37"/>
+              <w:jc w:val="both"/>
+              <w:rPr>
+                <w:sz w:val="32"/>
+                <w:szCs w:val="48"/>
+              </w:rPr>
+            </w:pPr>
+            <w:r>
+              <w:rPr>
+                <w:sz w:val="32"/>
+                <w:szCs w:val="48"/>
+              </w:rPr>
               <w:t>Il completamento della procedura deve essere effettuato con un tempo massimo di 1 minuto.</w:t>
             </w:r>
           </w:p>
         </w:tc>
       </w:tr>
     </w:tbl>
-    <w:p/>
-    <w:p/>
+    <w:p>
+      <w:pPr>
+        <w:jc w:val="both"/>
+        <w:rPr>
+          <w:b/>
+          <w:sz w:val="28"/>
+          <w:szCs w:val="48"/>
+        </w:rPr>
+      </w:pPr>
+    </w:p>
     <w:p>
       <w:pPr>
         <w:jc w:val="both"/>
@@ -2198,13 +2381,23 @@
           <w:szCs w:val="48"/>
           <w:highlight w:val="yellow"/>
         </w:rPr>
-        <w:t>3.3.2.6 Registrazione Errata</w:t>
+        <w:t xml:space="preserve">3.3.2.13 </w:t>
       </w:r>
       <w:r>
         <w:rPr>
           <w:b/>
           <w:sz w:val="28"/>
           <w:szCs w:val="48"/>
+          <w:highlight w:val="yellow"/>
+        </w:rPr>
+        <w:t>Info biglietto</w:t>
+      </w:r>
+      <w:r>
+        <w:rPr>
+          <w:b/>
+          <w:sz w:val="28"/>
+          <w:szCs w:val="48"/>
+          <w:highlight w:val="yellow"/>
         </w:rPr>
         <w:t xml:space="preserve"> </w:t>
       </w:r>
@@ -2295,18 +2488,8 @@
                 <w:sz w:val="32"/>
                 <w:szCs w:val="48"/>
               </w:rPr>
-              <w:t xml:space="preserve">Entry </w:t>
-            </w:r>
-            <w:proofErr w:type="spellStart"/>
-            <w:r>
-              <w:rPr>
-                <w:b/>
-                <w:sz w:val="32"/>
-                <w:szCs w:val="48"/>
-              </w:rPr>
-              <w:t>condition</w:t>
-            </w:r>
-            <w:proofErr w:type="spellEnd"/>
+              <w:t>Entry condition</w:t>
+            </w:r>
           </w:p>
         </w:tc>
         <w:tc>
@@ -2327,7 +2510,7 @@
                 <w:sz w:val="32"/>
                 <w:szCs w:val="48"/>
               </w:rPr>
-              <w:t>L’utente è un visitatore e vuole registrarsi.</w:t>
+              <w:t>L’utente deve aver completato la ricerca di un biglietto. (Si veda caso d’uso “Ricerca Corsa”).</w:t>
             </w:r>
           </w:p>
         </w:tc>
@@ -2352,18 +2535,253 @@
                 <w:sz w:val="32"/>
                 <w:szCs w:val="48"/>
               </w:rPr>
-              <w:t xml:space="preserve">Exit </w:t>
-            </w:r>
-            <w:proofErr w:type="spellStart"/>
-            <w:r>
-              <w:rPr>
-                <w:b/>
-                <w:sz w:val="32"/>
-                <w:szCs w:val="48"/>
-              </w:rPr>
-              <w:t>condition</w:t>
-            </w:r>
-            <w:proofErr w:type="spellEnd"/>
+              <w:t>Flusso eventi</w:t>
+            </w:r>
+          </w:p>
+        </w:tc>
+        <w:tc>
+          <w:tcPr>
+            <w:tcW w:w="6514" w:type="dxa"/>
+          </w:tcPr>
+          <w:p>
+            <w:pPr>
+              <w:widowControl/>
+              <w:numPr>
+                <w:ilvl w:val="0"/>
+                <w:numId w:val="2"/>
+              </w:numPr>
+              <w:suppressAutoHyphens w:val="0"/>
+              <w:spacing w:after="160" w:line="256" w:lineRule="auto"/>
+              <w:ind w:left="320" w:hanging="324"/>
+              <w:jc w:val="both"/>
+              <w:rPr>
+                <w:rFonts w:eastAsiaTheme="minorHAnsi"/>
+                <w:kern w:val="0"/>
+                <w:sz w:val="32"/>
+                <w:szCs w:val="48"/>
+              </w:rPr>
+            </w:pPr>
+            <w:r>
+              <w:rPr>
+                <w:sz w:val="32"/>
+                <w:szCs w:val="48"/>
+              </w:rPr>
+              <w:t>L’utente clicca sul pulsante “Compra”</w:t>
+            </w:r>
+          </w:p>
+          <w:p>
+            <w:pPr>
+              <w:widowControl/>
+              <w:numPr>
+                <w:ilvl w:val="0"/>
+                <w:numId w:val="2"/>
+              </w:numPr>
+              <w:suppressAutoHyphens w:val="0"/>
+              <w:spacing w:after="160" w:line="256" w:lineRule="auto"/>
+              <w:ind w:left="320" w:hanging="324"/>
+              <w:jc w:val="both"/>
+              <w:rPr>
+                <w:rFonts w:eastAsiaTheme="minorHAnsi"/>
+                <w:kern w:val="0"/>
+                <w:sz w:val="32"/>
+                <w:szCs w:val="48"/>
+              </w:rPr>
+            </w:pPr>
+            <w:r>
+              <w:rPr>
+                <w:rFonts w:eastAsiaTheme="minorHAnsi"/>
+                <w:kern w:val="0"/>
+                <w:sz w:val="32"/>
+                <w:szCs w:val="48"/>
+              </w:rPr>
+              <w:t>L’utente visualizza una serie di dati: stazione partenza, stazione arrivo, codice treno, ora di partenza, ora di arrivo, durata</w:t>
+            </w:r>
+            <w:r>
+              <w:rPr>
+                <w:rFonts w:eastAsiaTheme="minorHAnsi"/>
+                <w:kern w:val="0"/>
+                <w:sz w:val="32"/>
+                <w:szCs w:val="48"/>
+              </w:rPr>
+              <w:t>, prezzo classe premium, prezzo classe business, prezzo classe economy</w:t>
+            </w:r>
+            <w:r>
+              <w:rPr>
+                <w:rFonts w:eastAsiaTheme="minorHAnsi"/>
+                <w:kern w:val="0"/>
+                <w:sz w:val="32"/>
+                <w:szCs w:val="48"/>
+              </w:rPr>
+              <w:t xml:space="preserve">. </w:t>
+            </w:r>
+          </w:p>
+          <w:p>
+            <w:pPr>
+              <w:widowControl/>
+              <w:numPr>
+                <w:ilvl w:val="0"/>
+                <w:numId w:val="2"/>
+              </w:numPr>
+              <w:suppressAutoHyphens w:val="0"/>
+              <w:spacing w:after="160" w:line="256" w:lineRule="auto"/>
+              <w:ind w:left="320" w:hanging="324"/>
+              <w:jc w:val="both"/>
+              <w:rPr>
+                <w:rFonts w:eastAsiaTheme="minorHAnsi"/>
+                <w:kern w:val="0"/>
+                <w:sz w:val="32"/>
+                <w:szCs w:val="48"/>
+              </w:rPr>
+            </w:pPr>
+            <w:r>
+              <w:rPr>
+                <w:rFonts w:eastAsiaTheme="minorHAnsi"/>
+                <w:kern w:val="0"/>
+                <w:sz w:val="32"/>
+                <w:szCs w:val="48"/>
+              </w:rPr>
+              <w:t>L’utente deve scegliere la classe di viaggio mediate tre radio button: classe premium, classe business, classe economy.</w:t>
+            </w:r>
+          </w:p>
+          <w:p>
+            <w:pPr>
+              <w:widowControl/>
+              <w:numPr>
+                <w:ilvl w:val="0"/>
+                <w:numId w:val="2"/>
+              </w:numPr>
+              <w:suppressAutoHyphens w:val="0"/>
+              <w:spacing w:after="160" w:line="256" w:lineRule="auto"/>
+              <w:ind w:left="320" w:hanging="324"/>
+              <w:jc w:val="both"/>
+              <w:rPr>
+                <w:rFonts w:eastAsiaTheme="minorHAnsi"/>
+                <w:kern w:val="0"/>
+                <w:sz w:val="32"/>
+                <w:szCs w:val="48"/>
+              </w:rPr>
+            </w:pPr>
+            <w:r>
+              <w:rPr>
+                <w:rFonts w:eastAsiaTheme="minorHAnsi"/>
+                <w:kern w:val="0"/>
+                <w:sz w:val="32"/>
+                <w:szCs w:val="48"/>
+              </w:rPr>
+              <w:t>Selezionando una classe, l’utente visualizza la variazione del prezzo.</w:t>
+            </w:r>
+          </w:p>
+          <w:p>
+            <w:pPr>
+              <w:widowControl/>
+              <w:numPr>
+                <w:ilvl w:val="0"/>
+                <w:numId w:val="2"/>
+              </w:numPr>
+              <w:suppressAutoHyphens w:val="0"/>
+              <w:spacing w:after="160" w:line="256" w:lineRule="auto"/>
+              <w:ind w:left="320" w:hanging="324"/>
+              <w:jc w:val="both"/>
+              <w:rPr>
+                <w:rFonts w:eastAsiaTheme="minorHAnsi"/>
+                <w:kern w:val="0"/>
+                <w:sz w:val="32"/>
+                <w:szCs w:val="48"/>
+              </w:rPr>
+            </w:pPr>
+            <w:r>
+              <w:rPr>
+                <w:rFonts w:eastAsiaTheme="minorHAnsi"/>
+                <w:kern w:val="0"/>
+                <w:sz w:val="32"/>
+                <w:szCs w:val="48"/>
+              </w:rPr>
+              <w:t>L’utente seleziona la quantità di biglietti da voler comprare e clicca il pulsante “Procedi all’acquisto”.</w:t>
+            </w:r>
+          </w:p>
+        </w:tc>
+      </w:tr>
+      <w:tr>
+        <w:tc>
+          <w:tcPr>
+            <w:tcW w:w="3114" w:type="dxa"/>
+          </w:tcPr>
+          <w:p>
+            <w:pPr>
+              <w:jc w:val="both"/>
+              <w:rPr>
+                <w:b/>
+                <w:sz w:val="32"/>
+                <w:szCs w:val="48"/>
+              </w:rPr>
+            </w:pPr>
+            <w:r>
+              <w:rPr>
+                <w:b/>
+                <w:sz w:val="32"/>
+                <w:szCs w:val="48"/>
+              </w:rPr>
+              <w:t>Exit condition</w:t>
+            </w:r>
+          </w:p>
+        </w:tc>
+        <w:tc>
+          <w:tcPr>
+            <w:tcW w:w="6514" w:type="dxa"/>
+          </w:tcPr>
+          <w:p>
+            <w:pPr>
+              <w:widowControl/>
+              <w:suppressAutoHyphens w:val="0"/>
+              <w:spacing w:after="160" w:line="256" w:lineRule="auto"/>
+              <w:jc w:val="both"/>
+              <w:rPr>
+                <w:sz w:val="32"/>
+                <w:szCs w:val="48"/>
+              </w:rPr>
+            </w:pPr>
+            <w:r>
+              <w:rPr>
+                <w:sz w:val="32"/>
+                <w:szCs w:val="48"/>
+              </w:rPr>
+              <w:t>L’utente visualizza lo storico ordini dei biglietti.</w:t>
+            </w:r>
+          </w:p>
+        </w:tc>
+      </w:tr>
+      <w:tr>
+        <w:tc>
+          <w:tcPr>
+            <w:tcW w:w="3114" w:type="dxa"/>
+          </w:tcPr>
+          <w:p>
+            <w:pPr>
+              <w:jc w:val="both"/>
+              <w:rPr>
+                <w:b/>
+                <w:sz w:val="32"/>
+                <w:szCs w:val="48"/>
+              </w:rPr>
+            </w:pPr>
+            <w:r>
+              <w:rPr>
+                <w:b/>
+                <w:sz w:val="32"/>
+                <w:szCs w:val="48"/>
+              </w:rPr>
+              <w:lastRenderedPageBreak/>
+              <w:t>Condition</w:t>
+            </w:r>
+            <w:r>
+              <w:rPr>
+                <w:b/>
+                <w:sz w:val="32"/>
+                <w:szCs w:val="48"/>
+              </w:rPr>
+              <w:br/>
+              <w:t>requirements</w:t>
+            </w:r>
           </w:p>
         </w:tc>
         <w:tc>
@@ -2387,249 +2805,34 @@
                 <w:sz w:val="32"/>
                 <w:szCs w:val="48"/>
               </w:rPr>
-              <w:t>Il sistema risponde indirizzando l’utente alla pagina della registrazione mostrando una scritta di feedback “registrazione non effettuata”.</w:t>
-            </w:r>
-          </w:p>
-        </w:tc>
-      </w:tr>
-      <w:tr>
-        <w:tc>
-          <w:tcPr>
-            <w:tcW w:w="3114" w:type="dxa"/>
-          </w:tcPr>
-          <w:p>
-            <w:pPr>
-              <w:jc w:val="both"/>
-              <w:rPr>
-                <w:b/>
-                <w:sz w:val="32"/>
-                <w:szCs w:val="48"/>
-              </w:rPr>
-            </w:pPr>
-            <w:r>
-              <w:rPr>
-                <w:b/>
-                <w:sz w:val="32"/>
-                <w:szCs w:val="48"/>
-              </w:rPr>
-              <w:t>Flusso eventi</w:t>
-            </w:r>
-          </w:p>
-        </w:tc>
-        <w:tc>
-          <w:tcPr>
-            <w:tcW w:w="6514" w:type="dxa"/>
-          </w:tcPr>
-          <w:p>
-            <w:pPr>
-              <w:widowControl/>
-              <w:numPr>
-                <w:ilvl w:val="0"/>
-                <w:numId w:val="1"/>
-              </w:numPr>
-              <w:suppressAutoHyphens w:val="0"/>
-              <w:spacing w:after="160" w:line="256" w:lineRule="auto"/>
-              <w:ind w:left="320" w:hanging="283"/>
-              <w:jc w:val="both"/>
-              <w:rPr>
-                <w:rFonts w:eastAsiaTheme="minorHAnsi"/>
-                <w:kern w:val="0"/>
-                <w:sz w:val="32"/>
-                <w:szCs w:val="48"/>
-              </w:rPr>
-            </w:pPr>
-            <w:r>
-              <w:rPr>
-                <w:sz w:val="32"/>
-                <w:szCs w:val="48"/>
-              </w:rPr>
-              <w:t>L’utente clicca sul bottone “Registrati” presente nella home page nella sezione in alto a destra.</w:t>
-            </w:r>
-          </w:p>
-          <w:p>
-            <w:pPr>
-              <w:widowControl/>
-              <w:numPr>
-                <w:ilvl w:val="0"/>
-                <w:numId w:val="1"/>
-              </w:numPr>
-              <w:suppressAutoHyphens w:val="0"/>
-              <w:spacing w:after="160" w:line="256" w:lineRule="auto"/>
-              <w:ind w:left="320" w:hanging="283"/>
-              <w:jc w:val="both"/>
-              <w:rPr>
-                <w:sz w:val="32"/>
-                <w:szCs w:val="48"/>
-              </w:rPr>
-            </w:pPr>
-            <w:r>
-              <w:rPr>
-                <w:sz w:val="32"/>
-                <w:szCs w:val="48"/>
-              </w:rPr>
-              <w:t>L’utente deve compilare un form di Registrazione inserendo una serie di dati: nome, cognome, email, password, CF, numero di telefono.</w:t>
-            </w:r>
-          </w:p>
-          <w:p>
-            <w:pPr>
-              <w:widowControl/>
-              <w:numPr>
-                <w:ilvl w:val="0"/>
-                <w:numId w:val="1"/>
-              </w:numPr>
-              <w:suppressAutoHyphens w:val="0"/>
-              <w:spacing w:after="160" w:line="256" w:lineRule="auto"/>
-              <w:ind w:left="320" w:hanging="283"/>
-              <w:jc w:val="both"/>
-              <w:rPr>
-                <w:sz w:val="32"/>
-                <w:szCs w:val="48"/>
-              </w:rPr>
-            </w:pPr>
-            <w:r>
-              <w:rPr>
-                <w:sz w:val="32"/>
-                <w:szCs w:val="48"/>
-              </w:rPr>
-              <w:t>L’utente invia la form.</w:t>
-            </w:r>
-          </w:p>
-          <w:p>
-            <w:pPr>
-              <w:widowControl/>
-              <w:numPr>
-                <w:ilvl w:val="0"/>
-                <w:numId w:val="1"/>
-              </w:numPr>
-              <w:suppressAutoHyphens w:val="0"/>
-              <w:spacing w:after="160" w:line="256" w:lineRule="auto"/>
-              <w:ind w:left="320" w:hanging="283"/>
-              <w:jc w:val="both"/>
-              <w:rPr>
-                <w:sz w:val="32"/>
-                <w:szCs w:val="48"/>
-              </w:rPr>
-            </w:pPr>
-            <w:r>
-              <w:rPr>
-                <w:sz w:val="32"/>
-                <w:szCs w:val="48"/>
-              </w:rPr>
-              <w:t>Il sistema controlla i dati inseriti nella form.</w:t>
-            </w:r>
-          </w:p>
-          <w:p>
-            <w:pPr>
-              <w:widowControl/>
-              <w:numPr>
-                <w:ilvl w:val="0"/>
-                <w:numId w:val="1"/>
-              </w:numPr>
-              <w:suppressAutoHyphens w:val="0"/>
-              <w:spacing w:after="160" w:line="256" w:lineRule="auto"/>
-              <w:ind w:left="320" w:hanging="283"/>
-              <w:jc w:val="both"/>
-              <w:rPr>
-                <w:sz w:val="32"/>
-                <w:szCs w:val="48"/>
-              </w:rPr>
-            </w:pPr>
-            <w:r>
-              <w:rPr>
-                <w:sz w:val="32"/>
-                <w:szCs w:val="48"/>
-              </w:rPr>
-              <w:t>Il sistema rileva che in un campo o più campi della form sono presenti errori.</w:t>
-            </w:r>
-          </w:p>
-        </w:tc>
-      </w:tr>
-      <w:tr>
-        <w:tc>
-          <w:tcPr>
-            <w:tcW w:w="3114" w:type="dxa"/>
-          </w:tcPr>
-          <w:p>
-            <w:pPr>
-              <w:jc w:val="both"/>
-              <w:rPr>
-                <w:b/>
-                <w:sz w:val="32"/>
-                <w:szCs w:val="48"/>
-              </w:rPr>
-            </w:pPr>
-            <w:proofErr w:type="spellStart"/>
-            <w:r>
-              <w:rPr>
-                <w:b/>
-                <w:sz w:val="32"/>
-                <w:szCs w:val="48"/>
-              </w:rPr>
-              <w:t>Condition</w:t>
-            </w:r>
-            <w:proofErr w:type="spellEnd"/>
-            <w:r>
-              <w:rPr>
-                <w:b/>
-                <w:sz w:val="32"/>
-                <w:szCs w:val="48"/>
-              </w:rPr>
-              <w:br/>
-            </w:r>
-            <w:proofErr w:type="spellStart"/>
-            <w:r>
-              <w:rPr>
-                <w:b/>
-                <w:sz w:val="32"/>
-                <w:szCs w:val="48"/>
-              </w:rPr>
-              <w:t>requirements</w:t>
-            </w:r>
-            <w:proofErr w:type="spellEnd"/>
-          </w:p>
-        </w:tc>
-        <w:tc>
-          <w:tcPr>
-            <w:tcW w:w="6514" w:type="dxa"/>
-          </w:tcPr>
-          <w:p>
-            <w:pPr>
-              <w:widowControl/>
-              <w:suppressAutoHyphens w:val="0"/>
-              <w:spacing w:after="160" w:line="256" w:lineRule="auto"/>
-              <w:ind w:left="37"/>
-              <w:jc w:val="both"/>
-              <w:rPr>
-                <w:sz w:val="32"/>
-                <w:szCs w:val="48"/>
-              </w:rPr>
-            </w:pPr>
-            <w:r>
-              <w:rPr>
-                <w:sz w:val="32"/>
-                <w:szCs w:val="48"/>
-              </w:rPr>
-              <w:t>Il completamento della procedura deve essere effettuato in un massimo di 5</w:t>
-            </w:r>
-            <w:r>
-              <w:rPr>
-                <w:sz w:val="32"/>
-                <w:szCs w:val="48"/>
-              </w:rPr>
-              <w:t xml:space="preserve"> minuti</w:t>
-            </w:r>
-            <w:r>
-              <w:rPr>
-                <w:sz w:val="32"/>
-                <w:szCs w:val="48"/>
-              </w:rPr>
-              <w:t>.</w:t>
+              <w:t>Il completamento della procedura deve essere effettuato con un tempo massimo di 1 minuto.</w:t>
             </w:r>
           </w:p>
         </w:tc>
       </w:tr>
     </w:tbl>
     <w:p/>
+    <w:p/>
+    <w:p>
+      <w:pPr>
+        <w:jc w:val="both"/>
+        <w:rPr>
+          <w:b/>
+          <w:sz w:val="28"/>
+          <w:szCs w:val="48"/>
+        </w:rPr>
+      </w:pPr>
+    </w:p>
+    <w:p>
+      <w:pPr>
+        <w:jc w:val="both"/>
+        <w:rPr>
+          <w:b/>
+          <w:sz w:val="28"/>
+          <w:szCs w:val="48"/>
+        </w:rPr>
+      </w:pPr>
+    </w:p>
     <w:p>
       <w:pPr>
         <w:jc w:val="both"/>
@@ -2646,8 +2849,7 @@
           <w:szCs w:val="48"/>
           <w:highlight w:val="yellow"/>
         </w:rPr>
-        <w:lastRenderedPageBreak/>
-        <w:t>3.3.2.7 Login Errati</w:t>
+        <w:t>3.3.2.10 Acquisto di un biglietto</w:t>
       </w:r>
     </w:p>
     <w:p>
@@ -2713,6 +2915,13 @@
               </w:rPr>
               <w:t>Utente</w:t>
             </w:r>
+            <w:r>
+              <w:rPr>
+                <w:sz w:val="32"/>
+                <w:szCs w:val="48"/>
+              </w:rPr>
+              <w:t xml:space="preserve"> loggato</w:t>
+            </w:r>
           </w:p>
         </w:tc>
       </w:tr>
@@ -2736,18 +2945,8 @@
                 <w:sz w:val="32"/>
                 <w:szCs w:val="48"/>
               </w:rPr>
-              <w:t xml:space="preserve">Entry </w:t>
-            </w:r>
-            <w:proofErr w:type="spellStart"/>
-            <w:r>
-              <w:rPr>
-                <w:b/>
-                <w:sz w:val="32"/>
-                <w:szCs w:val="48"/>
-              </w:rPr>
-              <w:t>condition</w:t>
-            </w:r>
-            <w:proofErr w:type="spellEnd"/>
+              <w:t>Entry condition</w:t>
+            </w:r>
           </w:p>
         </w:tc>
         <w:tc>
@@ -2756,19 +2955,32 @@
           </w:tcPr>
           <w:p>
             <w:pPr>
-              <w:ind w:left="320" w:hanging="283"/>
-              <w:jc w:val="both"/>
-              <w:rPr>
-                <w:sz w:val="32"/>
-                <w:szCs w:val="48"/>
-              </w:rPr>
-            </w:pPr>
-            <w:r>
-              <w:rPr>
-                <w:sz w:val="32"/>
-                <w:szCs w:val="48"/>
-              </w:rPr>
-              <w:t>È un utente registrato e si trova nella homepage</w:t>
+              <w:jc w:val="both"/>
+              <w:rPr>
+                <w:sz w:val="32"/>
+                <w:szCs w:val="48"/>
+              </w:rPr>
+            </w:pPr>
+            <w:r>
+              <w:rPr>
+                <w:sz w:val="32"/>
+                <w:szCs w:val="48"/>
+              </w:rPr>
+              <w:t>Utente loggato vuole comprare il biglietto di una corsa (</w:t>
+            </w:r>
+            <w:r>
+              <w:rPr>
+                <w:sz w:val="32"/>
+                <w:szCs w:val="48"/>
+              </w:rPr>
+              <w:t>si</w:t>
+            </w:r>
+            <w:r>
+              <w:rPr>
+                <w:sz w:val="32"/>
+                <w:szCs w:val="48"/>
+              </w:rPr>
+              <w:t xml:space="preserve"> guardi caso d’uso “Info biglietto”).</w:t>
             </w:r>
           </w:p>
         </w:tc>
@@ -2793,18 +3005,8 @@
                 <w:sz w:val="32"/>
                 <w:szCs w:val="48"/>
               </w:rPr>
-              <w:t xml:space="preserve">Exit </w:t>
-            </w:r>
-            <w:proofErr w:type="spellStart"/>
-            <w:r>
-              <w:rPr>
-                <w:b/>
-                <w:sz w:val="32"/>
-                <w:szCs w:val="48"/>
-              </w:rPr>
-              <w:t>condition</w:t>
-            </w:r>
-            <w:proofErr w:type="spellEnd"/>
+              <w:t>Flusso eventi</w:t>
+            </w:r>
           </w:p>
         </w:tc>
         <w:tc>
@@ -2813,22 +3015,164 @@
           </w:tcPr>
           <w:p>
             <w:pPr>
-              <w:widowControl/>
-              <w:suppressAutoHyphens w:val="0"/>
-              <w:spacing w:after="160" w:line="256" w:lineRule="auto"/>
-              <w:ind w:left="37"/>
-              <w:jc w:val="both"/>
-              <w:rPr>
-                <w:sz w:val="32"/>
-                <w:szCs w:val="48"/>
-              </w:rPr>
-            </w:pPr>
-            <w:r>
-              <w:rPr>
-                <w:sz w:val="32"/>
-                <w:szCs w:val="48"/>
-              </w:rPr>
-              <w:t>Il sistema risponde indirizzando l’utente alla pagina di login mostrando un feedback “login non effettuato”</w:t>
+              <w:numPr>
+                <w:ilvl w:val="0"/>
+                <w:numId w:val="3"/>
+              </w:numPr>
+              <w:autoSpaceDE w:val="0"/>
+              <w:autoSpaceDN w:val="0"/>
+              <w:adjustRightInd w:val="0"/>
+              <w:ind w:left="319" w:hanging="283"/>
+              <w:jc w:val="both"/>
+              <w:rPr>
+                <w:sz w:val="32"/>
+                <w:szCs w:val="32"/>
+                <w:lang w:val="it"/>
+              </w:rPr>
+            </w:pPr>
+            <w:r>
+              <w:rPr>
+                <w:sz w:val="32"/>
+                <w:szCs w:val="32"/>
+                <w:lang w:val="it"/>
+              </w:rPr>
+              <w:t>L’utente clicca sul pulsante “Procedi all’acquisto”.</w:t>
+            </w:r>
+          </w:p>
+          <w:p>
+            <w:pPr>
+              <w:numPr>
+                <w:ilvl w:val="0"/>
+                <w:numId w:val="3"/>
+              </w:numPr>
+              <w:autoSpaceDE w:val="0"/>
+              <w:autoSpaceDN w:val="0"/>
+              <w:adjustRightInd w:val="0"/>
+              <w:ind w:left="319" w:hanging="283"/>
+              <w:jc w:val="both"/>
+              <w:rPr>
+                <w:sz w:val="32"/>
+                <w:szCs w:val="32"/>
+                <w:lang w:val="it"/>
+              </w:rPr>
+            </w:pPr>
+            <w:r>
+              <w:rPr>
+                <w:sz w:val="32"/>
+                <w:szCs w:val="32"/>
+                <w:lang w:val="it"/>
+              </w:rPr>
+              <w:t>Il sistema mostra una pagina con i dati anagrafici da inserire sul biglietto (nome e cognome), le informazioni sulla corsa scelta (stazione partenza, stazione arrivo, durata, ora partenza, codice treno, classe scelta, numero biglietti)</w:t>
+            </w:r>
+            <w:r>
+              <w:rPr>
+                <w:sz w:val="32"/>
+                <w:szCs w:val="32"/>
+                <w:lang w:val="it"/>
+              </w:rPr>
+              <w:t xml:space="preserve">. </w:t>
+            </w:r>
+          </w:p>
+          <w:p>
+            <w:pPr>
+              <w:numPr>
+                <w:ilvl w:val="0"/>
+                <w:numId w:val="3"/>
+              </w:numPr>
+              <w:autoSpaceDE w:val="0"/>
+              <w:autoSpaceDN w:val="0"/>
+              <w:adjustRightInd w:val="0"/>
+              <w:ind w:left="319" w:hanging="283"/>
+              <w:jc w:val="both"/>
+              <w:rPr>
+                <w:sz w:val="32"/>
+                <w:szCs w:val="32"/>
+                <w:lang w:val="it"/>
+              </w:rPr>
+            </w:pPr>
+            <w:r>
+              <w:rPr>
+                <w:sz w:val="32"/>
+                <w:szCs w:val="32"/>
+                <w:lang w:val="it"/>
+              </w:rPr>
+              <w:t>U</w:t>
+            </w:r>
+            <w:r>
+              <w:rPr>
+                <w:sz w:val="32"/>
+                <w:szCs w:val="32"/>
+                <w:lang w:val="it"/>
+              </w:rPr>
+              <w:t>na</w:t>
+            </w:r>
+            <w:r>
+              <w:rPr>
+                <w:sz w:val="32"/>
+                <w:szCs w:val="32"/>
+                <w:lang w:val="it"/>
+              </w:rPr>
+              <w:t xml:space="preserve"> form per il pagamento</w:t>
+            </w:r>
+            <w:r>
+              <w:rPr>
+                <w:sz w:val="32"/>
+                <w:szCs w:val="32"/>
+                <w:lang w:val="it"/>
+              </w:rPr>
+              <w:t xml:space="preserve"> richiederà il completamento dei seguenti campi: numero carta, intestatario carta, data scadenza, CVV, compagnia della carta.</w:t>
+            </w:r>
+          </w:p>
+          <w:p>
+            <w:pPr>
+              <w:numPr>
+                <w:ilvl w:val="0"/>
+                <w:numId w:val="3"/>
+              </w:numPr>
+              <w:autoSpaceDE w:val="0"/>
+              <w:autoSpaceDN w:val="0"/>
+              <w:adjustRightInd w:val="0"/>
+              <w:ind w:left="319" w:hanging="283"/>
+              <w:jc w:val="both"/>
+              <w:rPr>
+                <w:sz w:val="32"/>
+                <w:szCs w:val="32"/>
+                <w:lang w:val="it"/>
+              </w:rPr>
+            </w:pPr>
+            <w:r>
+              <w:rPr>
+                <w:sz w:val="32"/>
+                <w:szCs w:val="32"/>
+                <w:lang w:val="it"/>
+              </w:rPr>
+              <w:t>Una volta compilato tutto l’utente può procedere con il completamento dell’acquisto premendo il tasto “Acquista”.</w:t>
+            </w:r>
+          </w:p>
+          <w:p>
+            <w:pPr>
+              <w:numPr>
+                <w:ilvl w:val="0"/>
+                <w:numId w:val="3"/>
+              </w:numPr>
+              <w:autoSpaceDE w:val="0"/>
+              <w:autoSpaceDN w:val="0"/>
+              <w:adjustRightInd w:val="0"/>
+              <w:ind w:left="319" w:hanging="283"/>
+              <w:jc w:val="both"/>
+              <w:rPr>
+                <w:sz w:val="32"/>
+                <w:szCs w:val="32"/>
+                <w:lang w:val="it"/>
+              </w:rPr>
+            </w:pPr>
+            <w:r>
+              <w:rPr>
+                <w:sz w:val="32"/>
+                <w:szCs w:val="32"/>
+                <w:lang w:val="it"/>
+              </w:rPr>
+              <w:t>Il sistema risponde con un feedback di avvenuto acquisto e reindirizzerà l’utente alla lista dei biglietti acquistati.</w:t>
             </w:r>
           </w:p>
         </w:tc>
@@ -2853,7 +3197,7 @@
                 <w:sz w:val="32"/>
                 <w:szCs w:val="48"/>
               </w:rPr>
-              <w:t>Flusso eventi</w:t>
+              <w:t>Exit condition</w:t>
             </w:r>
           </w:p>
         </w:tc>
@@ -2863,100 +3207,28 @@
           </w:tcPr>
           <w:p>
             <w:pPr>
-              <w:widowControl/>
-              <w:numPr>
-                <w:ilvl w:val="0"/>
-                <w:numId w:val="2"/>
-              </w:numPr>
-              <w:suppressAutoHyphens w:val="0"/>
-              <w:spacing w:after="160" w:line="256" w:lineRule="auto"/>
-              <w:ind w:left="320" w:hanging="324"/>
-              <w:jc w:val="both"/>
-              <w:rPr>
-                <w:rFonts w:eastAsiaTheme="minorHAnsi"/>
-                <w:kern w:val="0"/>
-                <w:sz w:val="32"/>
-                <w:szCs w:val="48"/>
-              </w:rPr>
-            </w:pPr>
-            <w:r>
-              <w:rPr>
-                <w:sz w:val="32"/>
-                <w:szCs w:val="48"/>
-              </w:rPr>
-              <w:t xml:space="preserve">L’utente clicca sul bottone “Login” </w:t>
-            </w:r>
-          </w:p>
-          <w:p>
-            <w:pPr>
-              <w:widowControl/>
-              <w:numPr>
-                <w:ilvl w:val="0"/>
-                <w:numId w:val="2"/>
-              </w:numPr>
-              <w:suppressAutoHyphens w:val="0"/>
-              <w:spacing w:after="160" w:line="256" w:lineRule="auto"/>
-              <w:ind w:left="320" w:hanging="324"/>
-              <w:jc w:val="both"/>
-              <w:rPr>
-                <w:sz w:val="32"/>
-                <w:szCs w:val="48"/>
-              </w:rPr>
-            </w:pPr>
-            <w:r>
-              <w:rPr>
-                <w:sz w:val="32"/>
-                <w:szCs w:val="48"/>
-              </w:rPr>
-              <w:t>L’utente deve compilare un form che prevede i campi: email, password.</w:t>
-            </w:r>
-          </w:p>
-          <w:p>
-            <w:pPr>
-              <w:widowControl/>
-              <w:numPr>
-                <w:ilvl w:val="0"/>
-                <w:numId w:val="2"/>
-              </w:numPr>
-              <w:suppressAutoHyphens w:val="0"/>
-              <w:spacing w:after="160" w:line="256" w:lineRule="auto"/>
-              <w:ind w:left="320" w:hanging="324"/>
-              <w:jc w:val="both"/>
-              <w:rPr>
-                <w:sz w:val="32"/>
-                <w:szCs w:val="48"/>
-              </w:rPr>
-            </w:pPr>
-            <w:r>
-              <w:rPr>
-                <w:sz w:val="32"/>
-                <w:szCs w:val="48"/>
-              </w:rPr>
-              <w:t>L’utente invia la form.</w:t>
-            </w:r>
-          </w:p>
-          <w:p>
-            <w:pPr>
-              <w:widowControl/>
-              <w:numPr>
-                <w:ilvl w:val="0"/>
-                <w:numId w:val="2"/>
-              </w:numPr>
-              <w:suppressAutoHyphens w:val="0"/>
-              <w:spacing w:after="160" w:line="256" w:lineRule="auto"/>
-              <w:ind w:left="320" w:hanging="324"/>
-              <w:jc w:val="both"/>
-              <w:rPr>
-                <w:sz w:val="32"/>
-                <w:szCs w:val="48"/>
-              </w:rPr>
-            </w:pPr>
-            <w:r>
-              <w:rPr>
-                <w:sz w:val="32"/>
-                <w:szCs w:val="48"/>
-              </w:rPr>
-              <w:t>Il sistema non riconosce la coppia email-password impedendo l’accesso alla piattaforma.</w:t>
+              <w:autoSpaceDE w:val="0"/>
+              <w:autoSpaceDN w:val="0"/>
+              <w:adjustRightInd w:val="0"/>
+              <w:jc w:val="both"/>
+              <w:rPr>
+                <w:sz w:val="32"/>
+                <w:szCs w:val="48"/>
+              </w:rPr>
+            </w:pPr>
+            <w:r>
+              <w:rPr>
+                <w:sz w:val="32"/>
+                <w:szCs w:val="48"/>
+              </w:rPr>
+              <w:t>L’utente ha acquistato un</w:t>
+            </w:r>
+            <w:r>
+              <w:rPr>
+                <w:sz w:val="32"/>
+                <w:szCs w:val="48"/>
+              </w:rPr>
+              <w:t xml:space="preserve"> biglietto.</w:t>
             </w:r>
           </w:p>
         </w:tc>
@@ -2975,7 +3247,6 @@
                 <w:szCs w:val="48"/>
               </w:rPr>
             </w:pPr>
-            <w:proofErr w:type="spellStart"/>
             <w:r>
               <w:rPr>
                 <w:b/>
@@ -2984,7 +3255,6 @@
               </w:rPr>
               <w:t>Condition</w:t>
             </w:r>
-            <w:proofErr w:type="spellEnd"/>
             <w:r>
               <w:rPr>
                 <w:b/>
@@ -2992,17 +3262,8 @@
                 <w:szCs w:val="48"/>
               </w:rPr>
               <w:br/>
-            </w:r>
-            <w:proofErr w:type="spellStart"/>
-            <w:r>
-              <w:rPr>
-                <w:b/>
-                <w:sz w:val="32"/>
-                <w:szCs w:val="48"/>
-              </w:rPr>
               <w:t>requirements</w:t>
             </w:r>
-            <w:proofErr w:type="spellEnd"/>
           </w:p>
         </w:tc>
         <w:tc>
@@ -3056,9 +3317,18 @@
           <w:b/>
           <w:sz w:val="28"/>
           <w:szCs w:val="48"/>
-          <w:highlight w:val="red"/>
+          <w:highlight w:val="yellow"/>
         </w:rPr>
-        <w:t>3.3.2.8 Ricerca corsa</w:t>
+        <w:t>3.3</w:t>
+      </w:r>
+      <w:r>
+        <w:rPr>
+          <w:b/>
+          <w:sz w:val="28"/>
+          <w:szCs w:val="48"/>
+          <w:highlight w:val="yellow"/>
+        </w:rPr>
+        <w:t>.2.3 Inserisci corsa</w:t>
       </w:r>
     </w:p>
     <w:p>
@@ -3122,7 +3392,7 @@
                 <w:sz w:val="32"/>
                 <w:szCs w:val="48"/>
               </w:rPr>
-              <w:t>Utente</w:t>
+              <w:t>Gestore</w:t>
             </w:r>
           </w:p>
         </w:tc>
@@ -3147,6 +3417,54 @@
                 <w:sz w:val="32"/>
                 <w:szCs w:val="48"/>
               </w:rPr>
+              <w:t>Entry condition</w:t>
+            </w:r>
+          </w:p>
+        </w:tc>
+        <w:tc>
+          <w:tcPr>
+            <w:tcW w:w="6514" w:type="dxa"/>
+          </w:tcPr>
+          <w:p>
+            <w:pPr>
+              <w:ind w:left="320" w:hanging="283"/>
+              <w:jc w:val="both"/>
+              <w:rPr>
+                <w:sz w:val="32"/>
+                <w:szCs w:val="48"/>
+              </w:rPr>
+            </w:pPr>
+            <w:r>
+              <w:rPr>
+                <w:sz w:val="32"/>
+                <w:szCs w:val="48"/>
+              </w:rPr>
+              <w:t>Il gestore è loggato</w:t>
+            </w:r>
+          </w:p>
+        </w:tc>
+      </w:tr>
+      <w:tr>
+        <w:tc>
+          <w:tcPr>
+            <w:tcW w:w="3114" w:type="dxa"/>
+          </w:tcPr>
+          <w:p>
+            <w:pPr>
+              <w:jc w:val="both"/>
+              <w:rPr>
+                <w:b/>
+                <w:sz w:val="32"/>
+                <w:szCs w:val="48"/>
+              </w:rPr>
+            </w:pPr>
+            <w:r>
+              <w:rPr>
+                <w:b/>
+                <w:sz w:val="32"/>
+                <w:szCs w:val="48"/>
+              </w:rPr>
+              <w:lastRenderedPageBreak/>
               <w:t>Flusso eventi</w:t>
             </w:r>
           </w:p>
@@ -3178,55 +3496,8 @@
                 <w:sz w:val="32"/>
                 <w:szCs w:val="48"/>
               </w:rPr>
-              <w:t>L’utente accede alla pagina iniziale dove trova una form da riempire.</w:t>
-            </w:r>
-          </w:p>
-          <w:p>
-            <w:pPr>
-              <w:numPr>
-                <w:ilvl w:val="0"/>
-                <w:numId w:val="3"/>
-              </w:numPr>
-              <w:autoSpaceDE w:val="0"/>
-              <w:autoSpaceDN w:val="0"/>
-              <w:adjustRightInd w:val="0"/>
-              <w:ind w:left="319" w:hanging="283"/>
-              <w:jc w:val="both"/>
-              <w:rPr>
-                <w:sz w:val="32"/>
-                <w:szCs w:val="32"/>
-                <w:lang w:val="it"/>
-              </w:rPr>
-            </w:pPr>
-            <w:r>
-              <w:rPr>
-                <w:sz w:val="32"/>
-                <w:szCs w:val="48"/>
-              </w:rPr>
-              <w:t xml:space="preserve">L’utente </w:t>
-            </w:r>
-            <w:r>
-              <w:rPr>
-                <w:sz w:val="32"/>
-                <w:szCs w:val="32"/>
-                <w:lang w:val="it"/>
-              </w:rPr>
-              <w:t>completa la form iniziale con i dati richiesti: stazione di partenza, stazione di destinazione, data di partenza, data di ritorno.</w:t>
-            </w:r>
-          </w:p>
-          <w:p>
-            <w:pPr>
-              <w:autoSpaceDE w:val="0"/>
-              <w:autoSpaceDN w:val="0"/>
-              <w:adjustRightInd w:val="0"/>
-              <w:ind w:left="319"/>
-              <w:jc w:val="both"/>
-              <w:rPr>
-                <w:sz w:val="32"/>
-                <w:szCs w:val="32"/>
-                <w:lang w:val="it"/>
-              </w:rPr>
-            </w:pPr>
+              <w:t>Il gestore preme sul bottone “Inserimento Corsa”</w:t>
+            </w:r>
           </w:p>
           <w:p>
             <w:pPr>
@@ -3249,7 +3520,28 @@
                 <w:sz w:val="32"/>
                 <w:szCs w:val="48"/>
               </w:rPr>
-              <w:t>L’utente clicca sul pulsante di invio ed il sistema ritornerà i voli compatibili con i dati specificati dall’utente.</w:t>
+              <w:t xml:space="preserve">Viene rimandato ad una pagina dove deve completare una form inserendo i seguenti dati: </w:t>
+            </w:r>
+            <w:r>
+              <w:rPr>
+                <w:sz w:val="32"/>
+                <w:szCs w:val="48"/>
+              </w:rPr>
+              <w:t xml:space="preserve">stazione di partenza, stazione di destinazione, data, ora di partenza, ora di arrivo, prezzo classe premium, prezzo classe business, prezzo classe economy, </w:t>
+            </w:r>
+            <w:r>
+              <w:rPr>
+                <w:sz w:val="32"/>
+                <w:szCs w:val="48"/>
+              </w:rPr>
+              <w:t xml:space="preserve">sconto, </w:t>
+            </w:r>
+            <w:r>
+              <w:rPr>
+                <w:sz w:val="32"/>
+                <w:szCs w:val="48"/>
+              </w:rPr>
+              <w:t>codice treno, numero posti classe premium, numero posti classe business, numero posti classe economy.</w:t>
             </w:r>
           </w:p>
           <w:p>
@@ -3264,80 +3556,16 @@
               <w:ind w:left="320" w:hanging="324"/>
               <w:jc w:val="both"/>
               <w:rPr>
-                <w:rFonts w:eastAsiaTheme="minorHAnsi"/>
-                <w:kern w:val="0"/>
-                <w:sz w:val="32"/>
-                <w:szCs w:val="48"/>
-              </w:rPr>
-            </w:pPr>
-            <w:r>
-              <w:rPr>
-                <w:sz w:val="32"/>
-                <w:szCs w:val="48"/>
-              </w:rPr>
-              <w:t xml:space="preserve">Quando il sistema termina la ricerca, l’utente visualizza una serie di corse che presentano le seguenti informazioni: stazione di partenza, </w:t>
-            </w:r>
-            <w:r>
-              <w:rPr>
-                <w:sz w:val="32"/>
-                <w:szCs w:val="48"/>
-              </w:rPr>
-              <w:lastRenderedPageBreak/>
-              <w:t>stazione di destinazione, ora di partenza, ora di arrivo, data di partenza, codice treno, classi.</w:t>
-            </w:r>
-          </w:p>
-          <w:p>
-            <w:pPr>
-              <w:widowControl/>
-              <w:numPr>
-                <w:ilvl w:val="0"/>
-                <w:numId w:val="2"/>
-              </w:numPr>
-              <w:suppressAutoHyphens w:val="0"/>
-              <w:spacing w:after="160" w:line="256" w:lineRule="auto"/>
-              <w:ind w:left="320" w:hanging="324"/>
-              <w:jc w:val="both"/>
-              <w:rPr>
-                <w:rFonts w:eastAsiaTheme="minorHAnsi"/>
-                <w:kern w:val="0"/>
-                <w:sz w:val="32"/>
-                <w:szCs w:val="48"/>
-              </w:rPr>
-            </w:pPr>
-            <w:r>
-              <w:rPr>
-                <w:rFonts w:eastAsiaTheme="minorHAnsi"/>
-                <w:kern w:val="0"/>
-                <w:sz w:val="32"/>
-                <w:szCs w:val="48"/>
-              </w:rPr>
-              <w:t>Trovata la corsa più adatta l’utente decide di procedere all’acquisto del biglietto.</w:t>
-            </w:r>
-          </w:p>
-          <w:p>
-            <w:pPr>
-              <w:widowControl/>
-              <w:numPr>
-                <w:ilvl w:val="0"/>
-                <w:numId w:val="2"/>
-              </w:numPr>
-              <w:suppressAutoHyphens w:val="0"/>
-              <w:spacing w:after="160" w:line="256" w:lineRule="auto"/>
-              <w:ind w:left="320" w:hanging="324"/>
-              <w:jc w:val="both"/>
-              <w:rPr>
-                <w:sz w:val="32"/>
-                <w:szCs w:val="48"/>
-              </w:rPr>
-            </w:pPr>
-            <w:r>
-              <w:rPr>
-                <w:rFonts w:eastAsiaTheme="minorHAnsi"/>
-                <w:kern w:val="0"/>
-                <w:sz w:val="32"/>
-                <w:szCs w:val="48"/>
-              </w:rPr>
-              <w:t>L’utente clicca sul pulsante “Acquista biglietto”.</w:t>
+                <w:sz w:val="32"/>
+                <w:szCs w:val="48"/>
+              </w:rPr>
+            </w:pPr>
+            <w:r>
+              <w:rPr>
+                <w:sz w:val="32"/>
+                <w:szCs w:val="48"/>
+              </w:rPr>
+              <w:t>Il gestore invia la form, se i dati sono corretti le informazioni vengono salvate nel sistema.</w:t>
             </w:r>
           </w:p>
         </w:tc>
@@ -3362,83 +3590,8 @@
                 <w:sz w:val="32"/>
                 <w:szCs w:val="48"/>
               </w:rPr>
-              <w:lastRenderedPageBreak/>
-              <w:t xml:space="preserve">Entry </w:t>
-            </w:r>
-            <w:proofErr w:type="spellStart"/>
-            <w:r>
-              <w:rPr>
-                <w:b/>
-                <w:sz w:val="32"/>
-                <w:szCs w:val="48"/>
-              </w:rPr>
-              <w:t>condition</w:t>
-            </w:r>
-            <w:proofErr w:type="spellEnd"/>
-          </w:p>
-        </w:tc>
-        <w:tc>
-          <w:tcPr>
-            <w:tcW w:w="6514" w:type="dxa"/>
-          </w:tcPr>
-          <w:p>
-            <w:pPr>
-              <w:ind w:left="320" w:hanging="283"/>
-              <w:jc w:val="both"/>
-              <w:rPr>
-                <w:sz w:val="32"/>
-                <w:szCs w:val="48"/>
-              </w:rPr>
-            </w:pPr>
-            <w:r>
-              <w:rPr>
-                <w:sz w:val="32"/>
-                <w:szCs w:val="48"/>
-              </w:rPr>
-              <w:t>L’</w:t>
-            </w:r>
-            <w:r>
-              <w:rPr>
-                <w:sz w:val="32"/>
-                <w:szCs w:val="48"/>
-              </w:rPr>
-              <w:t>utente e si trova nella homepage</w:t>
-            </w:r>
-          </w:p>
-        </w:tc>
-      </w:tr>
-      <w:tr>
-        <w:tc>
-          <w:tcPr>
-            <w:tcW w:w="3114" w:type="dxa"/>
-          </w:tcPr>
-          <w:p>
-            <w:pPr>
-              <w:jc w:val="both"/>
-              <w:rPr>
-                <w:b/>
-                <w:sz w:val="32"/>
-                <w:szCs w:val="48"/>
-              </w:rPr>
-            </w:pPr>
-            <w:r>
-              <w:rPr>
-                <w:b/>
-                <w:sz w:val="32"/>
-                <w:szCs w:val="48"/>
-              </w:rPr>
-              <w:t xml:space="preserve">Exit </w:t>
-            </w:r>
-            <w:proofErr w:type="spellStart"/>
-            <w:r>
-              <w:rPr>
-                <w:b/>
-                <w:sz w:val="32"/>
-                <w:szCs w:val="48"/>
-              </w:rPr>
-              <w:t>condition</w:t>
-            </w:r>
-            <w:proofErr w:type="spellEnd"/>
+              <w:t>Exit condition</w:t>
+            </w:r>
           </w:p>
         </w:tc>
         <w:tc>
@@ -3450,19 +3603,18 @@
               <w:widowControl/>
               <w:suppressAutoHyphens w:val="0"/>
               <w:spacing w:after="160" w:line="256" w:lineRule="auto"/>
-              <w:ind w:left="37"/>
-              <w:jc w:val="both"/>
-              <w:rPr>
-                <w:sz w:val="32"/>
-                <w:szCs w:val="48"/>
-              </w:rPr>
-            </w:pPr>
-            <w:r>
-              <w:rPr>
-                <w:sz w:val="32"/>
-                <w:szCs w:val="48"/>
-              </w:rPr>
-              <w:t>L’utente inizia la procedura di acquisto del biglietto.</w:t>
+              <w:jc w:val="both"/>
+              <w:rPr>
+                <w:sz w:val="32"/>
+                <w:szCs w:val="48"/>
+              </w:rPr>
+            </w:pPr>
+            <w:r>
+              <w:rPr>
+                <w:sz w:val="32"/>
+                <w:szCs w:val="48"/>
+              </w:rPr>
+              <w:t>Il sistema risponde mostrando il feedback di avvenuto inserimento della corsa.</w:t>
             </w:r>
           </w:p>
         </w:tc>
@@ -3481,7 +3633,6 @@
                 <w:szCs w:val="48"/>
               </w:rPr>
             </w:pPr>
-            <w:proofErr w:type="spellStart"/>
             <w:r>
               <w:rPr>
                 <w:b/>
@@ -3490,7 +3641,6 @@
               </w:rPr>
               <w:t>Condition</w:t>
             </w:r>
-            <w:proofErr w:type="spellEnd"/>
             <w:r>
               <w:rPr>
                 <w:b/>
@@ -3498,17 +3648,8 @@
                 <w:szCs w:val="48"/>
               </w:rPr>
               <w:br/>
-            </w:r>
-            <w:proofErr w:type="spellStart"/>
-            <w:r>
-              <w:rPr>
-                <w:b/>
-                <w:sz w:val="32"/>
-                <w:szCs w:val="48"/>
-              </w:rPr>
               <w:t>requirements</w:t>
             </w:r>
-            <w:proofErr w:type="spellEnd"/>
           </w:p>
         </w:tc>
         <w:tc>
@@ -3567,47 +3708,22 @@
           <w:szCs w:val="48"/>
         </w:rPr>
       </w:pPr>
-    </w:p>
-    <w:p>
-      <w:pPr>
-        <w:jc w:val="both"/>
+      <w:r>
         <w:rPr>
           <w:b/>
           <w:sz w:val="28"/>
           <w:szCs w:val="48"/>
-          <w:u w:val="single"/>
+          <w:highlight w:val="yellow"/>
         </w:rPr>
-      </w:pPr>
-      <w:bookmarkStart w:id="0" w:name="_GoBack"/>
-      <w:bookmarkEnd w:id="0"/>
-    </w:p>
-    <w:p>
-      <w:pPr>
-        <w:jc w:val="both"/>
-        <w:rPr>
-          <w:b/>
-          <w:sz w:val="28"/>
-          <w:szCs w:val="48"/>
-        </w:rPr>
-      </w:pPr>
-    </w:p>
-    <w:p/>
-    <w:p>
-      <w:pPr>
-        <w:jc w:val="both"/>
-        <w:rPr>
-          <w:b/>
-          <w:sz w:val="28"/>
-          <w:szCs w:val="48"/>
-        </w:rPr>
-      </w:pPr>
+        <w:t>3.3.2.4 Modifica dati corsa</w:t>
+      </w:r>
       <w:r>
         <w:rPr>
           <w:b/>
           <w:sz w:val="28"/>
           <w:szCs w:val="48"/>
         </w:rPr>
-        <w:t>3.3.2.10 acquisto biglietto tramite offerta</w:t>
+        <w:t xml:space="preserve"> </w:t>
       </w:r>
     </w:p>
     <w:p>
@@ -3671,7 +3787,7 @@
                 <w:sz w:val="32"/>
                 <w:szCs w:val="48"/>
               </w:rPr>
-              <w:t>Utente</w:t>
+              <w:t>Gestore</w:t>
             </w:r>
           </w:p>
         </w:tc>
@@ -3696,18 +3812,8 @@
                 <w:sz w:val="32"/>
                 <w:szCs w:val="48"/>
               </w:rPr>
-              <w:t xml:space="preserve">Entry </w:t>
-            </w:r>
-            <w:proofErr w:type="spellStart"/>
-            <w:r>
-              <w:rPr>
-                <w:b/>
-                <w:sz w:val="32"/>
-                <w:szCs w:val="48"/>
-              </w:rPr>
-              <w:t>condition</w:t>
-            </w:r>
-            <w:proofErr w:type="spellEnd"/>
+              <w:t>Entry condition</w:t>
+            </w:r>
           </w:p>
         </w:tc>
         <w:tc>
@@ -3728,67 +3834,28 @@
                 <w:sz w:val="32"/>
                 <w:szCs w:val="48"/>
               </w:rPr>
-              <w:t>L’utente e si trova nella homepage</w:t>
-            </w:r>
-          </w:p>
-        </w:tc>
-      </w:tr>
-      <w:tr>
-        <w:tc>
-          <w:tcPr>
-            <w:tcW w:w="3114" w:type="dxa"/>
-          </w:tcPr>
-          <w:p>
-            <w:pPr>
-              <w:jc w:val="both"/>
-              <w:rPr>
-                <w:b/>
-                <w:sz w:val="32"/>
-                <w:szCs w:val="48"/>
-              </w:rPr>
-            </w:pPr>
-            <w:r>
-              <w:rPr>
-                <w:b/>
-                <w:sz w:val="32"/>
-                <w:szCs w:val="48"/>
-              </w:rPr>
-              <w:t xml:space="preserve">Exit </w:t>
-            </w:r>
-            <w:proofErr w:type="spellStart"/>
-            <w:r>
-              <w:rPr>
-                <w:b/>
-                <w:sz w:val="32"/>
-                <w:szCs w:val="48"/>
-              </w:rPr>
-              <w:t>condition</w:t>
-            </w:r>
-            <w:proofErr w:type="spellEnd"/>
-          </w:p>
-        </w:tc>
-        <w:tc>
-          <w:tcPr>
-            <w:tcW w:w="6514" w:type="dxa"/>
-          </w:tcPr>
-          <w:p>
-            <w:pPr>
-              <w:widowControl/>
-              <w:suppressAutoHyphens w:val="0"/>
-              <w:spacing w:after="160" w:line="256" w:lineRule="auto"/>
-              <w:ind w:left="37"/>
-              <w:jc w:val="both"/>
-              <w:rPr>
-                <w:sz w:val="32"/>
-                <w:szCs w:val="48"/>
-              </w:rPr>
-            </w:pPr>
-            <w:r>
-              <w:rPr>
-                <w:sz w:val="32"/>
-                <w:szCs w:val="48"/>
-              </w:rPr>
-              <w:t>L’utente visualizza un’offerta.</w:t>
+              <w:t>Il gestore è loggato</w:t>
+            </w:r>
+            <w:r>
+              <w:rPr>
+                <w:sz w:val="32"/>
+                <w:szCs w:val="48"/>
+              </w:rPr>
+              <w:t xml:space="preserve"> e si trova nella homepage</w:t>
+            </w:r>
+            <w:r>
+              <w:rPr>
+                <w:sz w:val="32"/>
+                <w:szCs w:val="48"/>
+              </w:rPr>
+              <w:t xml:space="preserve"> e ha cercato la corsa che vuole modificare</w:t>
+            </w:r>
+            <w:r>
+              <w:rPr>
+                <w:sz w:val="32"/>
+                <w:szCs w:val="48"/>
+              </w:rPr>
+              <w:t xml:space="preserve"> (Si guardi il caso d’uso “Ricerca Corse”).</w:t>
             </w:r>
           </w:p>
         </w:tc>
@@ -3833,66 +3900,17 @@
               <w:ind w:left="320" w:hanging="324"/>
               <w:jc w:val="both"/>
               <w:rPr>
-                <w:rFonts w:eastAsiaTheme="minorHAnsi"/>
-                <w:kern w:val="0"/>
-                <w:sz w:val="32"/>
-                <w:szCs w:val="48"/>
-              </w:rPr>
-            </w:pPr>
-            <w:r>
-              <w:rPr>
-                <w:sz w:val="32"/>
-                <w:szCs w:val="48"/>
-              </w:rPr>
-              <w:t>L’utente accede alla pagina iniziale dove trova un’offerta relativa ad una corsa.</w:t>
-            </w:r>
-          </w:p>
-          <w:p>
-            <w:pPr>
-              <w:numPr>
-                <w:ilvl w:val="0"/>
-                <w:numId w:val="3"/>
-              </w:numPr>
-              <w:autoSpaceDE w:val="0"/>
-              <w:autoSpaceDN w:val="0"/>
-              <w:adjustRightInd w:val="0"/>
-              <w:ind w:left="319" w:hanging="283"/>
-              <w:jc w:val="both"/>
-              <w:rPr>
-                <w:sz w:val="32"/>
-                <w:szCs w:val="32"/>
-                <w:lang w:val="it"/>
-              </w:rPr>
-            </w:pPr>
-            <w:r>
-              <w:rPr>
-                <w:sz w:val="32"/>
-                <w:szCs w:val="48"/>
-              </w:rPr>
-              <w:t xml:space="preserve">Cliccando sull’annuncio l’utente viene visualizza </w:t>
-            </w:r>
-            <w:r>
-              <w:rPr>
-                <w:sz w:val="32"/>
-                <w:szCs w:val="32"/>
-                <w:lang w:val="it"/>
-              </w:rPr>
-              <w:t>i dati relativi a quella offerta: stazione di partenza, stazione di destinazione, data di partenza, data di ritorno.</w:t>
-            </w:r>
-          </w:p>
-          <w:p>
-            <w:pPr>
-              <w:autoSpaceDE w:val="0"/>
-              <w:autoSpaceDN w:val="0"/>
-              <w:adjustRightInd w:val="0"/>
-              <w:ind w:left="319"/>
-              <w:jc w:val="both"/>
-              <w:rPr>
-                <w:sz w:val="32"/>
-                <w:szCs w:val="32"/>
-                <w:lang w:val="it"/>
-              </w:rPr>
-            </w:pPr>
+                <w:sz w:val="32"/>
+                <w:szCs w:val="48"/>
+              </w:rPr>
+            </w:pPr>
+            <w:r>
+              <w:rPr>
+                <w:sz w:val="32"/>
+                <w:szCs w:val="48"/>
+              </w:rPr>
+              <w:t>Il Gestore clicca il pulsante “modifica” presente vicino le singole corse sulla destra.</w:t>
+            </w:r>
           </w:p>
           <w:p>
             <w:pPr>
@@ -3915,23 +3933,158 @@
                 <w:sz w:val="32"/>
                 <w:szCs w:val="48"/>
               </w:rPr>
-              <w:t>L’utente decide di voler procedere all’acquisto del biglietto. Si veda caso d’uso “</w:t>
-            </w:r>
-            <w:proofErr w:type="spellStart"/>
-            <w:r>
-              <w:rPr>
-                <w:sz w:val="32"/>
-                <w:szCs w:val="48"/>
-              </w:rPr>
-              <w:t>AcquistaBiglietto</w:t>
-            </w:r>
-            <w:proofErr w:type="spellEnd"/>
-            <w:r>
-              <w:rPr>
-                <w:sz w:val="32"/>
-                <w:szCs w:val="48"/>
-              </w:rPr>
-              <w:t>”.</w:t>
+              <w:t xml:space="preserve">Il Gestore decide quale dato modificare tra quelli presenti: </w:t>
+            </w:r>
+            <w:r>
+              <w:rPr>
+                <w:sz w:val="32"/>
+                <w:szCs w:val="48"/>
+              </w:rPr>
+              <w:t xml:space="preserve">stazione di partenza, stazione di destinazione, data, ora di partenza, ora di arrivo, </w:t>
+            </w:r>
+            <w:r>
+              <w:rPr>
+                <w:sz w:val="32"/>
+                <w:szCs w:val="48"/>
+              </w:rPr>
+              <w:t xml:space="preserve">prezzo </w:t>
+            </w:r>
+            <w:r>
+              <w:rPr>
+                <w:sz w:val="32"/>
+                <w:szCs w:val="48"/>
+              </w:rPr>
+              <w:t>classe</w:t>
+            </w:r>
+            <w:r>
+              <w:rPr>
+                <w:sz w:val="32"/>
+                <w:szCs w:val="48"/>
+              </w:rPr>
+              <w:t xml:space="preserve"> premium</w:t>
+            </w:r>
+            <w:r>
+              <w:rPr>
+                <w:sz w:val="32"/>
+                <w:szCs w:val="48"/>
+              </w:rPr>
+              <w:t>, prezzo classe</w:t>
+            </w:r>
+            <w:r>
+              <w:rPr>
+                <w:sz w:val="32"/>
+                <w:szCs w:val="48"/>
+              </w:rPr>
+              <w:t xml:space="preserve"> business</w:t>
+            </w:r>
+            <w:r>
+              <w:rPr>
+                <w:sz w:val="32"/>
+                <w:szCs w:val="48"/>
+              </w:rPr>
+              <w:t>,</w:t>
+            </w:r>
+            <w:r>
+              <w:rPr>
+                <w:sz w:val="32"/>
+                <w:szCs w:val="48"/>
+              </w:rPr>
+              <w:t xml:space="preserve"> prezzo classe economy,</w:t>
+            </w:r>
+            <w:r>
+              <w:rPr>
+                <w:sz w:val="32"/>
+                <w:szCs w:val="48"/>
+              </w:rPr>
+              <w:t xml:space="preserve"> sconto,</w:t>
+            </w:r>
+            <w:r>
+              <w:rPr>
+                <w:sz w:val="32"/>
+                <w:szCs w:val="48"/>
+              </w:rPr>
+              <w:t xml:space="preserve"> codice treno, numero posti</w:t>
+            </w:r>
+            <w:r>
+              <w:rPr>
+                <w:sz w:val="32"/>
+                <w:szCs w:val="48"/>
+              </w:rPr>
+              <w:t xml:space="preserve"> classe premium, numero posti classe business, numero posti classe economy</w:t>
+            </w:r>
+            <w:r>
+              <w:rPr>
+                <w:sz w:val="32"/>
+                <w:szCs w:val="48"/>
+              </w:rPr>
+              <w:t>.</w:t>
+            </w:r>
+          </w:p>
+          <w:p>
+            <w:pPr>
+              <w:widowControl/>
+              <w:numPr>
+                <w:ilvl w:val="0"/>
+                <w:numId w:val="2"/>
+              </w:numPr>
+              <w:suppressAutoHyphens w:val="0"/>
+              <w:spacing w:after="160" w:line="256" w:lineRule="auto"/>
+              <w:ind w:left="320" w:hanging="324"/>
+              <w:jc w:val="both"/>
+              <w:rPr>
+                <w:sz w:val="32"/>
+                <w:szCs w:val="48"/>
+              </w:rPr>
+            </w:pPr>
+            <w:r>
+              <w:rPr>
+                <w:sz w:val="32"/>
+                <w:szCs w:val="48"/>
+              </w:rPr>
+              <w:lastRenderedPageBreak/>
+              <w:t>Il Gestore preme il puls</w:t>
+            </w:r>
+            <w:r>
+              <w:rPr>
+                <w:sz w:val="32"/>
+                <w:szCs w:val="48"/>
+              </w:rPr>
+              <w:t>ante “</w:t>
+            </w:r>
+            <w:r>
+              <w:rPr>
+                <w:sz w:val="32"/>
+                <w:szCs w:val="48"/>
+              </w:rPr>
+              <w:t xml:space="preserve">applica </w:t>
+            </w:r>
+            <w:r>
+              <w:rPr>
+                <w:sz w:val="32"/>
+                <w:szCs w:val="48"/>
+              </w:rPr>
+              <w:t>modifica” e se ha completato</w:t>
+            </w:r>
+            <w:r>
+              <w:rPr>
+                <w:sz w:val="32"/>
+                <w:szCs w:val="48"/>
+              </w:rPr>
+              <w:t xml:space="preserve"> correttamente i </w:t>
+            </w:r>
+            <w:r>
+              <w:rPr>
+                <w:sz w:val="32"/>
+                <w:szCs w:val="48"/>
+              </w:rPr>
+              <w:t>campi</w:t>
+            </w:r>
+            <w:r>
+              <w:rPr>
+                <w:sz w:val="32"/>
+                <w:szCs w:val="48"/>
+              </w:rPr>
+              <w:t>, la modifica verrà effettuata e salvata nel sistema</w:t>
             </w:r>
           </w:p>
         </w:tc>
@@ -3950,7 +4103,56 @@
                 <w:szCs w:val="48"/>
               </w:rPr>
             </w:pPr>
-            <w:proofErr w:type="spellStart"/>
+            <w:r>
+              <w:rPr>
+                <w:b/>
+                <w:sz w:val="32"/>
+                <w:szCs w:val="48"/>
+              </w:rPr>
+              <w:lastRenderedPageBreak/>
+              <w:t>Exit condition</w:t>
+            </w:r>
+          </w:p>
+        </w:tc>
+        <w:tc>
+          <w:tcPr>
+            <w:tcW w:w="6514" w:type="dxa"/>
+          </w:tcPr>
+          <w:p>
+            <w:pPr>
+              <w:widowControl/>
+              <w:suppressAutoHyphens w:val="0"/>
+              <w:spacing w:after="160" w:line="256" w:lineRule="auto"/>
+              <w:jc w:val="both"/>
+              <w:rPr>
+                <w:sz w:val="32"/>
+                <w:szCs w:val="48"/>
+              </w:rPr>
+            </w:pPr>
+            <w:r>
+              <w:rPr>
+                <w:sz w:val="32"/>
+                <w:szCs w:val="48"/>
+              </w:rPr>
+              <w:t>Il sistema risponde mostrando il feedback di avvenuta modifica.</w:t>
+            </w:r>
+          </w:p>
+        </w:tc>
+      </w:tr>
+      <w:tr>
+        <w:tc>
+          <w:tcPr>
+            <w:tcW w:w="3114" w:type="dxa"/>
+          </w:tcPr>
+          <w:p>
+            <w:pPr>
+              <w:jc w:val="both"/>
+              <w:rPr>
+                <w:b/>
+                <w:sz w:val="32"/>
+                <w:szCs w:val="48"/>
+              </w:rPr>
+            </w:pPr>
             <w:r>
               <w:rPr>
                 <w:b/>
@@ -3959,7 +4161,6 @@
               </w:rPr>
               <w:t>Condition</w:t>
             </w:r>
-            <w:proofErr w:type="spellEnd"/>
             <w:r>
               <w:rPr>
                 <w:b/>
@@ -3967,17 +4168,8 @@
                 <w:szCs w:val="48"/>
               </w:rPr>
               <w:br/>
-            </w:r>
-            <w:proofErr w:type="spellStart"/>
-            <w:r>
-              <w:rPr>
-                <w:b/>
-                <w:sz w:val="32"/>
-                <w:szCs w:val="48"/>
-              </w:rPr>
               <w:t>requirements</w:t>
             </w:r>
-            <w:proofErr w:type="spellEnd"/>
           </w:p>
         </w:tc>
         <w:tc>
@@ -4007,16 +4199,6 @@
         </w:tc>
       </w:tr>
     </w:tbl>
-    <w:p>
-      <w:pPr>
-        <w:jc w:val="both"/>
-        <w:rPr>
-          <w:b/>
-          <w:sz w:val="28"/>
-          <w:szCs w:val="48"/>
-        </w:rPr>
-      </w:pPr>
-    </w:p>
     <w:p>
       <w:pPr>
         <w:jc w:val="both"/>
@@ -4053,7 +4235,15 @@
           <w:szCs w:val="48"/>
           <w:highlight w:val="yellow"/>
         </w:rPr>
-        <w:t>3.3.2.10 Acquisto di un biglietto</w:t>
+        <w:t>3.3.2.5 Cancella corsa</w:t>
+      </w:r>
+      <w:r>
+        <w:rPr>
+          <w:b/>
+          <w:sz w:val="28"/>
+          <w:szCs w:val="48"/>
+        </w:rPr>
+        <w:t xml:space="preserve"> </w:t>
       </w:r>
     </w:p>
     <w:p>
@@ -4117,7 +4307,7 @@
                 <w:sz w:val="32"/>
                 <w:szCs w:val="48"/>
               </w:rPr>
-              <w:t>Utente</w:t>
+              <w:t>Gestore</w:t>
             </w:r>
           </w:p>
         </w:tc>
@@ -4142,18 +4332,8 @@
                 <w:sz w:val="32"/>
                 <w:szCs w:val="48"/>
               </w:rPr>
-              <w:t xml:space="preserve">Entry </w:t>
-            </w:r>
-            <w:proofErr w:type="spellStart"/>
-            <w:r>
-              <w:rPr>
-                <w:b/>
-                <w:sz w:val="32"/>
-                <w:szCs w:val="48"/>
-              </w:rPr>
-              <w:t>condition</w:t>
-            </w:r>
-            <w:proofErr w:type="spellEnd"/>
+              <w:t>Entry condition</w:t>
+            </w:r>
           </w:p>
         </w:tc>
         <w:tc>
@@ -4174,83 +4354,21 @@
                 <w:sz w:val="32"/>
                 <w:szCs w:val="48"/>
               </w:rPr>
-              <w:t>L’utente deve essere loggato, inoltre deve aver</w:t>
-            </w:r>
-          </w:p>
-          <w:p>
-            <w:pPr>
-              <w:jc w:val="both"/>
-              <w:rPr>
-                <w:sz w:val="32"/>
-                <w:szCs w:val="48"/>
-              </w:rPr>
-            </w:pPr>
-            <w:r>
-              <w:rPr>
-                <w:sz w:val="32"/>
-                <w:szCs w:val="48"/>
-              </w:rPr>
-              <w:t>Cercato una corsa e vuole comprare il biglietto</w:t>
-            </w:r>
-          </w:p>
-        </w:tc>
-      </w:tr>
-      <w:tr>
-        <w:tc>
-          <w:tcPr>
-            <w:tcW w:w="3114" w:type="dxa"/>
-          </w:tcPr>
-          <w:p>
-            <w:pPr>
-              <w:jc w:val="both"/>
-              <w:rPr>
-                <w:b/>
-                <w:sz w:val="32"/>
-                <w:szCs w:val="48"/>
-              </w:rPr>
-            </w:pPr>
-            <w:r>
-              <w:rPr>
-                <w:b/>
-                <w:sz w:val="32"/>
-                <w:szCs w:val="48"/>
-              </w:rPr>
-              <w:t xml:space="preserve">Exit </w:t>
-            </w:r>
-            <w:proofErr w:type="spellStart"/>
-            <w:r>
-              <w:rPr>
-                <w:b/>
-                <w:sz w:val="32"/>
-                <w:szCs w:val="48"/>
-              </w:rPr>
-              <w:t>condition</w:t>
-            </w:r>
-            <w:proofErr w:type="spellEnd"/>
-          </w:p>
-        </w:tc>
-        <w:tc>
-          <w:tcPr>
-            <w:tcW w:w="6514" w:type="dxa"/>
-          </w:tcPr>
-          <w:p>
-            <w:pPr>
-              <w:widowControl/>
-              <w:suppressAutoHyphens w:val="0"/>
-              <w:spacing w:after="160" w:line="256" w:lineRule="auto"/>
-              <w:ind w:left="37"/>
-              <w:jc w:val="both"/>
-              <w:rPr>
-                <w:sz w:val="32"/>
-                <w:szCs w:val="48"/>
-              </w:rPr>
-            </w:pPr>
-            <w:r>
-              <w:rPr>
-                <w:sz w:val="32"/>
-                <w:szCs w:val="48"/>
-              </w:rPr>
-              <w:t>L’utente acquista il biglietto.</w:t>
+              <w:t>Il gestore è loggato e si trova nella homepage</w:t>
+            </w:r>
+            <w:r>
+              <w:rPr>
+                <w:sz w:val="32"/>
+                <w:szCs w:val="48"/>
+              </w:rPr>
+              <w:t xml:space="preserve"> e ha cercato la corsa che vuole eliminare</w:t>
+            </w:r>
+            <w:r>
+              <w:rPr>
+                <w:sz w:val="32"/>
+                <w:szCs w:val="48"/>
+              </w:rPr>
+              <w:t xml:space="preserve"> (Si guardi il caso d’uso “Ricerca Corse”).</w:t>
             </w:r>
           </w:p>
         </w:tc>
@@ -4295,6 +4413,417 @@
               <w:ind w:left="320" w:hanging="324"/>
               <w:jc w:val="both"/>
               <w:rPr>
+                <w:sz w:val="32"/>
+                <w:szCs w:val="48"/>
+              </w:rPr>
+            </w:pPr>
+            <w:r>
+              <w:rPr>
+                <w:sz w:val="32"/>
+                <w:szCs w:val="48"/>
+              </w:rPr>
+              <w:t>Il Gestore clicca il pulsante “Elimina” presente vicino le singole corse sulla destra.</w:t>
+            </w:r>
+          </w:p>
+          <w:p>
+            <w:pPr>
+              <w:widowControl/>
+              <w:numPr>
+                <w:ilvl w:val="0"/>
+                <w:numId w:val="2"/>
+              </w:numPr>
+              <w:suppressAutoHyphens w:val="0"/>
+              <w:spacing w:after="160" w:line="256" w:lineRule="auto"/>
+              <w:ind w:left="320" w:hanging="324"/>
+              <w:jc w:val="both"/>
+              <w:rPr>
+                <w:sz w:val="32"/>
+                <w:szCs w:val="48"/>
+              </w:rPr>
+            </w:pPr>
+            <w:r>
+              <w:rPr>
+                <w:sz w:val="32"/>
+                <w:szCs w:val="48"/>
+              </w:rPr>
+              <w:t>Il sistema richiede una conferma sulla scelta dell’eliminazione.</w:t>
+            </w:r>
+          </w:p>
+          <w:p>
+            <w:pPr>
+              <w:widowControl/>
+              <w:numPr>
+                <w:ilvl w:val="0"/>
+                <w:numId w:val="2"/>
+              </w:numPr>
+              <w:suppressAutoHyphens w:val="0"/>
+              <w:spacing w:after="160" w:line="256" w:lineRule="auto"/>
+              <w:ind w:left="320" w:hanging="324"/>
+              <w:jc w:val="both"/>
+              <w:rPr>
+                <w:sz w:val="32"/>
+                <w:szCs w:val="48"/>
+              </w:rPr>
+            </w:pPr>
+            <w:r>
+              <w:rPr>
+                <w:sz w:val="32"/>
+                <w:szCs w:val="48"/>
+              </w:rPr>
+              <w:t>Il gestore clicca sul tasto “</w:t>
+            </w:r>
+            <w:r>
+              <w:rPr>
+                <w:sz w:val="32"/>
+                <w:szCs w:val="48"/>
+              </w:rPr>
+              <w:t>Si, elimina</w:t>
+            </w:r>
+            <w:r>
+              <w:rPr>
+                <w:sz w:val="32"/>
+                <w:szCs w:val="48"/>
+              </w:rPr>
+              <w:t>”.</w:t>
+            </w:r>
+          </w:p>
+        </w:tc>
+      </w:tr>
+      <w:tr>
+        <w:tc>
+          <w:tcPr>
+            <w:tcW w:w="3114" w:type="dxa"/>
+          </w:tcPr>
+          <w:p>
+            <w:pPr>
+              <w:jc w:val="both"/>
+              <w:rPr>
+                <w:b/>
+                <w:sz w:val="32"/>
+                <w:szCs w:val="48"/>
+              </w:rPr>
+            </w:pPr>
+            <w:r>
+              <w:rPr>
+                <w:b/>
+                <w:sz w:val="32"/>
+                <w:szCs w:val="48"/>
+              </w:rPr>
+              <w:t>Exit condition</w:t>
+            </w:r>
+          </w:p>
+        </w:tc>
+        <w:tc>
+          <w:tcPr>
+            <w:tcW w:w="6514" w:type="dxa"/>
+          </w:tcPr>
+          <w:p>
+            <w:pPr>
+              <w:widowControl/>
+              <w:suppressAutoHyphens w:val="0"/>
+              <w:spacing w:after="160" w:line="256" w:lineRule="auto"/>
+              <w:jc w:val="both"/>
+              <w:rPr>
+                <w:sz w:val="32"/>
+                <w:szCs w:val="48"/>
+              </w:rPr>
+            </w:pPr>
+            <w:r>
+              <w:rPr>
+                <w:sz w:val="32"/>
+                <w:szCs w:val="48"/>
+              </w:rPr>
+              <w:t>Il sistema risponde mostrando un feedback di avvenuta cancellazione.</w:t>
+            </w:r>
+          </w:p>
+        </w:tc>
+      </w:tr>
+      <w:tr>
+        <w:tc>
+          <w:tcPr>
+            <w:tcW w:w="3114" w:type="dxa"/>
+          </w:tcPr>
+          <w:p>
+            <w:pPr>
+              <w:jc w:val="both"/>
+              <w:rPr>
+                <w:b/>
+                <w:sz w:val="32"/>
+                <w:szCs w:val="48"/>
+              </w:rPr>
+            </w:pPr>
+            <w:r>
+              <w:rPr>
+                <w:b/>
+                <w:sz w:val="32"/>
+                <w:szCs w:val="48"/>
+              </w:rPr>
+              <w:t>Condition</w:t>
+            </w:r>
+            <w:r>
+              <w:rPr>
+                <w:b/>
+                <w:sz w:val="32"/>
+                <w:szCs w:val="48"/>
+              </w:rPr>
+              <w:br/>
+              <w:t>requirements</w:t>
+            </w:r>
+          </w:p>
+        </w:tc>
+        <w:tc>
+          <w:tcPr>
+            <w:tcW w:w="6514" w:type="dxa"/>
+          </w:tcPr>
+          <w:p>
+            <w:pPr>
+              <w:widowControl/>
+              <w:suppressAutoHyphens w:val="0"/>
+              <w:spacing w:after="160" w:line="256" w:lineRule="auto"/>
+              <w:ind w:left="37"/>
+              <w:jc w:val="both"/>
+              <w:rPr>
+                <w:sz w:val="32"/>
+                <w:szCs w:val="48"/>
+              </w:rPr>
+            </w:pPr>
+            <w:r>
+              <w:rPr>
+                <w:sz w:val="32"/>
+                <w:szCs w:val="48"/>
+              </w:rPr>
+              <w:t>Il completamento della procedura deve essere effettuato con un tempo massimo di 1 minuto.</w:t>
+            </w:r>
+          </w:p>
+        </w:tc>
+      </w:tr>
+    </w:tbl>
+    <w:p/>
+    <w:p/>
+    <w:p>
+      <w:pPr>
+        <w:jc w:val="both"/>
+        <w:rPr>
+          <w:b/>
+          <w:sz w:val="28"/>
+          <w:szCs w:val="48"/>
+        </w:rPr>
+      </w:pPr>
+    </w:p>
+    <w:p>
+      <w:pPr>
+        <w:jc w:val="both"/>
+        <w:rPr>
+          <w:b/>
+          <w:sz w:val="28"/>
+          <w:szCs w:val="48"/>
+        </w:rPr>
+      </w:pPr>
+    </w:p>
+    <w:p/>
+    <w:p>
+      <w:pPr>
+        <w:jc w:val="both"/>
+        <w:rPr>
+          <w:b/>
+          <w:sz w:val="28"/>
+          <w:szCs w:val="48"/>
+        </w:rPr>
+      </w:pPr>
+      <w:r>
+        <w:rPr>
+          <w:b/>
+          <w:sz w:val="28"/>
+          <w:szCs w:val="48"/>
+          <w:highlight w:val="yellow"/>
+        </w:rPr>
+        <w:t xml:space="preserve">3.3.2.10 </w:t>
+      </w:r>
+      <w:r>
+        <w:rPr>
+          <w:b/>
+          <w:sz w:val="28"/>
+          <w:szCs w:val="48"/>
+          <w:highlight w:val="yellow"/>
+        </w:rPr>
+        <w:t>Visione offerte</w:t>
+      </w:r>
+    </w:p>
+    <w:p>
+      <w:pPr>
+        <w:jc w:val="both"/>
+        <w:rPr>
+          <w:b/>
+          <w:sz w:val="28"/>
+          <w:szCs w:val="48"/>
+        </w:rPr>
+      </w:pPr>
+    </w:p>
+    <w:tbl>
+      <w:tblPr>
+        <w:tblStyle w:val="Grigliatabella"/>
+        <w:tblW w:w="0" w:type="auto"/>
+        <w:tblLook w:val="04A0" w:firstRow="1" w:lastRow="0" w:firstColumn="1" w:lastColumn="0" w:noHBand="0" w:noVBand="1"/>
+      </w:tblPr>
+      <w:tblGrid>
+        <w:gridCol w:w="3114"/>
+        <w:gridCol w:w="6514"/>
+      </w:tblGrid>
+      <w:tr>
+        <w:tc>
+          <w:tcPr>
+            <w:tcW w:w="3114" w:type="dxa"/>
+          </w:tcPr>
+          <w:p>
+            <w:pPr>
+              <w:jc w:val="both"/>
+              <w:rPr>
+                <w:b/>
+                <w:sz w:val="32"/>
+                <w:szCs w:val="48"/>
+              </w:rPr>
+            </w:pPr>
+            <w:r>
+              <w:rPr>
+                <w:b/>
+                <w:sz w:val="32"/>
+                <w:szCs w:val="48"/>
+              </w:rPr>
+              <w:t>Attori partecipanti</w:t>
+            </w:r>
+          </w:p>
+        </w:tc>
+        <w:tc>
+          <w:tcPr>
+            <w:tcW w:w="6514" w:type="dxa"/>
+          </w:tcPr>
+          <w:p>
+            <w:pPr>
+              <w:jc w:val="both"/>
+              <w:rPr>
+                <w:sz w:val="32"/>
+                <w:szCs w:val="48"/>
+              </w:rPr>
+            </w:pPr>
+            <w:r>
+              <w:rPr>
+                <w:sz w:val="32"/>
+                <w:szCs w:val="48"/>
+              </w:rPr>
+              <w:t>Utente</w:t>
+            </w:r>
+          </w:p>
+        </w:tc>
+      </w:tr>
+      <w:tr>
+        <w:tc>
+          <w:tcPr>
+            <w:tcW w:w="3114" w:type="dxa"/>
+          </w:tcPr>
+          <w:p>
+            <w:pPr>
+              <w:jc w:val="both"/>
+              <w:rPr>
+                <w:b/>
+                <w:sz w:val="32"/>
+                <w:szCs w:val="48"/>
+              </w:rPr>
+            </w:pPr>
+            <w:r>
+              <w:rPr>
+                <w:b/>
+                <w:sz w:val="32"/>
+                <w:szCs w:val="48"/>
+              </w:rPr>
+              <w:t>Entry condition</w:t>
+            </w:r>
+          </w:p>
+        </w:tc>
+        <w:tc>
+          <w:tcPr>
+            <w:tcW w:w="6514" w:type="dxa"/>
+          </w:tcPr>
+          <w:p>
+            <w:pPr>
+              <w:ind w:left="320" w:hanging="283"/>
+              <w:jc w:val="both"/>
+              <w:rPr>
+                <w:sz w:val="32"/>
+                <w:szCs w:val="48"/>
+              </w:rPr>
+            </w:pPr>
+            <w:r>
+              <w:rPr>
+                <w:sz w:val="32"/>
+                <w:szCs w:val="48"/>
+              </w:rPr>
+              <w:t>U</w:t>
+            </w:r>
+            <w:r>
+              <w:rPr>
+                <w:sz w:val="32"/>
+                <w:szCs w:val="48"/>
+              </w:rPr>
+              <w:t>tente</w:t>
+            </w:r>
+            <w:r>
+              <w:rPr>
+                <w:sz w:val="32"/>
+                <w:szCs w:val="48"/>
+              </w:rPr>
+              <w:t xml:space="preserve"> in cerca di un offerta</w:t>
+            </w:r>
+            <w:r>
+              <w:rPr>
+                <w:sz w:val="32"/>
+                <w:szCs w:val="48"/>
+              </w:rPr>
+              <w:t xml:space="preserve"> </w:t>
+            </w:r>
+          </w:p>
+        </w:tc>
+      </w:tr>
+      <w:tr>
+        <w:tc>
+          <w:tcPr>
+            <w:tcW w:w="3114" w:type="dxa"/>
+          </w:tcPr>
+          <w:p>
+            <w:pPr>
+              <w:jc w:val="both"/>
+              <w:rPr>
+                <w:b/>
+                <w:sz w:val="32"/>
+                <w:szCs w:val="48"/>
+              </w:rPr>
+            </w:pPr>
+            <w:r>
+              <w:rPr>
+                <w:b/>
+                <w:sz w:val="32"/>
+                <w:szCs w:val="48"/>
+              </w:rPr>
+              <w:lastRenderedPageBreak/>
+              <w:t>Flusso eventi</w:t>
+            </w:r>
+          </w:p>
+        </w:tc>
+        <w:tc>
+          <w:tcPr>
+            <w:tcW w:w="6514" w:type="dxa"/>
+          </w:tcPr>
+          <w:p>
+            <w:pPr>
+              <w:widowControl/>
+              <w:numPr>
+                <w:ilvl w:val="0"/>
+                <w:numId w:val="2"/>
+              </w:numPr>
+              <w:suppressAutoHyphens w:val="0"/>
+              <w:spacing w:after="160" w:line="256" w:lineRule="auto"/>
+              <w:ind w:left="320" w:hanging="324"/>
+              <w:jc w:val="both"/>
+              <w:rPr>
                 <w:rFonts w:eastAsiaTheme="minorHAnsi"/>
                 <w:kern w:val="0"/>
                 <w:sz w:val="32"/>
@@ -4303,10 +4832,96 @@
             </w:pPr>
             <w:r>
               <w:rPr>
-                <w:sz w:val="32"/>
-                <w:szCs w:val="48"/>
-              </w:rPr>
-              <w:t>Il sistema deve verificare se l’utente è loggato, in caso contrario verrà riportato alla sezione di login, si veda caso d’uso “login”</w:t>
+                <w:rFonts w:eastAsiaTheme="minorHAnsi"/>
+                <w:kern w:val="0"/>
+                <w:sz w:val="32"/>
+                <w:szCs w:val="48"/>
+              </w:rPr>
+              <w:t>L’utente sulla homepage clicca sulla voce di menu “Offerte”</w:t>
+            </w:r>
+            <w:r>
+              <w:rPr>
+                <w:rFonts w:eastAsiaTheme="minorHAnsi"/>
+                <w:kern w:val="0"/>
+                <w:sz w:val="32"/>
+                <w:szCs w:val="48"/>
+              </w:rPr>
+              <w:t>.</w:t>
+            </w:r>
+          </w:p>
+          <w:p>
+            <w:pPr>
+              <w:widowControl/>
+              <w:numPr>
+                <w:ilvl w:val="0"/>
+                <w:numId w:val="2"/>
+              </w:numPr>
+              <w:suppressAutoHyphens w:val="0"/>
+              <w:spacing w:after="160" w:line="256" w:lineRule="auto"/>
+              <w:ind w:left="320" w:hanging="324"/>
+              <w:jc w:val="both"/>
+              <w:rPr>
+                <w:rFonts w:eastAsiaTheme="minorHAnsi"/>
+                <w:kern w:val="0"/>
+                <w:sz w:val="32"/>
+                <w:szCs w:val="48"/>
+              </w:rPr>
+            </w:pPr>
+            <w:r>
+              <w:rPr>
+                <w:rFonts w:eastAsiaTheme="minorHAnsi"/>
+                <w:kern w:val="0"/>
+                <w:sz w:val="32"/>
+                <w:szCs w:val="48"/>
+              </w:rPr>
+              <w:t>Il sistema restituisce la pagina con le offerte in corso.</w:t>
+            </w:r>
+          </w:p>
+          <w:p>
+            <w:pPr>
+              <w:widowControl/>
+              <w:numPr>
+                <w:ilvl w:val="0"/>
+                <w:numId w:val="2"/>
+              </w:numPr>
+              <w:suppressAutoHyphens w:val="0"/>
+              <w:spacing w:after="160" w:line="256" w:lineRule="auto"/>
+              <w:ind w:left="320" w:hanging="324"/>
+              <w:jc w:val="both"/>
+              <w:rPr>
+                <w:rFonts w:eastAsiaTheme="minorHAnsi"/>
+                <w:kern w:val="0"/>
+                <w:sz w:val="32"/>
+                <w:szCs w:val="48"/>
+              </w:rPr>
+            </w:pPr>
+            <w:r>
+              <w:rPr>
+                <w:sz w:val="32"/>
+                <w:szCs w:val="48"/>
+              </w:rPr>
+              <w:t>L’ute</w:t>
+            </w:r>
+            <w:r>
+              <w:rPr>
+                <w:sz w:val="32"/>
+                <w:szCs w:val="48"/>
+              </w:rPr>
+              <w:t xml:space="preserve">nte </w:t>
+            </w:r>
+            <w:r>
+              <w:rPr>
+                <w:sz w:val="32"/>
+                <w:szCs w:val="48"/>
+              </w:rPr>
+              <w:t>trova nella lista degli sconti una corsa al quale è interessato quindi clicca sul pulsante “Scopri di più” per ottenere maggiori informazioni</w:t>
+            </w:r>
+            <w:r>
+              <w:rPr>
+                <w:sz w:val="32"/>
+                <w:szCs w:val="48"/>
+              </w:rPr>
+              <w:t>.</w:t>
             </w:r>
           </w:p>
           <w:p>
@@ -4331,33 +4946,44 @@
                 <w:sz w:val="32"/>
                 <w:szCs w:val="48"/>
               </w:rPr>
-              <w:t>L’utente avrà a disposizione una schermata che gli permette di visionare tutte le informazioni relative al biglietto da comprare.</w:t>
-            </w:r>
-          </w:p>
-          <w:p>
-            <w:pPr>
-              <w:numPr>
-                <w:ilvl w:val="0"/>
-                <w:numId w:val="3"/>
-              </w:numPr>
-              <w:autoSpaceDE w:val="0"/>
-              <w:autoSpaceDN w:val="0"/>
-              <w:adjustRightInd w:val="0"/>
-              <w:ind w:left="319" w:hanging="283"/>
-              <w:jc w:val="both"/>
+              <w:t>Il sistema reindirizza</w:t>
+            </w:r>
+            <w:r>
+              <w:rPr>
+                <w:sz w:val="32"/>
+                <w:szCs w:val="48"/>
+              </w:rPr>
+              <w:t xml:space="preserve"> l’utente</w:t>
+            </w:r>
+            <w:r>
+              <w:rPr>
+                <w:sz w:val="32"/>
+                <w:szCs w:val="48"/>
+              </w:rPr>
+              <w:t xml:space="preserve"> alla pagina in cui</w:t>
+            </w:r>
+            <w:r>
+              <w:rPr>
+                <w:sz w:val="32"/>
+                <w:szCs w:val="48"/>
+              </w:rPr>
+              <w:t xml:space="preserve"> visualizza </w:t>
+            </w:r>
+            <w:r>
               <w:rPr>
                 <w:sz w:val="32"/>
                 <w:szCs w:val="32"/>
                 <w:lang w:val="it"/>
               </w:rPr>
-            </w:pPr>
+              <w:t xml:space="preserve">i dati relativi alla corsa in </w:t>
+            </w:r>
             <w:r>
               <w:rPr>
                 <w:sz w:val="32"/>
                 <w:szCs w:val="32"/>
                 <w:lang w:val="it"/>
               </w:rPr>
-              <w:t>L’utente deve inoltre scegliere la classe del treno, se quest’ultimo ne è provvisto, in modo tale da rendere visibile le varie varianti del costo del biglietto</w:t>
+              <w:t xml:space="preserve">offerta: stazione di partenza, stazione di destinazione, data </w:t>
             </w:r>
             <w:r>
               <w:rPr>
@@ -4365,87 +4991,63 @@
                 <w:szCs w:val="32"/>
                 <w:lang w:val="it"/>
               </w:rPr>
-              <w:t>.</w:t>
-            </w:r>
-          </w:p>
-          <w:p>
-            <w:pPr>
-              <w:numPr>
-                <w:ilvl w:val="0"/>
-                <w:numId w:val="3"/>
-              </w:numPr>
-              <w:autoSpaceDE w:val="0"/>
-              <w:autoSpaceDN w:val="0"/>
-              <w:adjustRightInd w:val="0"/>
-              <w:ind w:left="319" w:hanging="283"/>
-              <w:jc w:val="both"/>
+              <w:t xml:space="preserve">e ora </w:t>
+            </w:r>
+            <w:r>
               <w:rPr>
                 <w:sz w:val="32"/>
                 <w:szCs w:val="32"/>
                 <w:lang w:val="it"/>
               </w:rPr>
-            </w:pPr>
+              <w:t>di partenz</w:t>
+            </w:r>
             <w:r>
               <w:rPr>
                 <w:sz w:val="32"/>
                 <w:szCs w:val="32"/>
                 <w:lang w:val="it"/>
               </w:rPr>
-              <w:t>L’utente visualizzerà inoltre anche i propri dati anagrafici.</w:t>
-            </w:r>
-          </w:p>
-          <w:p>
-            <w:pPr>
-              <w:numPr>
-                <w:ilvl w:val="0"/>
-                <w:numId w:val="3"/>
-              </w:numPr>
-              <w:autoSpaceDE w:val="0"/>
-              <w:autoSpaceDN w:val="0"/>
-              <w:adjustRightInd w:val="0"/>
-              <w:ind w:left="319" w:hanging="283"/>
-              <w:jc w:val="both"/>
+              <w:t>a, classe</w:t>
+            </w:r>
+            <w:r>
               <w:rPr>
                 <w:sz w:val="32"/>
                 <w:szCs w:val="32"/>
                 <w:lang w:val="it"/>
               </w:rPr>
-            </w:pPr>
-            <w:r>
-              <w:rPr>
-                <w:sz w:val="32"/>
-                <w:szCs w:val="32"/>
-                <w:lang w:val="it"/>
-              </w:rPr>
-              <w:t>Scelta la classe e confermati i dati anagrafici, l’utente deve completare la form per il pagamento. Che richiede il completamento dei seguenti campi: intestatario carta, data scadenza, CVV, compagnia della carta.</w:t>
-            </w:r>
-          </w:p>
-          <w:p>
-            <w:pPr>
-              <w:numPr>
-                <w:ilvl w:val="0"/>
-                <w:numId w:val="3"/>
-              </w:numPr>
-              <w:autoSpaceDE w:val="0"/>
-              <w:autoSpaceDN w:val="0"/>
-              <w:adjustRightInd w:val="0"/>
-              <w:ind w:left="319" w:hanging="283"/>
-              <w:jc w:val="both"/>
-              <w:rPr>
-                <w:sz w:val="32"/>
-                <w:szCs w:val="32"/>
-                <w:lang w:val="it"/>
-              </w:rPr>
-            </w:pPr>
-            <w:r>
-              <w:rPr>
-                <w:sz w:val="32"/>
-                <w:szCs w:val="32"/>
-                <w:lang w:val="it"/>
-              </w:rPr>
-              <w:t>Una volta completate tutte le form l’utente può procedere con il completamento dell’acquisto premendo il tasto “Acquista”.</w:t>
-            </w:r>
-          </w:p>
+              <w:t>.</w:t>
+            </w:r>
+          </w:p>
+        </w:tc>
+      </w:tr>
+      <w:tr>
+        <w:tc>
+          <w:tcPr>
+            <w:tcW w:w="3114" w:type="dxa"/>
+          </w:tcPr>
+          <w:p>
+            <w:pPr>
+              <w:jc w:val="both"/>
+              <w:rPr>
+                <w:b/>
+                <w:sz w:val="32"/>
+                <w:szCs w:val="48"/>
+              </w:rPr>
+            </w:pPr>
+            <w:r>
+              <w:rPr>
+                <w:b/>
+                <w:sz w:val="32"/>
+                <w:szCs w:val="48"/>
+              </w:rPr>
+              <w:t>Exit condition</w:t>
+            </w:r>
+          </w:p>
+        </w:tc>
+        <w:tc>
+          <w:tcPr>
+            <w:tcW w:w="6514" w:type="dxa"/>
+          </w:tcPr>
           <w:p>
             <w:pPr>
               <w:widowControl/>
@@ -4457,6 +5059,41 @@
                 <w:szCs w:val="48"/>
               </w:rPr>
             </w:pPr>
+            <w:r>
+              <w:rPr>
+                <w:sz w:val="32"/>
+                <w:szCs w:val="48"/>
+              </w:rPr>
+              <w:t xml:space="preserve">L’utente visualizza </w:t>
+            </w:r>
+            <w:r>
+              <w:rPr>
+                <w:sz w:val="32"/>
+                <w:szCs w:val="48"/>
+              </w:rPr>
+              <w:t>le informazioni di un offerta</w:t>
+            </w:r>
+            <w:r>
+              <w:rPr>
+                <w:sz w:val="32"/>
+                <w:szCs w:val="48"/>
+              </w:rPr>
+              <w:t xml:space="preserve"> </w:t>
+            </w:r>
+            <w:r>
+              <w:rPr>
+                <w:sz w:val="32"/>
+                <w:szCs w:val="48"/>
+              </w:rPr>
+              <w:t>(si guardi il caso d’uso “Info biglietto”</w:t>
+            </w:r>
+            <w:r>
+              <w:rPr>
+                <w:sz w:val="32"/>
+                <w:szCs w:val="48"/>
+              </w:rPr>
+              <w:t>.</w:t>
+            </w:r>
           </w:p>
         </w:tc>
       </w:tr>
@@ -4474,7 +5111,6 @@
                 <w:szCs w:val="48"/>
               </w:rPr>
             </w:pPr>
-            <w:proofErr w:type="spellStart"/>
             <w:r>
               <w:rPr>
                 <w:b/>
@@ -4483,7 +5119,6 @@
               </w:rPr>
               <w:t>Condition</w:t>
             </w:r>
-            <w:proofErr w:type="spellEnd"/>
             <w:r>
               <w:rPr>
                 <w:b/>
@@ -4491,17 +5126,8 @@
                 <w:szCs w:val="48"/>
               </w:rPr>
               <w:br/>
-            </w:r>
-            <w:proofErr w:type="spellStart"/>
-            <w:r>
-              <w:rPr>
-                <w:b/>
-                <w:sz w:val="32"/>
-                <w:szCs w:val="48"/>
-              </w:rPr>
               <w:t>requirements</w:t>
             </w:r>
-            <w:proofErr w:type="spellEnd"/>
           </w:p>
         </w:tc>
         <w:tc>
@@ -4687,18 +5313,8 @@
                 <w:sz w:val="32"/>
                 <w:szCs w:val="48"/>
               </w:rPr>
-              <w:t xml:space="preserve">Entry </w:t>
-            </w:r>
-            <w:proofErr w:type="spellStart"/>
-            <w:r>
-              <w:rPr>
-                <w:b/>
-                <w:sz w:val="32"/>
-                <w:szCs w:val="48"/>
-              </w:rPr>
-              <w:t>condition</w:t>
-            </w:r>
-            <w:proofErr w:type="spellEnd"/>
+              <w:t>Entry condition</w:t>
+            </w:r>
           </w:p>
         </w:tc>
         <w:tc>
@@ -4720,66 +5336,6 @@
                 <w:szCs w:val="48"/>
               </w:rPr>
               <w:t>L’utente deve essere loggato.</w:t>
-            </w:r>
-          </w:p>
-        </w:tc>
-      </w:tr>
-      <w:tr>
-        <w:tc>
-          <w:tcPr>
-            <w:tcW w:w="3114" w:type="dxa"/>
-          </w:tcPr>
-          <w:p>
-            <w:pPr>
-              <w:jc w:val="both"/>
-              <w:rPr>
-                <w:b/>
-                <w:sz w:val="32"/>
-                <w:szCs w:val="48"/>
-              </w:rPr>
-            </w:pPr>
-            <w:r>
-              <w:rPr>
-                <w:b/>
-                <w:sz w:val="32"/>
-                <w:szCs w:val="48"/>
-              </w:rPr>
-              <w:t xml:space="preserve">Exit </w:t>
-            </w:r>
-            <w:proofErr w:type="spellStart"/>
-            <w:r>
-              <w:rPr>
-                <w:b/>
-                <w:sz w:val="32"/>
-                <w:szCs w:val="48"/>
-              </w:rPr>
-              <w:t>condition</w:t>
-            </w:r>
-            <w:proofErr w:type="spellEnd"/>
-          </w:p>
-        </w:tc>
-        <w:tc>
-          <w:tcPr>
-            <w:tcW w:w="6514" w:type="dxa"/>
-          </w:tcPr>
-          <w:p>
-            <w:pPr>
-              <w:widowControl/>
-              <w:suppressAutoHyphens w:val="0"/>
-              <w:spacing w:after="160" w:line="256" w:lineRule="auto"/>
-              <w:ind w:left="37"/>
-              <w:jc w:val="both"/>
-              <w:rPr>
-                <w:sz w:val="32"/>
-                <w:szCs w:val="48"/>
-              </w:rPr>
-            </w:pPr>
-            <w:r>
-              <w:rPr>
-                <w:sz w:val="32"/>
-                <w:szCs w:val="48"/>
-              </w:rPr>
-              <w:t>L’utente otterrà la modifica dei propri dati.</w:t>
             </w:r>
           </w:p>
         </w:tc>
@@ -4837,15 +5393,13 @@
               </w:rPr>
               <w:t xml:space="preserve">L’utente tramite il </w:t>
             </w:r>
-            <w:proofErr w:type="spellStart"/>
-            <w:r>
-              <w:rPr>
-                <w:sz w:val="32"/>
-                <w:szCs w:val="48"/>
-              </w:rPr>
-              <w:t>menù</w:t>
-            </w:r>
-            <w:proofErr w:type="spellEnd"/>
+            <w:r>
+              <w:rPr>
+                <w:sz w:val="32"/>
+                <w:szCs w:val="48"/>
+              </w:rPr>
+              <w:t>menu</w:t>
+            </w:r>
             <w:r>
               <w:rPr>
                 <w:sz w:val="32"/>
@@ -4884,7 +5438,28 @@
                 <w:sz w:val="32"/>
                 <w:szCs w:val="48"/>
               </w:rPr>
-              <w:t>Viene reindirizzato alla pagina che contiene i suoi dati personali.</w:t>
+              <w:t>Il sistema</w:t>
+            </w:r>
+            <w:r>
+              <w:rPr>
+                <w:sz w:val="32"/>
+                <w:szCs w:val="48"/>
+              </w:rPr>
+              <w:t xml:space="preserve"> reindirizza</w:t>
+            </w:r>
+            <w:r>
+              <w:rPr>
+                <w:sz w:val="32"/>
+                <w:szCs w:val="48"/>
+              </w:rPr>
+              <w:t xml:space="preserve"> l’utente</w:t>
+            </w:r>
+            <w:r>
+              <w:rPr>
+                <w:sz w:val="32"/>
+                <w:szCs w:val="48"/>
+              </w:rPr>
+              <w:t xml:space="preserve"> alla pagina che contiene i suoi dati personali.</w:t>
             </w:r>
           </w:p>
           <w:p>
@@ -4910,7 +5485,21 @@
                 <w:sz w:val="32"/>
                 <w:szCs w:val="48"/>
               </w:rPr>
-              <w:t>L’utente nota di aver commesso un errore in fase di registrazione sbagliando un campo.</w:t>
+              <w:t>L’utente nota di aver commesso un errore in fase di registrazione</w:t>
+            </w:r>
+            <w:r>
+              <w:rPr>
+                <w:sz w:val="32"/>
+                <w:szCs w:val="48"/>
+              </w:rPr>
+              <w:t>, cliccando sul campo in questione</w:t>
+            </w:r>
+            <w:r>
+              <w:rPr>
+                <w:sz w:val="32"/>
+                <w:szCs w:val="48"/>
+              </w:rPr>
+              <w:t xml:space="preserve"> e ne modifica il contenuto.</w:t>
             </w:r>
           </w:p>
           <w:p>
@@ -4936,7 +5525,7 @@
                 <w:sz w:val="32"/>
                 <w:szCs w:val="48"/>
               </w:rPr>
-              <w:t>L’utente clicca sul campo e ne modifica il contenuto.</w:t>
+              <w:t>L’utente preme il pulsante “Modifica”.</w:t>
             </w:r>
           </w:p>
           <w:p>
@@ -4962,7 +5551,8 @@
                 <w:sz w:val="32"/>
                 <w:szCs w:val="48"/>
               </w:rPr>
-              <w:t>L’utente preme il pulsante “Modifica” e verranno salvate le modifiche apportate.</w:t>
+              <w:lastRenderedPageBreak/>
+              <w:t xml:space="preserve">Il sistema restituisce un feedback di avvenuta modifica aggiornando la pagina. </w:t>
             </w:r>
           </w:p>
         </w:tc>
@@ -4981,34 +5571,15 @@
                 <w:szCs w:val="48"/>
               </w:rPr>
             </w:pPr>
-            <w:proofErr w:type="spellStart"/>
-            <w:r>
-              <w:rPr>
-                <w:b/>
-                <w:sz w:val="32"/>
-                <w:szCs w:val="48"/>
-              </w:rPr>
-              <w:t>Condition</w:t>
-            </w:r>
-            <w:proofErr w:type="spellEnd"/>
-            <w:r>
-              <w:rPr>
-                <w:b/>
-                <w:sz w:val="32"/>
-                <w:szCs w:val="48"/>
-              </w:rPr>
-              <w:br/>
-            </w:r>
-            <w:proofErr w:type="spellStart"/>
-            <w:r>
-              <w:rPr>
-                <w:b/>
-                <w:sz w:val="32"/>
-                <w:szCs w:val="48"/>
-              </w:rPr>
-              <w:t>requirements</w:t>
-            </w:r>
-            <w:proofErr w:type="spellEnd"/>
+            <w:r>
+              <w:rPr>
+                <w:b/>
+                <w:sz w:val="32"/>
+                <w:szCs w:val="48"/>
+              </w:rPr>
+              <w:lastRenderedPageBreak/>
+              <w:t>Exit condition</w:t>
+            </w:r>
           </w:p>
         </w:tc>
         <w:tc>
@@ -5032,14 +5603,93 @@
                 <w:sz w:val="32"/>
                 <w:szCs w:val="48"/>
               </w:rPr>
+              <w:t>L’utente otterrà la modifica dei propri dati.</w:t>
+            </w:r>
+          </w:p>
+        </w:tc>
+      </w:tr>
+      <w:tr>
+        <w:tc>
+          <w:tcPr>
+            <w:tcW w:w="3114" w:type="dxa"/>
+          </w:tcPr>
+          <w:p>
+            <w:pPr>
+              <w:jc w:val="both"/>
+              <w:rPr>
+                <w:b/>
+                <w:sz w:val="32"/>
+                <w:szCs w:val="48"/>
+              </w:rPr>
+            </w:pPr>
+            <w:r>
+              <w:rPr>
+                <w:b/>
+                <w:sz w:val="32"/>
+                <w:szCs w:val="48"/>
+              </w:rPr>
+              <w:t>Condition</w:t>
+            </w:r>
+            <w:r>
+              <w:rPr>
+                <w:b/>
+                <w:sz w:val="32"/>
+                <w:szCs w:val="48"/>
+              </w:rPr>
+              <w:br/>
+              <w:t>requirements</w:t>
+            </w:r>
+          </w:p>
+        </w:tc>
+        <w:tc>
+          <w:tcPr>
+            <w:tcW w:w="6514" w:type="dxa"/>
+          </w:tcPr>
+          <w:p>
+            <w:pPr>
+              <w:widowControl/>
+              <w:suppressAutoHyphens w:val="0"/>
+              <w:spacing w:after="160" w:line="256" w:lineRule="auto"/>
+              <w:ind w:left="37"/>
+              <w:jc w:val="both"/>
+              <w:rPr>
+                <w:sz w:val="32"/>
+                <w:szCs w:val="48"/>
+              </w:rPr>
+            </w:pPr>
+            <w:r>
+              <w:rPr>
+                <w:sz w:val="32"/>
+                <w:szCs w:val="48"/>
+              </w:rPr>
               <w:t>Il completamento della procedura deve essere effettuato con un tempo massimo di 1 minuto.</w:t>
             </w:r>
           </w:p>
         </w:tc>
       </w:tr>
     </w:tbl>
-    <w:p/>
-    <w:p/>
+    <w:p>
+      <w:pPr>
+        <w:jc w:val="both"/>
+        <w:rPr>
+          <w:b/>
+          <w:sz w:val="28"/>
+          <w:szCs w:val="48"/>
+          <w:highlight w:val="yellow"/>
+        </w:rPr>
+      </w:pPr>
+    </w:p>
+    <w:p>
+      <w:pPr>
+        <w:jc w:val="both"/>
+        <w:rPr>
+          <w:b/>
+          <w:sz w:val="28"/>
+          <w:szCs w:val="48"/>
+          <w:highlight w:val="yellow"/>
+        </w:rPr>
+      </w:pPr>
+    </w:p>
     <w:p>
       <w:pPr>
         <w:jc w:val="both"/>
@@ -5156,18 +5806,8 @@
                 <w:sz w:val="32"/>
                 <w:szCs w:val="48"/>
               </w:rPr>
-              <w:t xml:space="preserve">Entry </w:t>
-            </w:r>
-            <w:proofErr w:type="spellStart"/>
-            <w:r>
-              <w:rPr>
-                <w:b/>
-                <w:sz w:val="32"/>
-                <w:szCs w:val="48"/>
-              </w:rPr>
-              <w:t>condition</w:t>
-            </w:r>
-            <w:proofErr w:type="spellEnd"/>
+              <w:t>Entry condition</w:t>
+            </w:r>
           </w:p>
         </w:tc>
         <w:tc>
@@ -5189,66 +5829,6 @@
                 <w:szCs w:val="48"/>
               </w:rPr>
               <w:t>L’utente deve essere loggato</w:t>
-            </w:r>
-          </w:p>
-        </w:tc>
-      </w:tr>
-      <w:tr>
-        <w:tc>
-          <w:tcPr>
-            <w:tcW w:w="3114" w:type="dxa"/>
-          </w:tcPr>
-          <w:p>
-            <w:pPr>
-              <w:jc w:val="both"/>
-              <w:rPr>
-                <w:b/>
-                <w:sz w:val="32"/>
-                <w:szCs w:val="48"/>
-              </w:rPr>
-            </w:pPr>
-            <w:r>
-              <w:rPr>
-                <w:b/>
-                <w:sz w:val="32"/>
-                <w:szCs w:val="48"/>
-              </w:rPr>
-              <w:t xml:space="preserve">Exit </w:t>
-            </w:r>
-            <w:proofErr w:type="spellStart"/>
-            <w:r>
-              <w:rPr>
-                <w:b/>
-                <w:sz w:val="32"/>
-                <w:szCs w:val="48"/>
-              </w:rPr>
-              <w:t>condition</w:t>
-            </w:r>
-            <w:proofErr w:type="spellEnd"/>
-          </w:p>
-        </w:tc>
-        <w:tc>
-          <w:tcPr>
-            <w:tcW w:w="6514" w:type="dxa"/>
-          </w:tcPr>
-          <w:p>
-            <w:pPr>
-              <w:widowControl/>
-              <w:suppressAutoHyphens w:val="0"/>
-              <w:spacing w:after="160" w:line="256" w:lineRule="auto"/>
-              <w:ind w:left="37"/>
-              <w:jc w:val="both"/>
-              <w:rPr>
-                <w:sz w:val="32"/>
-                <w:szCs w:val="48"/>
-              </w:rPr>
-            </w:pPr>
-            <w:r>
-              <w:rPr>
-                <w:sz w:val="32"/>
-                <w:szCs w:val="48"/>
-              </w:rPr>
-              <w:t>L’utente non è più loggato, reindirizzamento alla home page.</w:t>
             </w:r>
           </w:p>
         </w:tc>
@@ -5304,7 +5884,21 @@
                 <w:sz w:val="32"/>
                 <w:szCs w:val="48"/>
               </w:rPr>
-              <w:t>L’utente tramite il menu clicca la scritta “</w:t>
+              <w:t xml:space="preserve">L’utente </w:t>
+            </w:r>
+            <w:r>
+              <w:rPr>
+                <w:sz w:val="32"/>
+                <w:szCs w:val="48"/>
+              </w:rPr>
+              <w:t>loggato clicca</w:t>
+            </w:r>
+            <w:r>
+              <w:rPr>
+                <w:sz w:val="32"/>
+                <w:szCs w:val="48"/>
+              </w:rPr>
+              <w:t xml:space="preserve"> la scritta “</w:t>
             </w:r>
             <w:proofErr w:type="spellStart"/>
             <w:r>
@@ -5321,6 +5915,13 @@
                 <w:szCs w:val="48"/>
               </w:rPr>
               <w:t>”</w:t>
+            </w:r>
+            <w:r>
+              <w:rPr>
+                <w:sz w:val="32"/>
+                <w:szCs w:val="48"/>
+              </w:rPr>
+              <w:t xml:space="preserve"> in alto a destra del menu</w:t>
             </w:r>
             <w:r>
               <w:rPr>
@@ -5357,9 +5958,8 @@
                 <w:sz w:val="32"/>
                 <w:szCs w:val="48"/>
               </w:rPr>
-              <w:t xml:space="preserve">L’utente clicca sul pulsante, ed il </w:t>
-            </w:r>
-            <w:proofErr w:type="gramStart"/>
+              <w:t xml:space="preserve">Il sistema </w:t>
+            </w:r>
             <w:r>
               <w:rPr>
                 <w:rFonts w:eastAsiaTheme="minorHAnsi"/>
@@ -5367,9 +5967,8 @@
                 <w:sz w:val="32"/>
                 <w:szCs w:val="48"/>
               </w:rPr>
-              <w:t>sistema  porterà</w:t>
-            </w:r>
-            <w:proofErr w:type="gramEnd"/>
+              <w:t>por</w:t>
+            </w:r>
             <w:r>
               <w:rPr>
                 <w:rFonts w:eastAsiaTheme="minorHAnsi"/>
@@ -5377,7 +5976,34 @@
                 <w:sz w:val="32"/>
                 <w:szCs w:val="48"/>
               </w:rPr>
-              <w:t xml:space="preserve"> a compimento la procedura  riportandolo alla homepage.</w:t>
+              <w:t xml:space="preserve">terà a compimento la procedura </w:t>
+            </w:r>
+            <w:r>
+              <w:rPr>
+                <w:rFonts w:eastAsiaTheme="minorHAnsi"/>
+                <w:kern w:val="0"/>
+                <w:sz w:val="32"/>
+                <w:szCs w:val="48"/>
+              </w:rPr>
+              <w:t>r</w:t>
+            </w:r>
+            <w:r>
+              <w:rPr>
+                <w:rFonts w:eastAsiaTheme="minorHAnsi"/>
+                <w:kern w:val="0"/>
+                <w:sz w:val="32"/>
+                <w:szCs w:val="48"/>
+              </w:rPr>
+              <w:t>eindirizzando l’utente</w:t>
+            </w:r>
+            <w:r>
+              <w:rPr>
+                <w:rFonts w:eastAsiaTheme="minorHAnsi"/>
+                <w:kern w:val="0"/>
+                <w:sz w:val="32"/>
+                <w:szCs w:val="48"/>
+              </w:rPr>
+              <w:t xml:space="preserve"> alla homepage.</w:t>
             </w:r>
           </w:p>
         </w:tc>
@@ -5396,7 +6022,55 @@
                 <w:szCs w:val="48"/>
               </w:rPr>
             </w:pPr>
-            <w:proofErr w:type="spellStart"/>
+            <w:r>
+              <w:rPr>
+                <w:b/>
+                <w:sz w:val="32"/>
+                <w:szCs w:val="48"/>
+              </w:rPr>
+              <w:t>Exit condition</w:t>
+            </w:r>
+          </w:p>
+        </w:tc>
+        <w:tc>
+          <w:tcPr>
+            <w:tcW w:w="6514" w:type="dxa"/>
+          </w:tcPr>
+          <w:p>
+            <w:pPr>
+              <w:widowControl/>
+              <w:suppressAutoHyphens w:val="0"/>
+              <w:spacing w:after="160" w:line="256" w:lineRule="auto"/>
+              <w:jc w:val="both"/>
+              <w:rPr>
+                <w:sz w:val="32"/>
+                <w:szCs w:val="48"/>
+              </w:rPr>
+            </w:pPr>
+            <w:r>
+              <w:rPr>
+                <w:sz w:val="32"/>
+                <w:szCs w:val="48"/>
+              </w:rPr>
+              <w:t>L’utente non è più loggato, reindirizzamento alla home page.</w:t>
+            </w:r>
+          </w:p>
+        </w:tc>
+      </w:tr>
+      <w:tr>
+        <w:tc>
+          <w:tcPr>
+            <w:tcW w:w="3114" w:type="dxa"/>
+          </w:tcPr>
+          <w:p>
+            <w:pPr>
+              <w:jc w:val="both"/>
+              <w:rPr>
+                <w:b/>
+                <w:sz w:val="32"/>
+                <w:szCs w:val="48"/>
+              </w:rPr>
+            </w:pPr>
             <w:r>
               <w:rPr>
                 <w:b/>
@@ -5405,7 +6079,6 @@
               </w:rPr>
               <w:t>Condition</w:t>
             </w:r>
-            <w:proofErr w:type="spellEnd"/>
             <w:r>
               <w:rPr>
                 <w:b/>
@@ -5413,17 +6086,8 @@
                 <w:szCs w:val="48"/>
               </w:rPr>
               <w:br/>
-            </w:r>
-            <w:proofErr w:type="spellStart"/>
-            <w:r>
-              <w:rPr>
-                <w:b/>
-                <w:sz w:val="32"/>
-                <w:szCs w:val="48"/>
-              </w:rPr>
               <w:t>requirements</w:t>
             </w:r>
-            <w:proofErr w:type="spellEnd"/>
           </w:p>
         </w:tc>
         <w:tc>
@@ -5453,8 +6117,6 @@
         </w:tc>
       </w:tr>
     </w:tbl>
-    <w:p/>
-    <w:p/>
     <w:p/>
     <w:p/>
     <w:p>
@@ -5471,6 +6133,7 @@
           <w:b/>
           <w:sz w:val="28"/>
           <w:szCs w:val="48"/>
+          <w:highlight w:val="yellow"/>
         </w:rPr>
         <w:t>3.3.2.13 Visualizza Biglietti Acquistati</w:t>
       </w:r>
@@ -5561,18 +6224,8 @@
                 <w:sz w:val="32"/>
                 <w:szCs w:val="48"/>
               </w:rPr>
-              <w:t xml:space="preserve">Entry </w:t>
-            </w:r>
-            <w:proofErr w:type="spellStart"/>
-            <w:r>
-              <w:rPr>
-                <w:b/>
-                <w:sz w:val="32"/>
-                <w:szCs w:val="48"/>
-              </w:rPr>
-              <w:t>condition</w:t>
-            </w:r>
-            <w:proofErr w:type="spellEnd"/>
+              <w:t>Entry condition</w:t>
+            </w:r>
           </w:p>
         </w:tc>
         <w:tc>
@@ -5594,66 +6247,6 @@
                 <w:szCs w:val="48"/>
               </w:rPr>
               <w:t>L’utente deve essere loggato</w:t>
-            </w:r>
-          </w:p>
-        </w:tc>
-      </w:tr>
-      <w:tr>
-        <w:tc>
-          <w:tcPr>
-            <w:tcW w:w="3114" w:type="dxa"/>
-          </w:tcPr>
-          <w:p>
-            <w:pPr>
-              <w:jc w:val="both"/>
-              <w:rPr>
-                <w:b/>
-                <w:sz w:val="32"/>
-                <w:szCs w:val="48"/>
-              </w:rPr>
-            </w:pPr>
-            <w:r>
-              <w:rPr>
-                <w:b/>
-                <w:sz w:val="32"/>
-                <w:szCs w:val="48"/>
-              </w:rPr>
-              <w:t xml:space="preserve">Exit </w:t>
-            </w:r>
-            <w:proofErr w:type="spellStart"/>
-            <w:r>
-              <w:rPr>
-                <w:b/>
-                <w:sz w:val="32"/>
-                <w:szCs w:val="48"/>
-              </w:rPr>
-              <w:t>condition</w:t>
-            </w:r>
-            <w:proofErr w:type="spellEnd"/>
-          </w:p>
-        </w:tc>
-        <w:tc>
-          <w:tcPr>
-            <w:tcW w:w="6514" w:type="dxa"/>
-          </w:tcPr>
-          <w:p>
-            <w:pPr>
-              <w:widowControl/>
-              <w:suppressAutoHyphens w:val="0"/>
-              <w:spacing w:after="160" w:line="256" w:lineRule="auto"/>
-              <w:ind w:left="37"/>
-              <w:jc w:val="both"/>
-              <w:rPr>
-                <w:sz w:val="32"/>
-                <w:szCs w:val="48"/>
-              </w:rPr>
-            </w:pPr>
-            <w:r>
-              <w:rPr>
-                <w:sz w:val="32"/>
-                <w:szCs w:val="48"/>
-              </w:rPr>
-              <w:t>L’utente visualizza lo storico ordini dei biglietti.</w:t>
             </w:r>
           </w:p>
         </w:tc>
@@ -5709,7 +6302,35 @@
                 <w:sz w:val="32"/>
                 <w:szCs w:val="48"/>
               </w:rPr>
-              <w:t>L’utente tramite il menu clicca la scritta “Vedi i tuoi biglietti”</w:t>
+              <w:t>L’utente tramite il menu clicca la scritta “</w:t>
+            </w:r>
+            <w:r>
+              <w:rPr>
+                <w:sz w:val="32"/>
+                <w:szCs w:val="48"/>
+              </w:rPr>
+              <w:t>I</w:t>
+            </w:r>
+            <w:r>
+              <w:rPr>
+                <w:sz w:val="32"/>
+                <w:szCs w:val="48"/>
+              </w:rPr>
+              <w:t xml:space="preserve"> </w:t>
+            </w:r>
+            <w:r>
+              <w:rPr>
+                <w:sz w:val="32"/>
+                <w:szCs w:val="48"/>
+              </w:rPr>
+              <w:t>miei</w:t>
+            </w:r>
+            <w:r>
+              <w:rPr>
+                <w:sz w:val="32"/>
+                <w:szCs w:val="48"/>
+              </w:rPr>
+              <w:t xml:space="preserve"> biglietti”</w:t>
             </w:r>
             <w:r>
               <w:rPr>
@@ -5746,7 +6367,34 @@
                 <w:sz w:val="32"/>
                 <w:szCs w:val="48"/>
               </w:rPr>
-              <w:t>L’utente clicca sul pulsante, ed il sistema gli mostrerà tutti i biglietti da lui acquistati.</w:t>
+              <w:t>Il sistema mostra</w:t>
+            </w:r>
+            <w:r>
+              <w:rPr>
+                <w:rFonts w:eastAsiaTheme="minorHAnsi"/>
+                <w:kern w:val="0"/>
+                <w:sz w:val="32"/>
+                <w:szCs w:val="48"/>
+              </w:rPr>
+              <w:t xml:space="preserve"> </w:t>
+            </w:r>
+            <w:r>
+              <w:rPr>
+                <w:rFonts w:eastAsiaTheme="minorHAnsi"/>
+                <w:kern w:val="0"/>
+                <w:sz w:val="32"/>
+                <w:szCs w:val="48"/>
+              </w:rPr>
+              <w:t xml:space="preserve">la lista di </w:t>
+            </w:r>
+            <w:r>
+              <w:rPr>
+                <w:rFonts w:eastAsiaTheme="minorHAnsi"/>
+                <w:kern w:val="0"/>
+                <w:sz w:val="32"/>
+                <w:szCs w:val="48"/>
+              </w:rPr>
+              <w:t>tutti i biglietti acquistati.</w:t>
             </w:r>
           </w:p>
         </w:tc>
@@ -5765,7 +6413,55 @@
                 <w:szCs w:val="48"/>
               </w:rPr>
             </w:pPr>
-            <w:proofErr w:type="spellStart"/>
+            <w:r>
+              <w:rPr>
+                <w:b/>
+                <w:sz w:val="32"/>
+                <w:szCs w:val="48"/>
+              </w:rPr>
+              <w:t>Exit condition</w:t>
+            </w:r>
+          </w:p>
+        </w:tc>
+        <w:tc>
+          <w:tcPr>
+            <w:tcW w:w="6514" w:type="dxa"/>
+          </w:tcPr>
+          <w:p>
+            <w:pPr>
+              <w:widowControl/>
+              <w:suppressAutoHyphens w:val="0"/>
+              <w:spacing w:after="160" w:line="256" w:lineRule="auto"/>
+              <w:jc w:val="both"/>
+              <w:rPr>
+                <w:sz w:val="32"/>
+                <w:szCs w:val="48"/>
+              </w:rPr>
+            </w:pPr>
+            <w:r>
+              <w:rPr>
+                <w:sz w:val="32"/>
+                <w:szCs w:val="48"/>
+              </w:rPr>
+              <w:t>L’utente visualizza lo storico ordini dei biglietti.</w:t>
+            </w:r>
+          </w:p>
+        </w:tc>
+      </w:tr>
+      <w:tr>
+        <w:tc>
+          <w:tcPr>
+            <w:tcW w:w="3114" w:type="dxa"/>
+          </w:tcPr>
+          <w:p>
+            <w:pPr>
+              <w:jc w:val="both"/>
+              <w:rPr>
+                <w:b/>
+                <w:sz w:val="32"/>
+                <w:szCs w:val="48"/>
+              </w:rPr>
+            </w:pPr>
             <w:r>
               <w:rPr>
                 <w:b/>
@@ -5774,7 +6470,6 @@
               </w:rPr>
               <w:t>Condition</w:t>
             </w:r>
-            <w:proofErr w:type="spellEnd"/>
             <w:r>
               <w:rPr>
                 <w:b/>
@@ -5782,17 +6477,8 @@
                 <w:szCs w:val="48"/>
               </w:rPr>
               <w:br/>
-            </w:r>
-            <w:proofErr w:type="spellStart"/>
-            <w:r>
-              <w:rPr>
-                <w:b/>
-                <w:sz w:val="32"/>
-                <w:szCs w:val="48"/>
-              </w:rPr>
               <w:t>requirements</w:t>
             </w:r>
-            <w:proofErr w:type="spellEnd"/>
           </w:p>
         </w:tc>
         <w:tc>
@@ -5822,8 +6508,10 @@
         </w:tc>
       </w:tr>
     </w:tbl>
-    <w:p/>
-    <w:p/>
+    <w:p>
+      <w:bookmarkStart w:id="0" w:name="_GoBack"/>
+      <w:bookmarkEnd w:id="0"/>
+    </w:p>
     <w:sectPr>
       <w:pgSz w:w="11906" w:h="16838"/>
       <w:pgMar w:top="1417" w:right="1134" w:bottom="1134" w:left="1134" w:header="708" w:footer="708" w:gutter="0"/>
@@ -5835,7 +6523,7 @@
 </file>
 
 <file path=word/numbering.xml><?xml version="1.0" encoding="utf-8"?>
-<w:numbering xmlns:wpc="http://schemas.microsoft.com/office/word/2010/wordprocessingCanvas" xmlns:cx="http://schemas.microsoft.com/office/drawing/2014/chartex" xmlns:cx1="http://schemas.microsoft.com/office/drawing/2015/9/8/chartex" xmlns:cx2="http://schemas.microsoft.com/office/drawing/2015/10/21/chartex" xmlns:cx3="http://schemas.microsoft.com/office/drawing/2016/5/9/chartex" xmlns:cx4="http://schemas.microsoft.com/office/drawing/2016/5/10/chartex" xmlns:cx5="http://schemas.microsoft.com/office/drawing/2016/5/11/chartex" xmlns:cx6="http://schemas.microsoft.com/office/drawing/2016/5/12/chartex" xmlns:cx7="http://schemas.microsoft.com/office/drawing/2016/5/13/chartex" xmlns:cx8="http://schemas.microsoft.com/office/drawing/2016/5/14/chartex" xmlns:mc="http://schemas.openxmlformats.org/markup-compatibility/2006" xmlns:aink="http://schemas.microsoft.com/office/drawing/2016/ink" xmlns:am3d="http://schemas.microsoft.com/office/drawing/2017/model3d" xmlns:o="urn:schemas-microsoft-com:office:office" xmlns:r="http://schemas.openxmlformats.org/officeDocument/2006/relationships" xmlns:m="http://schemas.openxmlformats.org/officeDocument/2006/math" xmlns:v="urn:schemas-microsoft-com:vml" xmlns:wp14="http://schemas.microsoft.com/office/word/2010/wordprocessingDrawing" xmlns:wp="http://schemas.openxmlformats.org/drawingml/2006/wordprocessingDrawing" xmlns:w10="urn:schemas-microsoft-com:office:word" xmlns:w="http://schemas.openxmlformats.org/wordprocessingml/2006/main" xmlns:w14="http://schemas.microsoft.com/office/word/2010/wordml" xmlns:w15="http://schemas.microsoft.com/office/word/2012/wordml" xmlns:w16cid="http://schemas.microsoft.com/office/word/2016/wordml/cid" xmlns:w16se="http://schemas.microsoft.com/office/word/2015/wordml/symex" xmlns:wpg="http://schemas.microsoft.com/office/word/2010/wordprocessingGroup" xmlns:wpi="http://schemas.microsoft.com/office/word/2010/wordprocessingInk" xmlns:wne="http://schemas.microsoft.com/office/word/2006/wordml" xmlns:wps="http://schemas.microsoft.com/office/word/2010/wordprocessingShape" mc:Ignorable="w14 w15 w16se w16cid wp14">
+<w:numbering xmlns:wpc="http://schemas.microsoft.com/office/word/2010/wordprocessingCanvas" xmlns:mc="http://schemas.openxmlformats.org/markup-compatibility/2006" xmlns:o="urn:schemas-microsoft-com:office:office" xmlns:r="http://schemas.openxmlformats.org/officeDocument/2006/relationships" xmlns:m="http://schemas.openxmlformats.org/officeDocument/2006/math" xmlns:v="urn:schemas-microsoft-com:vml" xmlns:wp14="http://schemas.microsoft.com/office/word/2010/wordprocessingDrawing" xmlns:wp="http://schemas.openxmlformats.org/drawingml/2006/wordprocessingDrawing" xmlns:w10="urn:schemas-microsoft-com:office:word" xmlns:w="http://schemas.openxmlformats.org/wordprocessingml/2006/main" xmlns:w14="http://schemas.microsoft.com/office/word/2010/wordml" xmlns:w15="http://schemas.microsoft.com/office/word/2012/wordml" xmlns:wpg="http://schemas.microsoft.com/office/word/2010/wordprocessingGroup" xmlns:wpi="http://schemas.microsoft.com/office/word/2010/wordprocessingInk" xmlns:wne="http://schemas.microsoft.com/office/word/2006/wordml" xmlns:wps="http://schemas.microsoft.com/office/word/2010/wordprocessingShape" mc:Ignorable="w14 w15 wp14">
   <w:abstractNum w:abstractNumId="0" w15:restartNumberingAfterBreak="0">
     <w:nsid w:val="FFFFFFFE"/>
     <w:multiLevelType w:val="singleLevel"/>
@@ -5847,6 +6535,119 @@
     </w:lvl>
   </w:abstractNum>
   <w:abstractNum w:abstractNumId="1" w15:restartNumberingAfterBreak="0">
+    <w:nsid w:val="0BB12966"/>
+    <w:multiLevelType w:val="hybridMultilevel"/>
+    <w:tmpl w:val="B274B3F4"/>
+    <w:lvl w:ilvl="0" w:tplc="04100001">
+      <w:start w:val="1"/>
+      <w:numFmt w:val="bullet"/>
+      <w:lvlText w:val=""/>
+      <w:lvlJc w:val="left"/>
+      <w:pPr>
+        <w:ind w:left="757" w:hanging="360"/>
+      </w:pPr>
+      <w:rPr>
+        <w:rFonts w:ascii="Symbol" w:hAnsi="Symbol" w:hint="default"/>
+      </w:rPr>
+    </w:lvl>
+    <w:lvl w:ilvl="1" w:tplc="04100003" w:tentative="1">
+      <w:start w:val="1"/>
+      <w:numFmt w:val="bullet"/>
+      <w:lvlText w:val="o"/>
+      <w:lvlJc w:val="left"/>
+      <w:pPr>
+        <w:ind w:left="1477" w:hanging="360"/>
+      </w:pPr>
+      <w:rPr>
+        <w:rFonts w:ascii="Courier New" w:hAnsi="Courier New" w:cs="Courier New" w:hint="default"/>
+      </w:rPr>
+    </w:lvl>
+    <w:lvl w:ilvl="2" w:tplc="04100005" w:tentative="1">
+      <w:start w:val="1"/>
+      <w:numFmt w:val="bullet"/>
+      <w:lvlText w:val=""/>
+      <w:lvlJc w:val="left"/>
+      <w:pPr>
+        <w:ind w:left="2197" w:hanging="360"/>
+      </w:pPr>
+      <w:rPr>
+        <w:rFonts w:ascii="Wingdings" w:hAnsi="Wingdings" w:hint="default"/>
+      </w:rPr>
+    </w:lvl>
+    <w:lvl w:ilvl="3" w:tplc="04100001" w:tentative="1">
+      <w:start w:val="1"/>
+      <w:numFmt w:val="bullet"/>
+      <w:lvlText w:val=""/>
+      <w:lvlJc w:val="left"/>
+      <w:pPr>
+        <w:ind w:left="2917" w:hanging="360"/>
+      </w:pPr>
+      <w:rPr>
+        <w:rFonts w:ascii="Symbol" w:hAnsi="Symbol" w:hint="default"/>
+      </w:rPr>
+    </w:lvl>
+    <w:lvl w:ilvl="4" w:tplc="04100003" w:tentative="1">
+      <w:start w:val="1"/>
+      <w:numFmt w:val="bullet"/>
+      <w:lvlText w:val="o"/>
+      <w:lvlJc w:val="left"/>
+      <w:pPr>
+        <w:ind w:left="3637" w:hanging="360"/>
+      </w:pPr>
+      <w:rPr>
+        <w:rFonts w:ascii="Courier New" w:hAnsi="Courier New" w:cs="Courier New" w:hint="default"/>
+      </w:rPr>
+    </w:lvl>
+    <w:lvl w:ilvl="5" w:tplc="04100005" w:tentative="1">
+      <w:start w:val="1"/>
+      <w:numFmt w:val="bullet"/>
+      <w:lvlText w:val=""/>
+      <w:lvlJc w:val="left"/>
+      <w:pPr>
+        <w:ind w:left="4357" w:hanging="360"/>
+      </w:pPr>
+      <w:rPr>
+        <w:rFonts w:ascii="Wingdings" w:hAnsi="Wingdings" w:hint="default"/>
+      </w:rPr>
+    </w:lvl>
+    <w:lvl w:ilvl="6" w:tplc="04100001" w:tentative="1">
+      <w:start w:val="1"/>
+      <w:numFmt w:val="bullet"/>
+      <w:lvlText w:val=""/>
+      <w:lvlJc w:val="left"/>
+      <w:pPr>
+        <w:ind w:left="5077" w:hanging="360"/>
+      </w:pPr>
+      <w:rPr>
+        <w:rFonts w:ascii="Symbol" w:hAnsi="Symbol" w:hint="default"/>
+      </w:rPr>
+    </w:lvl>
+    <w:lvl w:ilvl="7" w:tplc="04100003" w:tentative="1">
+      <w:start w:val="1"/>
+      <w:numFmt w:val="bullet"/>
+      <w:lvlText w:val="o"/>
+      <w:lvlJc w:val="left"/>
+      <w:pPr>
+        <w:ind w:left="5797" w:hanging="360"/>
+      </w:pPr>
+      <w:rPr>
+        <w:rFonts w:ascii="Courier New" w:hAnsi="Courier New" w:cs="Courier New" w:hint="default"/>
+      </w:rPr>
+    </w:lvl>
+    <w:lvl w:ilvl="8" w:tplc="04100005" w:tentative="1">
+      <w:start w:val="1"/>
+      <w:numFmt w:val="bullet"/>
+      <w:lvlText w:val=""/>
+      <w:lvlJc w:val="left"/>
+      <w:pPr>
+        <w:ind w:left="6517" w:hanging="360"/>
+      </w:pPr>
+      <w:rPr>
+        <w:rFonts w:ascii="Wingdings" w:hAnsi="Wingdings" w:hint="default"/>
+      </w:rPr>
+    </w:lvl>
+  </w:abstractNum>
+  <w:abstractNum w:abstractNumId="2" w15:restartNumberingAfterBreak="0">
     <w:nsid w:val="2B2032B0"/>
     <w:multiLevelType w:val="multilevel"/>
     <w:tmpl w:val="4B823820"/>
@@ -5944,7 +6745,233 @@
       </w:pPr>
     </w:lvl>
   </w:abstractNum>
-  <w:abstractNum w:abstractNumId="2" w15:restartNumberingAfterBreak="0">
+  <w:abstractNum w:abstractNumId="3" w15:restartNumberingAfterBreak="0">
+    <w:nsid w:val="2C950C97"/>
+    <w:multiLevelType w:val="hybridMultilevel"/>
+    <w:tmpl w:val="4DE0F050"/>
+    <w:lvl w:ilvl="0" w:tplc="04100001">
+      <w:start w:val="1"/>
+      <w:numFmt w:val="bullet"/>
+      <w:lvlText w:val=""/>
+      <w:lvlJc w:val="left"/>
+      <w:pPr>
+        <w:ind w:left="360" w:hanging="360"/>
+      </w:pPr>
+      <w:rPr>
+        <w:rFonts w:ascii="Symbol" w:hAnsi="Symbol" w:hint="default"/>
+      </w:rPr>
+    </w:lvl>
+    <w:lvl w:ilvl="1" w:tplc="04100003" w:tentative="1">
+      <w:start w:val="1"/>
+      <w:numFmt w:val="bullet"/>
+      <w:lvlText w:val="o"/>
+      <w:lvlJc w:val="left"/>
+      <w:pPr>
+        <w:ind w:left="1080" w:hanging="360"/>
+      </w:pPr>
+      <w:rPr>
+        <w:rFonts w:ascii="Courier New" w:hAnsi="Courier New" w:cs="Courier New" w:hint="default"/>
+      </w:rPr>
+    </w:lvl>
+    <w:lvl w:ilvl="2" w:tplc="04100005" w:tentative="1">
+      <w:start w:val="1"/>
+      <w:numFmt w:val="bullet"/>
+      <w:lvlText w:val=""/>
+      <w:lvlJc w:val="left"/>
+      <w:pPr>
+        <w:ind w:left="1800" w:hanging="360"/>
+      </w:pPr>
+      <w:rPr>
+        <w:rFonts w:ascii="Wingdings" w:hAnsi="Wingdings" w:hint="default"/>
+      </w:rPr>
+    </w:lvl>
+    <w:lvl w:ilvl="3" w:tplc="04100001" w:tentative="1">
+      <w:start w:val="1"/>
+      <w:numFmt w:val="bullet"/>
+      <w:lvlText w:val=""/>
+      <w:lvlJc w:val="left"/>
+      <w:pPr>
+        <w:ind w:left="2520" w:hanging="360"/>
+      </w:pPr>
+      <w:rPr>
+        <w:rFonts w:ascii="Symbol" w:hAnsi="Symbol" w:hint="default"/>
+      </w:rPr>
+    </w:lvl>
+    <w:lvl w:ilvl="4" w:tplc="04100003" w:tentative="1">
+      <w:start w:val="1"/>
+      <w:numFmt w:val="bullet"/>
+      <w:lvlText w:val="o"/>
+      <w:lvlJc w:val="left"/>
+      <w:pPr>
+        <w:ind w:left="3240" w:hanging="360"/>
+      </w:pPr>
+      <w:rPr>
+        <w:rFonts w:ascii="Courier New" w:hAnsi="Courier New" w:cs="Courier New" w:hint="default"/>
+      </w:rPr>
+    </w:lvl>
+    <w:lvl w:ilvl="5" w:tplc="04100005" w:tentative="1">
+      <w:start w:val="1"/>
+      <w:numFmt w:val="bullet"/>
+      <w:lvlText w:val=""/>
+      <w:lvlJc w:val="left"/>
+      <w:pPr>
+        <w:ind w:left="3960" w:hanging="360"/>
+      </w:pPr>
+      <w:rPr>
+        <w:rFonts w:ascii="Wingdings" w:hAnsi="Wingdings" w:hint="default"/>
+      </w:rPr>
+    </w:lvl>
+    <w:lvl w:ilvl="6" w:tplc="04100001" w:tentative="1">
+      <w:start w:val="1"/>
+      <w:numFmt w:val="bullet"/>
+      <w:lvlText w:val=""/>
+      <w:lvlJc w:val="left"/>
+      <w:pPr>
+        <w:ind w:left="4680" w:hanging="360"/>
+      </w:pPr>
+      <w:rPr>
+        <w:rFonts w:ascii="Symbol" w:hAnsi="Symbol" w:hint="default"/>
+      </w:rPr>
+    </w:lvl>
+    <w:lvl w:ilvl="7" w:tplc="04100003" w:tentative="1">
+      <w:start w:val="1"/>
+      <w:numFmt w:val="bullet"/>
+      <w:lvlText w:val="o"/>
+      <w:lvlJc w:val="left"/>
+      <w:pPr>
+        <w:ind w:left="5400" w:hanging="360"/>
+      </w:pPr>
+      <w:rPr>
+        <w:rFonts w:ascii="Courier New" w:hAnsi="Courier New" w:cs="Courier New" w:hint="default"/>
+      </w:rPr>
+    </w:lvl>
+    <w:lvl w:ilvl="8" w:tplc="04100005" w:tentative="1">
+      <w:start w:val="1"/>
+      <w:numFmt w:val="bullet"/>
+      <w:lvlText w:val=""/>
+      <w:lvlJc w:val="left"/>
+      <w:pPr>
+        <w:ind w:left="6120" w:hanging="360"/>
+      </w:pPr>
+      <w:rPr>
+        <w:rFonts w:ascii="Wingdings" w:hAnsi="Wingdings" w:hint="default"/>
+      </w:rPr>
+    </w:lvl>
+  </w:abstractNum>
+  <w:abstractNum w:abstractNumId="4" w15:restartNumberingAfterBreak="0">
+    <w:nsid w:val="3B3406A8"/>
+    <w:multiLevelType w:val="hybridMultilevel"/>
+    <w:tmpl w:val="0E96FDE8"/>
+    <w:lvl w:ilvl="0" w:tplc="04100001">
+      <w:start w:val="1"/>
+      <w:numFmt w:val="bullet"/>
+      <w:lvlText w:val=""/>
+      <w:lvlJc w:val="left"/>
+      <w:pPr>
+        <w:ind w:left="720" w:hanging="360"/>
+      </w:pPr>
+      <w:rPr>
+        <w:rFonts w:ascii="Symbol" w:hAnsi="Symbol" w:hint="default"/>
+      </w:rPr>
+    </w:lvl>
+    <w:lvl w:ilvl="1" w:tplc="04100003" w:tentative="1">
+      <w:start w:val="1"/>
+      <w:numFmt w:val="bullet"/>
+      <w:lvlText w:val="o"/>
+      <w:lvlJc w:val="left"/>
+      <w:pPr>
+        <w:ind w:left="1440" w:hanging="360"/>
+      </w:pPr>
+      <w:rPr>
+        <w:rFonts w:ascii="Courier New" w:hAnsi="Courier New" w:cs="Courier New" w:hint="default"/>
+      </w:rPr>
+    </w:lvl>
+    <w:lvl w:ilvl="2" w:tplc="04100005" w:tentative="1">
+      <w:start w:val="1"/>
+      <w:numFmt w:val="bullet"/>
+      <w:lvlText w:val=""/>
+      <w:lvlJc w:val="left"/>
+      <w:pPr>
+        <w:ind w:left="2160" w:hanging="360"/>
+      </w:pPr>
+      <w:rPr>
+        <w:rFonts w:ascii="Wingdings" w:hAnsi="Wingdings" w:hint="default"/>
+      </w:rPr>
+    </w:lvl>
+    <w:lvl w:ilvl="3" w:tplc="04100001" w:tentative="1">
+      <w:start w:val="1"/>
+      <w:numFmt w:val="bullet"/>
+      <w:lvlText w:val=""/>
+      <w:lvlJc w:val="left"/>
+      <w:pPr>
+        <w:ind w:left="2880" w:hanging="360"/>
+      </w:pPr>
+      <w:rPr>
+        <w:rFonts w:ascii="Symbol" w:hAnsi="Symbol" w:hint="default"/>
+      </w:rPr>
+    </w:lvl>
+    <w:lvl w:ilvl="4" w:tplc="04100003" w:tentative="1">
+      <w:start w:val="1"/>
+      <w:numFmt w:val="bullet"/>
+      <w:lvlText w:val="o"/>
+      <w:lvlJc w:val="left"/>
+      <w:pPr>
+        <w:ind w:left="3600" w:hanging="360"/>
+      </w:pPr>
+      <w:rPr>
+        <w:rFonts w:ascii="Courier New" w:hAnsi="Courier New" w:cs="Courier New" w:hint="default"/>
+      </w:rPr>
+    </w:lvl>
+    <w:lvl w:ilvl="5" w:tplc="04100005" w:tentative="1">
+      <w:start w:val="1"/>
+      <w:numFmt w:val="bullet"/>
+      <w:lvlText w:val=""/>
+      <w:lvlJc w:val="left"/>
+      <w:pPr>
+        <w:ind w:left="4320" w:hanging="360"/>
+      </w:pPr>
+      <w:rPr>
+        <w:rFonts w:ascii="Wingdings" w:hAnsi="Wingdings" w:hint="default"/>
+      </w:rPr>
+    </w:lvl>
+    <w:lvl w:ilvl="6" w:tplc="04100001" w:tentative="1">
+      <w:start w:val="1"/>
+      <w:numFmt w:val="bullet"/>
+      <w:lvlText w:val=""/>
+      <w:lvlJc w:val="left"/>
+      <w:pPr>
+        <w:ind w:left="5040" w:hanging="360"/>
+      </w:pPr>
+      <w:rPr>
+        <w:rFonts w:ascii="Symbol" w:hAnsi="Symbol" w:hint="default"/>
+      </w:rPr>
+    </w:lvl>
+    <w:lvl w:ilvl="7" w:tplc="04100003" w:tentative="1">
+      <w:start w:val="1"/>
+      <w:numFmt w:val="bullet"/>
+      <w:lvlText w:val="o"/>
+      <w:lvlJc w:val="left"/>
+      <w:pPr>
+        <w:ind w:left="5760" w:hanging="360"/>
+      </w:pPr>
+      <w:rPr>
+        <w:rFonts w:ascii="Courier New" w:hAnsi="Courier New" w:cs="Courier New" w:hint="default"/>
+      </w:rPr>
+    </w:lvl>
+    <w:lvl w:ilvl="8" w:tplc="04100005" w:tentative="1">
+      <w:start w:val="1"/>
+      <w:numFmt w:val="bullet"/>
+      <w:lvlText w:val=""/>
+      <w:lvlJc w:val="left"/>
+      <w:pPr>
+        <w:ind w:left="6480" w:hanging="360"/>
+      </w:pPr>
+      <w:rPr>
+        <w:rFonts w:ascii="Wingdings" w:hAnsi="Wingdings" w:hint="default"/>
+      </w:rPr>
+    </w:lvl>
+  </w:abstractNum>
+  <w:abstractNum w:abstractNumId="5" w15:restartNumberingAfterBreak="0">
     <w:nsid w:val="65BC329F"/>
     <w:multiLevelType w:val="multilevel"/>
     <w:tmpl w:val="4B823820"/>
@@ -6043,10 +7070,10 @@
     </w:lvl>
   </w:abstractNum>
   <w:num w:numId="1">
-    <w:abstractNumId w:val="2"/>
+    <w:abstractNumId w:val="5"/>
   </w:num>
   <w:num w:numId="2">
-    <w:abstractNumId w:val="1"/>
+    <w:abstractNumId w:val="2"/>
   </w:num>
   <w:num w:numId="3">
     <w:abstractNumId w:val="0"/>
@@ -6062,11 +7089,20 @@
       </w:lvl>
     </w:lvlOverride>
   </w:num>
+  <w:num w:numId="4">
+    <w:abstractNumId w:val="1"/>
+  </w:num>
+  <w:num w:numId="5">
+    <w:abstractNumId w:val="4"/>
+  </w:num>
+  <w:num w:numId="6">
+    <w:abstractNumId w:val="3"/>
+  </w:num>
 </w:numbering>
 </file>
 
 <file path=word/styles.xml><?xml version="1.0" encoding="utf-8"?>
-<w:styles xmlns:mc="http://schemas.openxmlformats.org/markup-compatibility/2006" xmlns:r="http://schemas.openxmlformats.org/officeDocument/2006/relationships" xmlns:w="http://schemas.openxmlformats.org/wordprocessingml/2006/main" xmlns:w14="http://schemas.microsoft.com/office/word/2010/wordml" xmlns:w15="http://schemas.microsoft.com/office/word/2012/wordml" xmlns:w16cid="http://schemas.microsoft.com/office/word/2016/wordml/cid" xmlns:w16se="http://schemas.microsoft.com/office/word/2015/wordml/symex" mc:Ignorable="w14 w15 w16se w16cid">
+<w:styles xmlns:mc="http://schemas.openxmlformats.org/markup-compatibility/2006" xmlns:r="http://schemas.openxmlformats.org/officeDocument/2006/relationships" xmlns:w="http://schemas.openxmlformats.org/wordprocessingml/2006/main" xmlns:w14="http://schemas.microsoft.com/office/word/2010/wordml" xmlns:w15="http://schemas.microsoft.com/office/word/2012/wordml" mc:Ignorable="w14 w15">
   <w:docDefaults>
     <w:rPrDefault>
       <w:rPr>
@@ -6082,7 +7118,7 @@
       </w:pPr>
     </w:pPrDefault>
   </w:docDefaults>
-  <w:latentStyles w:defLockedState="0" w:defUIPriority="99" w:defSemiHidden="0" w:defUnhideWhenUsed="0" w:defQFormat="0" w:count="377">
+  <w:latentStyles w:defLockedState="0" w:defUIPriority="99" w:defSemiHidden="0" w:defUnhideWhenUsed="0" w:defQFormat="0" w:count="371">
     <w:lsdException w:name="Normal" w:uiPriority="0" w:qFormat="1"/>
     <w:lsdException w:name="heading 1" w:uiPriority="9" w:qFormat="1"/>
     <w:lsdException w:name="heading 2" w:semiHidden="1" w:uiPriority="9" w:unhideWhenUsed="1" w:qFormat="1"/>
@@ -6454,12 +7490,6 @@
     <w:lsdException w:name="List Table 5 Dark Accent 6" w:uiPriority="50"/>
     <w:lsdException w:name="List Table 6 Colorful Accent 6" w:uiPriority="51"/>
     <w:lsdException w:name="List Table 7 Colorful Accent 6" w:uiPriority="52"/>
-    <w:lsdException w:name="Mention" w:semiHidden="1" w:unhideWhenUsed="1"/>
-    <w:lsdException w:name="Smart Hyperlink" w:semiHidden="1" w:unhideWhenUsed="1"/>
-    <w:lsdException w:name="Hashtag" w:semiHidden="1" w:unhideWhenUsed="1"/>
-    <w:lsdException w:name="Unresolved Mention" w:semiHidden="1" w:unhideWhenUsed="1"/>
-    <w:lsdException w:name="Smart Link" w:semiHidden="1" w:unhideWhenUsed="1"/>
-    <w:lsdException w:name="Smart Link Error" w:semiHidden="1" w:unhideWhenUsed="1"/>
   </w:latentStyles>
   <w:style w:type="paragraph" w:default="1" w:styleId="Normale">
     <w:name w:val="Normal"/>
@@ -6523,6 +7553,17 @@
         <w:insideV w:val="single" w:sz="4" w:space="0" w:color="auto"/>
       </w:tblBorders>
     </w:tblPr>
+  </w:style>
+  <w:style w:type="paragraph" w:styleId="Paragrafoelenco">
+    <w:name w:val="List Paragraph"/>
+    <w:basedOn w:val="Normale"/>
+    <w:uiPriority w:val="34"/>
+    <w:qFormat/>
+    <w:rsid w:val="007373D2"/>
+    <w:pPr>
+      <w:ind w:left="720"/>
+      <w:contextualSpacing/>
+    </w:pPr>
   </w:style>
 </w:styles>
 </file>
